--- a/branches/dev_branch/06_Office_DG/doc/导购管理表结构草稿.docx
+++ b/branches/dev_branch/06_Office_DG/doc/导购管理表结构草稿.docx
@@ -5,9 +5,6 @@
     <w:p>
       <w:pPr>
         <w:pStyle w:val="a5"/>
-        <w:rPr>
-          <w:rFonts w:hint="eastAsia"/>
-        </w:rPr>
       </w:pPr>
       <w:r>
         <w:rPr>
@@ -17,11 +14,6 @@
       </w:r>
     </w:p>
     <w:p>
-      <w:pPr>
-        <w:rPr>
-          <w:rFonts w:hint="eastAsia"/>
-        </w:rPr>
-      </w:pPr>
       <w:r>
         <w:rPr>
           <w:rFonts w:hint="eastAsia"/>
@@ -30,11 +22,6 @@
       </w:r>
     </w:p>
     <w:p>
-      <w:pPr>
-        <w:rPr>
-          <w:rFonts w:hint="eastAsia"/>
-        </w:rPr>
-      </w:pPr>
       <w:r>
         <w:rPr>
           <w:rFonts w:hint="eastAsia"/>
@@ -43,11 +30,6 @@
       </w:r>
     </w:p>
     <w:p>
-      <w:pPr>
-        <w:rPr>
-          <w:rFonts w:hint="eastAsia"/>
-        </w:rPr>
-      </w:pPr>
       <w:r>
         <w:rPr>
           <w:rFonts w:hint="eastAsia"/>
@@ -56,11 +38,6 @@
       </w:r>
     </w:p>
     <w:p>
-      <w:pPr>
-        <w:rPr>
-          <w:rFonts w:hint="eastAsia"/>
-        </w:rPr>
-      </w:pPr>
       <w:r>
         <w:rPr>
           <w:rFonts w:hint="eastAsia"/>
@@ -68,19 +45,10 @@
         <w:t>被罚专柜：是否根据被罚人就可以查询到被罚专柜</w:t>
       </w:r>
     </w:p>
-    <w:p>
-      <w:pPr>
-        <w:rPr>
-          <w:rFonts w:hint="eastAsia"/>
-        </w:rPr>
-      </w:pPr>
-    </w:p>
+    <w:p/>
     <w:p>
       <w:pPr>
         <w:pStyle w:val="1"/>
-        <w:rPr>
-          <w:rFonts w:hint="eastAsia"/>
-        </w:rPr>
       </w:pPr>
       <w:r>
         <w:rPr>
@@ -98,9 +66,6 @@
     <w:p>
       <w:pPr>
         <w:pStyle w:val="1"/>
-        <w:rPr>
-          <w:rFonts w:hint="eastAsia"/>
-        </w:rPr>
       </w:pPr>
       <w:r>
         <w:rPr>
@@ -118,9 +83,6 @@
     <w:p>
       <w:pPr>
         <w:pStyle w:val="2"/>
-        <w:rPr>
-          <w:rFonts w:hint="eastAsia"/>
-        </w:rPr>
       </w:pPr>
       <w:r>
         <w:rPr>
@@ -138,9 +100,6 @@
     <w:p>
       <w:pPr>
         <w:pStyle w:val="3"/>
-        <w:rPr>
-          <w:rFonts w:hint="eastAsia"/>
-        </w:rPr>
       </w:pPr>
       <w:r>
         <w:rPr>
@@ -156,11 +115,6 @@
       </w:r>
     </w:p>
     <w:p>
-      <w:pPr>
-        <w:rPr>
-          <w:rFonts w:hint="eastAsia"/>
-        </w:rPr>
-      </w:pPr>
       <w:r>
         <w:rPr>
           <w:rFonts w:hint="eastAsia"/>
@@ -186,243 +140,182 @@
             <w:tcW w:w="2130" w:type="dxa"/>
           </w:tcPr>
           <w:p>
+            <w:r>
+              <w:rPr>
+                <w:rFonts w:hint="eastAsia"/>
+              </w:rPr>
+              <w:t>中文名称</w:t>
+            </w:r>
+          </w:p>
+        </w:tc>
+        <w:tc>
+          <w:tcPr>
+            <w:tcW w:w="2130" w:type="dxa"/>
+          </w:tcPr>
+          <w:p>
+            <w:r>
+              <w:rPr>
+                <w:rFonts w:hint="eastAsia"/>
+              </w:rPr>
+              <w:t>英文名称</w:t>
+            </w:r>
+          </w:p>
+        </w:tc>
+        <w:tc>
+          <w:tcPr>
+            <w:tcW w:w="2131" w:type="dxa"/>
+          </w:tcPr>
+          <w:p>
+            <w:r>
+              <w:rPr>
+                <w:rFonts w:hint="eastAsia"/>
+              </w:rPr>
+              <w:t>类型</w:t>
+            </w:r>
+          </w:p>
+        </w:tc>
+        <w:tc>
+          <w:tcPr>
+            <w:tcW w:w="2131" w:type="dxa"/>
+          </w:tcPr>
+          <w:p>
+            <w:r>
+              <w:rPr>
+                <w:rFonts w:hint="eastAsia"/>
+              </w:rPr>
+              <w:t>描述</w:t>
+            </w:r>
+          </w:p>
+        </w:tc>
+      </w:tr>
+      <w:tr>
+        <w:tc>
+          <w:tcPr>
+            <w:tcW w:w="2130" w:type="dxa"/>
+          </w:tcPr>
+          <w:p>
+            <w:r>
+              <w:rPr>
+                <w:rFonts w:hint="eastAsia"/>
+              </w:rPr>
+              <w:t>胸卡号码</w:t>
+            </w:r>
+          </w:p>
+        </w:tc>
+        <w:tc>
+          <w:tcPr>
+            <w:tcW w:w="2130" w:type="dxa"/>
+          </w:tcPr>
+          <w:p>
+            <w:proofErr w:type="spellStart"/>
+            <w:r>
+              <w:rPr>
+                <w:rFonts w:hint="eastAsia"/>
+              </w:rPr>
+              <w:t>cardNum</w:t>
+            </w:r>
+            <w:proofErr w:type="spellEnd"/>
+          </w:p>
+        </w:tc>
+        <w:tc>
+          <w:tcPr>
+            <w:tcW w:w="2131" w:type="dxa"/>
+          </w:tcPr>
+          <w:p>
+            <w:r>
+              <w:rPr>
+                <w:rFonts w:hint="eastAsia"/>
+              </w:rPr>
+              <w:t>字符串</w:t>
+            </w:r>
+          </w:p>
+        </w:tc>
+        <w:tc>
+          <w:tcPr>
+            <w:tcW w:w="2131" w:type="dxa"/>
+          </w:tcPr>
+          <w:p/>
+        </w:tc>
+      </w:tr>
+      <w:tr>
+        <w:tc>
+          <w:tcPr>
+            <w:tcW w:w="2130" w:type="dxa"/>
+          </w:tcPr>
+          <w:p>
+            <w:r>
+              <w:rPr>
+                <w:rFonts w:hint="eastAsia"/>
+              </w:rPr>
+              <w:t>门店</w:t>
+            </w:r>
+          </w:p>
+        </w:tc>
+        <w:tc>
+          <w:tcPr>
+            <w:tcW w:w="2130" w:type="dxa"/>
+          </w:tcPr>
+          <w:p>
+            <w:proofErr w:type="spellStart"/>
+            <w:r>
+              <w:rPr>
+                <w:rFonts w:hint="eastAsia"/>
+              </w:rPr>
+              <w:t>shop</w:t>
+            </w:r>
+            <w:r>
+              <w:rPr>
+                <w:rFonts w:hint="eastAsia"/>
+              </w:rPr>
+              <w:t>ID</w:t>
+            </w:r>
+            <w:proofErr w:type="spellEnd"/>
+          </w:p>
+        </w:tc>
+        <w:tc>
+          <w:tcPr>
+            <w:tcW w:w="2131" w:type="dxa"/>
+          </w:tcPr>
+          <w:p>
+            <w:proofErr w:type="gramStart"/>
+            <w:r>
+              <w:rPr>
+                <w:rFonts w:hint="eastAsia"/>
+              </w:rPr>
+              <w:t>外键</w:t>
+            </w:r>
+            <w:proofErr w:type="gramEnd"/>
+          </w:p>
+        </w:tc>
+        <w:tc>
+          <w:tcPr>
+            <w:tcW w:w="2131" w:type="dxa"/>
+          </w:tcPr>
+          <w:p/>
+        </w:tc>
+      </w:tr>
+      <w:tr>
+        <w:tc>
+          <w:tcPr>
+            <w:tcW w:w="2130" w:type="dxa"/>
+          </w:tcPr>
+          <w:p>
+            <w:r>
+              <w:rPr>
+                <w:rFonts w:hint="eastAsia"/>
+              </w:rPr>
+              <w:t>导购</w:t>
+            </w:r>
+          </w:p>
+        </w:tc>
+        <w:tc>
+          <w:tcPr>
+            <w:tcW w:w="2130" w:type="dxa"/>
+          </w:tcPr>
+          <w:p>
             <w:pPr>
               <w:rPr>
-                <w:rFonts w:hint="eastAsia"/>
-              </w:rPr>
-            </w:pPr>
-            <w:r>
-              <w:rPr>
-                <w:rFonts w:hint="eastAsia"/>
-              </w:rPr>
-              <w:t>中文名称</w:t>
-            </w:r>
-          </w:p>
-        </w:tc>
-        <w:tc>
-          <w:tcPr>
-            <w:tcW w:w="2130" w:type="dxa"/>
-          </w:tcPr>
-          <w:p>
-            <w:pPr>
-              <w:rPr>
-                <w:rFonts w:hint="eastAsia"/>
-              </w:rPr>
-            </w:pPr>
-            <w:r>
-              <w:rPr>
-                <w:rFonts w:hint="eastAsia"/>
-              </w:rPr>
-              <w:t>英文名称</w:t>
-            </w:r>
-          </w:p>
-        </w:tc>
-        <w:tc>
-          <w:tcPr>
-            <w:tcW w:w="2131" w:type="dxa"/>
-          </w:tcPr>
-          <w:p>
-            <w:pPr>
-              <w:rPr>
-                <w:rFonts w:hint="eastAsia"/>
-              </w:rPr>
-            </w:pPr>
-            <w:r>
-              <w:rPr>
-                <w:rFonts w:hint="eastAsia"/>
-              </w:rPr>
-              <w:t>类型</w:t>
-            </w:r>
-          </w:p>
-        </w:tc>
-        <w:tc>
-          <w:tcPr>
-            <w:tcW w:w="2131" w:type="dxa"/>
-          </w:tcPr>
-          <w:p>
-            <w:pPr>
-              <w:rPr>
-                <w:rFonts w:hint="eastAsia"/>
-              </w:rPr>
-            </w:pPr>
-            <w:r>
-              <w:rPr>
-                <w:rFonts w:hint="eastAsia"/>
-              </w:rPr>
-              <w:t>描述</w:t>
-            </w:r>
-          </w:p>
-        </w:tc>
-      </w:tr>
-      <w:tr>
-        <w:tc>
-          <w:tcPr>
-            <w:tcW w:w="2130" w:type="dxa"/>
-          </w:tcPr>
-          <w:p>
-            <w:pPr>
-              <w:rPr>
-                <w:rFonts w:hint="eastAsia"/>
-              </w:rPr>
-            </w:pPr>
-            <w:r>
-              <w:rPr>
-                <w:rFonts w:hint="eastAsia"/>
-              </w:rPr>
-              <w:t>胸卡号码</w:t>
-            </w:r>
-          </w:p>
-        </w:tc>
-        <w:tc>
-          <w:tcPr>
-            <w:tcW w:w="2130" w:type="dxa"/>
-          </w:tcPr>
-          <w:p>
-            <w:pPr>
-              <w:rPr>
-                <w:rFonts w:hint="eastAsia"/>
-              </w:rPr>
-            </w:pPr>
-            <w:proofErr w:type="spellStart"/>
-            <w:r>
-              <w:rPr>
-                <w:rFonts w:hint="eastAsia"/>
-              </w:rPr>
-              <w:t>cardNum</w:t>
-            </w:r>
-            <w:proofErr w:type="spellEnd"/>
-          </w:p>
-        </w:tc>
-        <w:tc>
-          <w:tcPr>
-            <w:tcW w:w="2131" w:type="dxa"/>
-          </w:tcPr>
-          <w:p>
-            <w:pPr>
-              <w:rPr>
-                <w:rFonts w:hint="eastAsia"/>
-              </w:rPr>
-            </w:pPr>
-            <w:r>
-              <w:rPr>
-                <w:rFonts w:hint="eastAsia"/>
-              </w:rPr>
-              <w:t>字符串</w:t>
-            </w:r>
-          </w:p>
-        </w:tc>
-        <w:tc>
-          <w:tcPr>
-            <w:tcW w:w="2131" w:type="dxa"/>
-          </w:tcPr>
-          <w:p>
-            <w:pPr>
-              <w:rPr>
-                <w:rFonts w:hint="eastAsia"/>
-              </w:rPr>
-            </w:pPr>
-          </w:p>
-        </w:tc>
-      </w:tr>
-      <w:tr>
-        <w:tc>
-          <w:tcPr>
-            <w:tcW w:w="2130" w:type="dxa"/>
-          </w:tcPr>
-          <w:p>
-            <w:pPr>
-              <w:rPr>
-                <w:rFonts w:hint="eastAsia"/>
-              </w:rPr>
-            </w:pPr>
-            <w:r>
-              <w:rPr>
-                <w:rFonts w:hint="eastAsia"/>
-              </w:rPr>
-              <w:t>门店</w:t>
-            </w:r>
-          </w:p>
-        </w:tc>
-        <w:tc>
-          <w:tcPr>
-            <w:tcW w:w="2130" w:type="dxa"/>
-          </w:tcPr>
-          <w:p>
-            <w:pPr>
-              <w:rPr>
-                <w:rFonts w:hint="eastAsia"/>
-              </w:rPr>
-            </w:pPr>
-            <w:proofErr w:type="spellStart"/>
-            <w:r>
-              <w:rPr>
-                <w:rFonts w:hint="eastAsia"/>
-              </w:rPr>
-              <w:t>shopinID</w:t>
-            </w:r>
-            <w:proofErr w:type="spellEnd"/>
-          </w:p>
-        </w:tc>
-        <w:tc>
-          <w:tcPr>
-            <w:tcW w:w="2131" w:type="dxa"/>
-          </w:tcPr>
-          <w:p>
-            <w:pPr>
-              <w:rPr>
-                <w:rFonts w:hint="eastAsia"/>
-              </w:rPr>
-            </w:pPr>
-            <w:proofErr w:type="gramStart"/>
-            <w:r>
-              <w:rPr>
-                <w:rFonts w:hint="eastAsia"/>
-              </w:rPr>
-              <w:t>外键</w:t>
-            </w:r>
-            <w:proofErr w:type="gramEnd"/>
-          </w:p>
-        </w:tc>
-        <w:tc>
-          <w:tcPr>
-            <w:tcW w:w="2131" w:type="dxa"/>
-          </w:tcPr>
-          <w:p>
-            <w:pPr>
-              <w:rPr>
-                <w:rFonts w:hint="eastAsia"/>
-              </w:rPr>
-            </w:pPr>
-          </w:p>
-        </w:tc>
-      </w:tr>
-      <w:tr>
-        <w:tc>
-          <w:tcPr>
-            <w:tcW w:w="2130" w:type="dxa"/>
-          </w:tcPr>
-          <w:p>
-            <w:pPr>
-              <w:rPr>
-                <w:rFonts w:hint="eastAsia"/>
-              </w:rPr>
-            </w:pPr>
-            <w:r>
-              <w:rPr>
-                <w:rFonts w:hint="eastAsia"/>
-              </w:rPr>
-              <w:t>导购</w:t>
-            </w:r>
-          </w:p>
-        </w:tc>
-        <w:tc>
-          <w:tcPr>
-            <w:tcW w:w="2130" w:type="dxa"/>
-          </w:tcPr>
-          <w:p>
-            <w:pPr>
-              <w:rPr>
-                <w:rFonts w:ascii="Arial" w:eastAsia="宋体" w:hAnsi="Arial" w:cs="Arial" w:hint="eastAsia"/>
+                <w:rFonts w:ascii="Arial" w:eastAsia="宋体" w:hAnsi="Arial" w:cs="Arial"/>
                 <w:color w:val="888888"/>
                 <w:kern w:val="0"/>
                 <w:sz w:val="20"/>
@@ -462,24 +355,438 @@
             <w:tcW w:w="2131" w:type="dxa"/>
           </w:tcPr>
           <w:p>
+            <w:proofErr w:type="gramStart"/>
+            <w:r>
+              <w:rPr>
+                <w:rFonts w:hint="eastAsia"/>
+              </w:rPr>
+              <w:t>外键</w:t>
+            </w:r>
+            <w:proofErr w:type="gramEnd"/>
+          </w:p>
+        </w:tc>
+        <w:tc>
+          <w:tcPr>
+            <w:tcW w:w="2131" w:type="dxa"/>
+          </w:tcPr>
+          <w:p>
+            <w:r>
+              <w:rPr>
+                <w:rFonts w:hint="eastAsia"/>
+              </w:rPr>
+              <w:t>来源于导购维护</w:t>
+            </w:r>
+          </w:p>
+        </w:tc>
+      </w:tr>
+      <w:tr>
+        <w:tc>
+          <w:tcPr>
+            <w:tcW w:w="2130" w:type="dxa"/>
+          </w:tcPr>
+          <w:p>
+            <w:r>
+              <w:rPr>
+                <w:rFonts w:hint="eastAsia"/>
+              </w:rPr>
+              <w:t>办卡类型</w:t>
+            </w:r>
+          </w:p>
+        </w:tc>
+        <w:tc>
+          <w:tcPr>
+            <w:tcW w:w="2130" w:type="dxa"/>
+          </w:tcPr>
+          <w:p>
+            <w:r>
+              <w:rPr>
+                <w:rFonts w:hint="eastAsia"/>
+              </w:rPr>
+              <w:t>t</w:t>
+            </w:r>
+            <w:r>
+              <w:rPr>
+                <w:rFonts w:hint="eastAsia"/>
+              </w:rPr>
+              <w:t>ype</w:t>
+            </w:r>
+          </w:p>
+        </w:tc>
+        <w:tc>
+          <w:tcPr>
+            <w:tcW w:w="2131" w:type="dxa"/>
+          </w:tcPr>
+          <w:p>
+            <w:r>
+              <w:rPr>
+                <w:rFonts w:hint="eastAsia"/>
+              </w:rPr>
+              <w:t>数字</w:t>
+            </w:r>
+          </w:p>
+        </w:tc>
+        <w:tc>
+          <w:tcPr>
+            <w:tcW w:w="2131" w:type="dxa"/>
+          </w:tcPr>
+          <w:p>
+            <w:r>
+              <w:rPr>
+                <w:rFonts w:hint="eastAsia"/>
+              </w:rPr>
+              <w:t>1</w:t>
+            </w:r>
+            <w:r>
+              <w:rPr>
+                <w:rFonts w:hint="eastAsia"/>
+              </w:rPr>
+              <w:t>新办卡</w:t>
+            </w:r>
+            <w:r>
+              <w:rPr>
+                <w:rFonts w:hint="eastAsia"/>
+              </w:rPr>
+              <w:t>2</w:t>
+            </w:r>
+            <w:r>
+              <w:rPr>
+                <w:rFonts w:hint="eastAsia"/>
+              </w:rPr>
+              <w:t>补卡</w:t>
+            </w:r>
+            <w:r>
+              <w:rPr>
+                <w:rFonts w:hint="eastAsia"/>
+              </w:rPr>
+              <w:t>3</w:t>
+            </w:r>
+            <w:r>
+              <w:rPr>
+                <w:rFonts w:hint="eastAsia"/>
+              </w:rPr>
+              <w:t>退卡</w:t>
+            </w:r>
+          </w:p>
+        </w:tc>
+      </w:tr>
+      <w:tr>
+        <w:tc>
+          <w:tcPr>
+            <w:tcW w:w="2130" w:type="dxa"/>
+          </w:tcPr>
+          <w:p>
+            <w:r>
+              <w:rPr>
+                <w:rFonts w:hint="eastAsia"/>
+              </w:rPr>
+              <w:t>票据号</w:t>
+            </w:r>
+          </w:p>
+        </w:tc>
+        <w:tc>
+          <w:tcPr>
+            <w:tcW w:w="2130" w:type="dxa"/>
+          </w:tcPr>
+          <w:p>
+            <w:proofErr w:type="spellStart"/>
+            <w:r>
+              <w:rPr>
+                <w:rFonts w:hint="eastAsia"/>
+              </w:rPr>
+              <w:t>b</w:t>
+            </w:r>
+            <w:r>
+              <w:t>ill</w:t>
+            </w:r>
+            <w:r>
+              <w:rPr>
+                <w:rFonts w:hint="eastAsia"/>
+              </w:rPr>
+              <w:t>Num</w:t>
+            </w:r>
+            <w:proofErr w:type="spellEnd"/>
+          </w:p>
+        </w:tc>
+        <w:tc>
+          <w:tcPr>
+            <w:tcW w:w="2131" w:type="dxa"/>
+          </w:tcPr>
+          <w:p>
+            <w:r>
+              <w:rPr>
+                <w:rFonts w:hint="eastAsia"/>
+              </w:rPr>
+              <w:t>字符串</w:t>
+            </w:r>
+          </w:p>
+        </w:tc>
+        <w:tc>
+          <w:tcPr>
+            <w:tcW w:w="2131" w:type="dxa"/>
+          </w:tcPr>
+          <w:p>
+            <w:r>
+              <w:rPr>
+                <w:rFonts w:hint="eastAsia"/>
+              </w:rPr>
+              <w:t>票据流水号</w:t>
+            </w:r>
+          </w:p>
+        </w:tc>
+      </w:tr>
+      <w:tr>
+        <w:tc>
+          <w:tcPr>
+            <w:tcW w:w="2130" w:type="dxa"/>
+          </w:tcPr>
+          <w:p>
+            <w:r>
+              <w:rPr>
+                <w:rFonts w:hint="eastAsia"/>
+              </w:rPr>
+              <w:t>办卡押金</w:t>
+            </w:r>
+          </w:p>
+        </w:tc>
+        <w:tc>
+          <w:tcPr>
+            <w:tcW w:w="2130" w:type="dxa"/>
+          </w:tcPr>
+          <w:p>
+            <w:r>
+              <w:rPr>
+                <w:rFonts w:hint="eastAsia"/>
+              </w:rPr>
+              <w:t>deposit</w:t>
+            </w:r>
+          </w:p>
+        </w:tc>
+        <w:tc>
+          <w:tcPr>
+            <w:tcW w:w="2131" w:type="dxa"/>
+          </w:tcPr>
+          <w:p>
+            <w:r>
+              <w:rPr>
+                <w:rFonts w:hint="eastAsia"/>
+              </w:rPr>
+              <w:t>货币</w:t>
+            </w:r>
+          </w:p>
+        </w:tc>
+        <w:tc>
+          <w:tcPr>
+            <w:tcW w:w="2131" w:type="dxa"/>
+          </w:tcPr>
+          <w:p/>
+        </w:tc>
+      </w:tr>
+      <w:tr>
+        <w:tc>
+          <w:tcPr>
+            <w:tcW w:w="2130" w:type="dxa"/>
+          </w:tcPr>
+          <w:p>
+            <w:r>
+              <w:rPr>
+                <w:rFonts w:hint="eastAsia"/>
+              </w:rPr>
+              <w:t>成本费</w:t>
+            </w:r>
+            <w:r>
+              <w:rPr>
+                <w:rFonts w:hint="eastAsia"/>
+              </w:rPr>
+              <w:t>/</w:t>
+            </w:r>
+            <w:r>
+              <w:rPr>
+                <w:rFonts w:hint="eastAsia"/>
+              </w:rPr>
+              <w:t>补办</w:t>
+            </w:r>
+          </w:p>
+        </w:tc>
+        <w:tc>
+          <w:tcPr>
+            <w:tcW w:w="2130" w:type="dxa"/>
+          </w:tcPr>
+          <w:p>
+            <w:r>
+              <w:rPr>
+                <w:rFonts w:hint="eastAsia"/>
+              </w:rPr>
+              <w:t>cost</w:t>
+            </w:r>
+          </w:p>
+        </w:tc>
+        <w:tc>
+          <w:tcPr>
+            <w:tcW w:w="2131" w:type="dxa"/>
+          </w:tcPr>
+          <w:p>
+            <w:r>
+              <w:rPr>
+                <w:rFonts w:hint="eastAsia"/>
+              </w:rPr>
+              <w:t>货币</w:t>
+            </w:r>
+          </w:p>
+        </w:tc>
+        <w:tc>
+          <w:tcPr>
+            <w:tcW w:w="2131" w:type="dxa"/>
+          </w:tcPr>
+          <w:p/>
+        </w:tc>
+      </w:tr>
+      <w:tr>
+        <w:tc>
+          <w:tcPr>
+            <w:tcW w:w="2130" w:type="dxa"/>
+          </w:tcPr>
+          <w:p>
+            <w:r>
+              <w:rPr>
+                <w:rFonts w:hint="eastAsia"/>
+              </w:rPr>
+              <w:t>经手人</w:t>
+            </w:r>
+          </w:p>
+        </w:tc>
+        <w:tc>
+          <w:tcPr>
+            <w:tcW w:w="2130" w:type="dxa"/>
+          </w:tcPr>
+          <w:p>
+            <w:proofErr w:type="spellStart"/>
+            <w:r>
+              <w:rPr>
+                <w:rFonts w:hint="eastAsia"/>
+              </w:rPr>
+              <w:t>hanlder</w:t>
+            </w:r>
+            <w:r>
+              <w:rPr>
+                <w:rFonts w:hint="eastAsia"/>
+              </w:rPr>
+              <w:t>ID</w:t>
+            </w:r>
+            <w:proofErr w:type="spellEnd"/>
+          </w:p>
+        </w:tc>
+        <w:tc>
+          <w:tcPr>
+            <w:tcW w:w="2131" w:type="dxa"/>
+          </w:tcPr>
+          <w:p>
+            <w:proofErr w:type="gramStart"/>
+            <w:r>
+              <w:rPr>
+                <w:rFonts w:hint="eastAsia"/>
+              </w:rPr>
+              <w:t>外键</w:t>
+            </w:r>
+            <w:proofErr w:type="gramEnd"/>
+          </w:p>
+        </w:tc>
+        <w:tc>
+          <w:tcPr>
+            <w:tcW w:w="2131" w:type="dxa"/>
+          </w:tcPr>
+          <w:p>
+            <w:r>
+              <w:rPr>
+                <w:rFonts w:hint="eastAsia"/>
+              </w:rPr>
+              <w:t>系统当前登录人，</w:t>
+            </w:r>
+            <w:r>
+              <w:rPr>
+                <w:rFonts w:hint="eastAsia"/>
+              </w:rPr>
+              <w:t>来源于员工维护</w:t>
+            </w:r>
+          </w:p>
+        </w:tc>
+      </w:tr>
+      <w:tr>
+        <w:tc>
+          <w:tcPr>
+            <w:tcW w:w="2130" w:type="dxa"/>
+          </w:tcPr>
+          <w:p>
+            <w:r>
+              <w:rPr>
+                <w:rFonts w:hint="eastAsia"/>
+              </w:rPr>
+              <w:t>办理</w:t>
+            </w:r>
+            <w:r>
+              <w:rPr>
+                <w:rFonts w:hint="eastAsia"/>
+              </w:rPr>
+              <w:t>日期</w:t>
+            </w:r>
+          </w:p>
+        </w:tc>
+        <w:tc>
+          <w:tcPr>
+            <w:tcW w:w="2130" w:type="dxa"/>
+          </w:tcPr>
+          <w:p>
+            <w:proofErr w:type="spellStart"/>
+            <w:r>
+              <w:rPr>
+                <w:rFonts w:hint="eastAsia"/>
+              </w:rPr>
+              <w:t>handleTime</w:t>
+            </w:r>
+            <w:proofErr w:type="spellEnd"/>
+          </w:p>
+        </w:tc>
+        <w:tc>
+          <w:tcPr>
+            <w:tcW w:w="2131" w:type="dxa"/>
+          </w:tcPr>
+          <w:p>
+            <w:r>
+              <w:rPr>
+                <w:rFonts w:hint="eastAsia"/>
+              </w:rPr>
+              <w:t>时间</w:t>
+            </w:r>
+          </w:p>
+        </w:tc>
+        <w:tc>
+          <w:tcPr>
+            <w:tcW w:w="2131" w:type="dxa"/>
+          </w:tcPr>
+          <w:p/>
+        </w:tc>
+      </w:tr>
+      <w:tr>
+        <w:tc>
+          <w:tcPr>
+            <w:tcW w:w="2130" w:type="dxa"/>
+          </w:tcPr>
+          <w:p>
             <w:pPr>
               <w:rPr>
                 <w:rFonts w:hint="eastAsia"/>
               </w:rPr>
             </w:pPr>
-            <w:proofErr w:type="gramStart"/>
-            <w:r>
-              <w:rPr>
-                <w:rFonts w:hint="eastAsia"/>
-              </w:rPr>
-              <w:t>外键</w:t>
-            </w:r>
-            <w:proofErr w:type="gramEnd"/>
-          </w:p>
-        </w:tc>
-        <w:tc>
-          <w:tcPr>
-            <w:tcW w:w="2131" w:type="dxa"/>
+            <w:r>
+              <w:rPr>
+                <w:rFonts w:hint="eastAsia"/>
+              </w:rPr>
+              <w:t>是否生效</w:t>
+            </w:r>
+          </w:p>
+        </w:tc>
+        <w:tc>
+          <w:tcPr>
+            <w:tcW w:w="2130" w:type="dxa"/>
           </w:tcPr>
           <w:p>
             <w:pPr>
@@ -491,15 +798,13 @@
               <w:rPr>
                 <w:rFonts w:hint="eastAsia"/>
               </w:rPr>
-              <w:t>来源于导购维护</w:t>
-            </w:r>
-          </w:p>
-        </w:tc>
-      </w:tr>
-      <w:tr>
-        <w:tc>
-          <w:tcPr>
-            <w:tcW w:w="2130" w:type="dxa"/>
+              <w:t>status</w:t>
+            </w:r>
+          </w:p>
+        </w:tc>
+        <w:tc>
+          <w:tcPr>
+            <w:tcW w:w="2131" w:type="dxa"/>
           </w:tcPr>
           <w:p>
             <w:pPr>
@@ -511,48 +816,6 @@
               <w:rPr>
                 <w:rFonts w:hint="eastAsia"/>
               </w:rPr>
-              <w:t>办卡类型</w:t>
-            </w:r>
-          </w:p>
-        </w:tc>
-        <w:tc>
-          <w:tcPr>
-            <w:tcW w:w="2130" w:type="dxa"/>
-          </w:tcPr>
-          <w:p>
-            <w:pPr>
-              <w:rPr>
-                <w:rFonts w:hint="eastAsia"/>
-              </w:rPr>
-            </w:pPr>
-            <w:r>
-              <w:rPr>
-                <w:rFonts w:hint="eastAsia"/>
-              </w:rPr>
-              <w:t>t</w:t>
-            </w:r>
-            <w:r>
-              <w:rPr>
-                <w:rFonts w:hint="eastAsia"/>
-              </w:rPr>
-              <w:t>ype</w:t>
-            </w:r>
-          </w:p>
-        </w:tc>
-        <w:tc>
-          <w:tcPr>
-            <w:tcW w:w="2131" w:type="dxa"/>
-          </w:tcPr>
-          <w:p>
-            <w:pPr>
-              <w:rPr>
-                <w:rFonts w:hint="eastAsia"/>
-              </w:rPr>
-            </w:pPr>
-            <w:r>
-              <w:rPr>
-                <w:rFonts w:hint="eastAsia"/>
-              </w:rPr>
               <w:t>数字</w:t>
             </w:r>
           </w:p>
@@ -562,11 +825,18 @@
             <w:tcW w:w="2131" w:type="dxa"/>
           </w:tcPr>
           <w:p>
-            <w:pPr>
-              <w:rPr>
-                <w:rFonts w:hint="eastAsia"/>
-              </w:rPr>
-            </w:pPr>
+            <w:r>
+              <w:rPr>
+                <w:rFonts w:hint="eastAsia"/>
+              </w:rPr>
+              <w:t>0</w:t>
+            </w:r>
+            <w:r>
+              <w:rPr>
+                <w:rFonts w:hint="eastAsia"/>
+              </w:rPr>
+              <w:t>未生效</w:t>
+            </w:r>
             <w:r>
               <w:rPr>
                 <w:rFonts w:hint="eastAsia"/>
@@ -577,462 +847,32 @@
               <w:rPr>
                 <w:rFonts w:hint="eastAsia"/>
               </w:rPr>
-              <w:t>新办卡</w:t>
-            </w:r>
-            <w:r>
-              <w:rPr>
-                <w:rFonts w:hint="eastAsia"/>
-              </w:rPr>
-              <w:t>2</w:t>
-            </w:r>
-            <w:r>
-              <w:rPr>
-                <w:rFonts w:hint="eastAsia"/>
-              </w:rPr>
-              <w:t>补卡</w:t>
-            </w:r>
-            <w:r>
-              <w:rPr>
-                <w:rFonts w:hint="eastAsia"/>
-              </w:rPr>
-              <w:t>3</w:t>
-            </w:r>
-            <w:r>
-              <w:rPr>
-                <w:rFonts w:hint="eastAsia"/>
-              </w:rPr>
-              <w:t>退卡</w:t>
-            </w:r>
-          </w:p>
-        </w:tc>
-      </w:tr>
-      <w:tr>
-        <w:tc>
-          <w:tcPr>
-            <w:tcW w:w="2130" w:type="dxa"/>
-          </w:tcPr>
-          <w:p>
-            <w:pPr>
-              <w:rPr>
-                <w:rFonts w:hint="eastAsia"/>
-              </w:rPr>
-            </w:pPr>
-            <w:r>
-              <w:rPr>
-                <w:rFonts w:hint="eastAsia"/>
-              </w:rPr>
-              <w:t>票据号</w:t>
-            </w:r>
-          </w:p>
-        </w:tc>
-        <w:tc>
-          <w:tcPr>
-            <w:tcW w:w="2130" w:type="dxa"/>
-          </w:tcPr>
-          <w:p>
-            <w:proofErr w:type="spellStart"/>
-            <w:r>
-              <w:rPr>
-                <w:rFonts w:hint="eastAsia"/>
-              </w:rPr>
-              <w:t>b</w:t>
-            </w:r>
-            <w:r>
-              <w:t>ill</w:t>
-            </w:r>
-            <w:r>
-              <w:rPr>
-                <w:rFonts w:hint="eastAsia"/>
-              </w:rPr>
-              <w:t>Num</w:t>
-            </w:r>
-            <w:proofErr w:type="spellEnd"/>
-          </w:p>
-        </w:tc>
-        <w:tc>
-          <w:tcPr>
-            <w:tcW w:w="2131" w:type="dxa"/>
-          </w:tcPr>
-          <w:p>
-            <w:pPr>
-              <w:rPr>
-                <w:rFonts w:hint="eastAsia"/>
-              </w:rPr>
-            </w:pPr>
-            <w:r>
-              <w:rPr>
-                <w:rFonts w:hint="eastAsia"/>
-              </w:rPr>
-              <w:t>字符串</w:t>
-            </w:r>
-          </w:p>
-        </w:tc>
-        <w:tc>
-          <w:tcPr>
-            <w:tcW w:w="2131" w:type="dxa"/>
-          </w:tcPr>
-          <w:p>
-            <w:pPr>
-              <w:rPr>
-                <w:rFonts w:hint="eastAsia"/>
-              </w:rPr>
-            </w:pPr>
-            <w:r>
-              <w:rPr>
-                <w:rFonts w:hint="eastAsia"/>
-              </w:rPr>
-              <w:t>票据流水号</w:t>
-            </w:r>
-          </w:p>
-        </w:tc>
-      </w:tr>
-      <w:tr>
-        <w:tc>
-          <w:tcPr>
-            <w:tcW w:w="2130" w:type="dxa"/>
-          </w:tcPr>
-          <w:p>
-            <w:pPr>
-              <w:rPr>
-                <w:rFonts w:hint="eastAsia"/>
-              </w:rPr>
-            </w:pPr>
-            <w:r>
-              <w:rPr>
-                <w:rFonts w:hint="eastAsia"/>
-              </w:rPr>
-              <w:t>办卡押金</w:t>
-            </w:r>
-          </w:p>
-        </w:tc>
-        <w:tc>
-          <w:tcPr>
-            <w:tcW w:w="2130" w:type="dxa"/>
-          </w:tcPr>
-          <w:p>
-            <w:r>
-              <w:rPr>
-                <w:rFonts w:hint="eastAsia"/>
-              </w:rPr>
-              <w:t>deposit</w:t>
-            </w:r>
-          </w:p>
-        </w:tc>
-        <w:tc>
-          <w:tcPr>
-            <w:tcW w:w="2131" w:type="dxa"/>
-          </w:tcPr>
-          <w:p>
-            <w:pPr>
-              <w:rPr>
-                <w:rFonts w:hint="eastAsia"/>
-              </w:rPr>
-            </w:pPr>
-            <w:r>
-              <w:rPr>
-                <w:rFonts w:hint="eastAsia"/>
-              </w:rPr>
-              <w:t>货币</w:t>
-            </w:r>
-          </w:p>
-        </w:tc>
-        <w:tc>
-          <w:tcPr>
-            <w:tcW w:w="2131" w:type="dxa"/>
-          </w:tcPr>
-          <w:p>
-            <w:pPr>
-              <w:rPr>
-                <w:rFonts w:hint="eastAsia"/>
-              </w:rPr>
-            </w:pPr>
-          </w:p>
-        </w:tc>
-      </w:tr>
-      <w:tr>
-        <w:tc>
-          <w:tcPr>
-            <w:tcW w:w="2130" w:type="dxa"/>
-          </w:tcPr>
-          <w:p>
-            <w:pPr>
-              <w:rPr>
-                <w:rFonts w:hint="eastAsia"/>
-              </w:rPr>
-            </w:pPr>
-            <w:r>
-              <w:rPr>
-                <w:rFonts w:hint="eastAsia"/>
-              </w:rPr>
-              <w:t>成本费</w:t>
-            </w:r>
-            <w:r>
-              <w:rPr>
-                <w:rFonts w:hint="eastAsia"/>
-              </w:rPr>
-              <w:t>/</w:t>
-            </w:r>
-            <w:r>
-              <w:rPr>
-                <w:rFonts w:hint="eastAsia"/>
-              </w:rPr>
-              <w:t>补办</w:t>
-            </w:r>
-          </w:p>
-        </w:tc>
-        <w:tc>
-          <w:tcPr>
-            <w:tcW w:w="2130" w:type="dxa"/>
-          </w:tcPr>
-          <w:p>
-            <w:r>
-              <w:rPr>
-                <w:rFonts w:hint="eastAsia"/>
-              </w:rPr>
-              <w:t>cost</w:t>
-            </w:r>
-          </w:p>
-        </w:tc>
-        <w:tc>
-          <w:tcPr>
-            <w:tcW w:w="2131" w:type="dxa"/>
-          </w:tcPr>
-          <w:p>
-            <w:pPr>
-              <w:rPr>
-                <w:rFonts w:hint="eastAsia"/>
-              </w:rPr>
-            </w:pPr>
-            <w:r>
-              <w:rPr>
-                <w:rFonts w:hint="eastAsia"/>
-              </w:rPr>
-              <w:t>货币</w:t>
-            </w:r>
-          </w:p>
-        </w:tc>
-        <w:tc>
-          <w:tcPr>
-            <w:tcW w:w="2131" w:type="dxa"/>
-          </w:tcPr>
-          <w:p>
-            <w:pPr>
-              <w:rPr>
-                <w:rFonts w:hint="eastAsia"/>
-              </w:rPr>
-            </w:pPr>
-          </w:p>
-        </w:tc>
-      </w:tr>
-      <w:tr>
-        <w:tc>
-          <w:tcPr>
-            <w:tcW w:w="2130" w:type="dxa"/>
-          </w:tcPr>
-          <w:p>
-            <w:pPr>
-              <w:rPr>
-                <w:rFonts w:hint="eastAsia"/>
-              </w:rPr>
-            </w:pPr>
-            <w:r>
-              <w:rPr>
-                <w:rFonts w:hint="eastAsia"/>
-              </w:rPr>
-              <w:t>经手人</w:t>
-            </w:r>
-          </w:p>
-        </w:tc>
-        <w:tc>
-          <w:tcPr>
-            <w:tcW w:w="2130" w:type="dxa"/>
-          </w:tcPr>
-          <w:p>
-            <w:proofErr w:type="spellStart"/>
-            <w:r>
-              <w:rPr>
-                <w:rFonts w:hint="eastAsia"/>
-              </w:rPr>
-              <w:t>hanlder</w:t>
-            </w:r>
-            <w:r>
-              <w:rPr>
-                <w:rFonts w:hint="eastAsia"/>
-              </w:rPr>
-              <w:t>ID</w:t>
-            </w:r>
-            <w:proofErr w:type="spellEnd"/>
-          </w:p>
-        </w:tc>
-        <w:tc>
-          <w:tcPr>
-            <w:tcW w:w="2131" w:type="dxa"/>
-          </w:tcPr>
-          <w:p>
-            <w:pPr>
-              <w:rPr>
-                <w:rFonts w:hint="eastAsia"/>
-              </w:rPr>
-            </w:pPr>
-            <w:proofErr w:type="gramStart"/>
-            <w:r>
-              <w:rPr>
-                <w:rFonts w:hint="eastAsia"/>
-              </w:rPr>
-              <w:t>外键</w:t>
-            </w:r>
-            <w:proofErr w:type="gramEnd"/>
-          </w:p>
-        </w:tc>
-        <w:tc>
-          <w:tcPr>
-            <w:tcW w:w="2131" w:type="dxa"/>
-          </w:tcPr>
-          <w:p>
-            <w:pPr>
-              <w:rPr>
-                <w:rFonts w:hint="eastAsia"/>
-              </w:rPr>
-            </w:pPr>
-            <w:r>
-              <w:rPr>
-                <w:rFonts w:hint="eastAsia"/>
-              </w:rPr>
-              <w:t>系统当前登录人，</w:t>
-            </w:r>
-            <w:r>
-              <w:rPr>
-                <w:rFonts w:hint="eastAsia"/>
-              </w:rPr>
-              <w:t>来源于员工维护</w:t>
-            </w:r>
-          </w:p>
-        </w:tc>
-      </w:tr>
-      <w:tr>
-        <w:tc>
-          <w:tcPr>
-            <w:tcW w:w="2130" w:type="dxa"/>
-          </w:tcPr>
-          <w:p>
-            <w:pPr>
-              <w:rPr>
-                <w:rFonts w:hint="eastAsia"/>
-              </w:rPr>
-            </w:pPr>
-            <w:r>
-              <w:rPr>
-                <w:rFonts w:hint="eastAsia"/>
-              </w:rPr>
-              <w:t>办理</w:t>
-            </w:r>
-            <w:r>
-              <w:rPr>
-                <w:rFonts w:hint="eastAsia"/>
-              </w:rPr>
-              <w:t>日期</w:t>
-            </w:r>
-          </w:p>
-        </w:tc>
-        <w:tc>
-          <w:tcPr>
-            <w:tcW w:w="2130" w:type="dxa"/>
-          </w:tcPr>
-          <w:p>
-            <w:proofErr w:type="spellStart"/>
-            <w:r>
-              <w:rPr>
-                <w:rFonts w:hint="eastAsia"/>
-              </w:rPr>
-              <w:t>handleTime</w:t>
-            </w:r>
-            <w:proofErr w:type="spellEnd"/>
-          </w:p>
-        </w:tc>
-        <w:tc>
-          <w:tcPr>
-            <w:tcW w:w="2131" w:type="dxa"/>
-          </w:tcPr>
-          <w:p>
-            <w:pPr>
-              <w:rPr>
-                <w:rFonts w:hint="eastAsia"/>
-              </w:rPr>
-            </w:pPr>
-            <w:r>
-              <w:rPr>
-                <w:rFonts w:hint="eastAsia"/>
-              </w:rPr>
-              <w:t>时间</w:t>
-            </w:r>
-          </w:p>
-        </w:tc>
-        <w:tc>
-          <w:tcPr>
-            <w:tcW w:w="2131" w:type="dxa"/>
-          </w:tcPr>
-          <w:p>
-            <w:pPr>
-              <w:rPr>
-                <w:rFonts w:hint="eastAsia"/>
-              </w:rPr>
-            </w:pPr>
+              <w:t>生效</w:t>
+            </w:r>
           </w:p>
         </w:tc>
       </w:tr>
     </w:tbl>
-    <w:p>
-      <w:pPr>
-        <w:rPr>
-          <w:rFonts w:hint="eastAsia"/>
-        </w:rPr>
-      </w:pPr>
-    </w:p>
+    <w:p/>
     <w:p>
       <w:pPr>
         <w:pStyle w:val="3"/>
-        <w:rPr>
-          <w:rFonts w:hint="eastAsia"/>
-        </w:rPr>
       </w:pPr>
       <w:r>
         <w:rPr>
           <w:rFonts w:hint="eastAsia"/>
         </w:rPr>
-        <w:t>2.1.</w:t>
+        <w:t>2.1.2</w:t>
       </w:r>
       <w:r>
         <w:rPr>
           <w:rFonts w:hint="eastAsia"/>
         </w:rPr>
-        <w:t>2</w:t>
-      </w:r>
-      <w:r>
-        <w:rPr>
-          <w:rFonts w:hint="eastAsia"/>
-        </w:rPr>
-        <w:t>退</w:t>
-      </w:r>
-      <w:r>
-        <w:rPr>
-          <w:rFonts w:hint="eastAsia"/>
-        </w:rPr>
-        <w:t>胸卡</w:t>
+        <w:t>退胸卡</w:t>
       </w:r>
     </w:p>
+    <w:p/>
     <w:p>
-      <w:pPr>
-        <w:rPr>
-          <w:rFonts w:hint="eastAsia"/>
-        </w:rPr>
-      </w:pPr>
-    </w:p>
-    <w:p>
-      <w:pPr>
-        <w:rPr>
-          <w:rFonts w:hint="eastAsia"/>
-        </w:rPr>
-      </w:pPr>
       <w:r>
         <w:rPr>
           <w:rFonts w:hint="eastAsia"/>
@@ -1058,270 +898,205 @@
             <w:tcW w:w="2130" w:type="dxa"/>
           </w:tcPr>
           <w:p>
+            <w:r>
+              <w:rPr>
+                <w:rFonts w:hint="eastAsia"/>
+              </w:rPr>
+              <w:t>中文名称</w:t>
+            </w:r>
+          </w:p>
+        </w:tc>
+        <w:tc>
+          <w:tcPr>
+            <w:tcW w:w="2130" w:type="dxa"/>
+          </w:tcPr>
+          <w:p>
+            <w:r>
+              <w:rPr>
+                <w:rFonts w:hint="eastAsia"/>
+              </w:rPr>
+              <w:t>英文名称</w:t>
+            </w:r>
+          </w:p>
+        </w:tc>
+        <w:tc>
+          <w:tcPr>
+            <w:tcW w:w="2131" w:type="dxa"/>
+          </w:tcPr>
+          <w:p>
+            <w:r>
+              <w:rPr>
+                <w:rFonts w:hint="eastAsia"/>
+              </w:rPr>
+              <w:t>类型</w:t>
+            </w:r>
+          </w:p>
+        </w:tc>
+        <w:tc>
+          <w:tcPr>
+            <w:tcW w:w="2131" w:type="dxa"/>
+          </w:tcPr>
+          <w:p>
+            <w:r>
+              <w:rPr>
+                <w:rFonts w:hint="eastAsia"/>
+              </w:rPr>
+              <w:t>描述</w:t>
+            </w:r>
+          </w:p>
+        </w:tc>
+      </w:tr>
+      <w:tr>
+        <w:tc>
+          <w:tcPr>
+            <w:tcW w:w="2130" w:type="dxa"/>
+          </w:tcPr>
+          <w:p>
+            <w:r>
+              <w:rPr>
+                <w:rFonts w:hint="eastAsia"/>
+              </w:rPr>
+              <w:lastRenderedPageBreak/>
+              <w:t>退卡号码</w:t>
+            </w:r>
+          </w:p>
+        </w:tc>
+        <w:tc>
+          <w:tcPr>
+            <w:tcW w:w="2130" w:type="dxa"/>
+          </w:tcPr>
+          <w:p>
+            <w:proofErr w:type="spellStart"/>
+            <w:r>
+              <w:rPr>
+                <w:rFonts w:hint="eastAsia"/>
+              </w:rPr>
+              <w:t>cardNum</w:t>
+            </w:r>
+            <w:proofErr w:type="spellEnd"/>
+          </w:p>
+        </w:tc>
+        <w:tc>
+          <w:tcPr>
+            <w:tcW w:w="2131" w:type="dxa"/>
+          </w:tcPr>
+          <w:p>
+            <w:r>
+              <w:rPr>
+                <w:rFonts w:hint="eastAsia"/>
+              </w:rPr>
+              <w:t>字符串</w:t>
+            </w:r>
+          </w:p>
+        </w:tc>
+        <w:tc>
+          <w:tcPr>
+            <w:tcW w:w="2131" w:type="dxa"/>
+          </w:tcPr>
+          <w:p>
+            <w:r>
+              <w:rPr>
+                <w:rFonts w:hint="eastAsia"/>
+              </w:rPr>
+              <w:t>下</w:t>
+            </w:r>
+            <w:proofErr w:type="gramStart"/>
+            <w:r>
+              <w:rPr>
+                <w:rFonts w:hint="eastAsia"/>
+              </w:rPr>
+              <w:t>拉选择</w:t>
+            </w:r>
+            <w:proofErr w:type="gramEnd"/>
+          </w:p>
+        </w:tc>
+      </w:tr>
+      <w:tr>
+        <w:tc>
+          <w:tcPr>
+            <w:tcW w:w="2130" w:type="dxa"/>
+          </w:tcPr>
+          <w:p>
+            <w:r>
+              <w:rPr>
+                <w:rFonts w:hint="eastAsia"/>
+              </w:rPr>
+              <w:t>门店</w:t>
+            </w:r>
+          </w:p>
+        </w:tc>
+        <w:tc>
+          <w:tcPr>
+            <w:tcW w:w="2130" w:type="dxa"/>
+          </w:tcPr>
+          <w:p>
+            <w:proofErr w:type="spellStart"/>
+            <w:r>
+              <w:rPr>
+                <w:rFonts w:hint="eastAsia"/>
+              </w:rPr>
+              <w:t>shop</w:t>
+            </w:r>
+            <w:r>
+              <w:rPr>
+                <w:rFonts w:hint="eastAsia"/>
+              </w:rPr>
+              <w:t>ID</w:t>
+            </w:r>
+            <w:proofErr w:type="spellEnd"/>
+          </w:p>
+        </w:tc>
+        <w:tc>
+          <w:tcPr>
+            <w:tcW w:w="2131" w:type="dxa"/>
+          </w:tcPr>
+          <w:p>
+            <w:proofErr w:type="gramStart"/>
+            <w:r>
+              <w:rPr>
+                <w:rFonts w:hint="eastAsia"/>
+              </w:rPr>
+              <w:t>外键</w:t>
+            </w:r>
+            <w:proofErr w:type="gramEnd"/>
+          </w:p>
+        </w:tc>
+        <w:tc>
+          <w:tcPr>
+            <w:tcW w:w="2131" w:type="dxa"/>
+          </w:tcPr>
+          <w:p>
+            <w:r>
+              <w:rPr>
+                <w:rFonts w:hint="eastAsia"/>
+              </w:rPr>
+              <w:t>选择退卡号码后自动带出</w:t>
+            </w:r>
+          </w:p>
+        </w:tc>
+      </w:tr>
+      <w:tr>
+        <w:tc>
+          <w:tcPr>
+            <w:tcW w:w="2130" w:type="dxa"/>
+          </w:tcPr>
+          <w:p>
+            <w:r>
+              <w:rPr>
+                <w:rFonts w:hint="eastAsia"/>
+              </w:rPr>
+              <w:t>导购</w:t>
+            </w:r>
+          </w:p>
+        </w:tc>
+        <w:tc>
+          <w:tcPr>
+            <w:tcW w:w="2130" w:type="dxa"/>
+          </w:tcPr>
+          <w:p>
             <w:pPr>
               <w:rPr>
-                <w:rFonts w:hint="eastAsia"/>
-              </w:rPr>
-            </w:pPr>
-            <w:r>
-              <w:rPr>
-                <w:rFonts w:hint="eastAsia"/>
-              </w:rPr>
-              <w:t>中文名称</w:t>
-            </w:r>
-          </w:p>
-        </w:tc>
-        <w:tc>
-          <w:tcPr>
-            <w:tcW w:w="2130" w:type="dxa"/>
-          </w:tcPr>
-          <w:p>
-            <w:pPr>
-              <w:rPr>
-                <w:rFonts w:hint="eastAsia"/>
-              </w:rPr>
-            </w:pPr>
-            <w:r>
-              <w:rPr>
-                <w:rFonts w:hint="eastAsia"/>
-              </w:rPr>
-              <w:t>英文名称</w:t>
-            </w:r>
-          </w:p>
-        </w:tc>
-        <w:tc>
-          <w:tcPr>
-            <w:tcW w:w="2131" w:type="dxa"/>
-          </w:tcPr>
-          <w:p>
-            <w:pPr>
-              <w:rPr>
-                <w:rFonts w:hint="eastAsia"/>
-              </w:rPr>
-            </w:pPr>
-            <w:r>
-              <w:rPr>
-                <w:rFonts w:hint="eastAsia"/>
-              </w:rPr>
-              <w:t>类型</w:t>
-            </w:r>
-          </w:p>
-        </w:tc>
-        <w:tc>
-          <w:tcPr>
-            <w:tcW w:w="2131" w:type="dxa"/>
-          </w:tcPr>
-          <w:p>
-            <w:pPr>
-              <w:rPr>
-                <w:rFonts w:hint="eastAsia"/>
-              </w:rPr>
-            </w:pPr>
-            <w:r>
-              <w:rPr>
-                <w:rFonts w:hint="eastAsia"/>
-              </w:rPr>
-              <w:t>描述</w:t>
-            </w:r>
-          </w:p>
-        </w:tc>
-      </w:tr>
-      <w:tr>
-        <w:tc>
-          <w:tcPr>
-            <w:tcW w:w="2130" w:type="dxa"/>
-          </w:tcPr>
-          <w:p>
-            <w:pPr>
-              <w:rPr>
-                <w:rFonts w:hint="eastAsia"/>
-              </w:rPr>
-            </w:pPr>
-            <w:r>
-              <w:rPr>
-                <w:rFonts w:hint="eastAsia"/>
-              </w:rPr>
-              <w:t>退卡</w:t>
-            </w:r>
-            <w:r>
-              <w:rPr>
-                <w:rFonts w:hint="eastAsia"/>
-              </w:rPr>
-              <w:t>号码</w:t>
-            </w:r>
-          </w:p>
-        </w:tc>
-        <w:tc>
-          <w:tcPr>
-            <w:tcW w:w="2130" w:type="dxa"/>
-          </w:tcPr>
-          <w:p>
-            <w:pPr>
-              <w:rPr>
-                <w:rFonts w:hint="eastAsia"/>
-              </w:rPr>
-            </w:pPr>
-            <w:proofErr w:type="spellStart"/>
-            <w:r>
-              <w:rPr>
-                <w:rFonts w:hint="eastAsia"/>
-              </w:rPr>
-              <w:t>cardNum</w:t>
-            </w:r>
-            <w:proofErr w:type="spellEnd"/>
-          </w:p>
-        </w:tc>
-        <w:tc>
-          <w:tcPr>
-            <w:tcW w:w="2131" w:type="dxa"/>
-          </w:tcPr>
-          <w:p>
-            <w:pPr>
-              <w:rPr>
-                <w:rFonts w:hint="eastAsia"/>
-              </w:rPr>
-            </w:pPr>
-            <w:r>
-              <w:rPr>
-                <w:rFonts w:hint="eastAsia"/>
-              </w:rPr>
-              <w:t>字符串</w:t>
-            </w:r>
-          </w:p>
-        </w:tc>
-        <w:tc>
-          <w:tcPr>
-            <w:tcW w:w="2131" w:type="dxa"/>
-          </w:tcPr>
-          <w:p>
-            <w:pPr>
-              <w:rPr>
-                <w:rFonts w:hint="eastAsia"/>
-              </w:rPr>
-            </w:pPr>
-            <w:r>
-              <w:rPr>
-                <w:rFonts w:hint="eastAsia"/>
-              </w:rPr>
-              <w:t>下</w:t>
-            </w:r>
-            <w:proofErr w:type="gramStart"/>
-            <w:r>
-              <w:rPr>
-                <w:rFonts w:hint="eastAsia"/>
-              </w:rPr>
-              <w:t>拉选择</w:t>
-            </w:r>
-            <w:proofErr w:type="gramEnd"/>
-          </w:p>
-        </w:tc>
-      </w:tr>
-      <w:tr>
-        <w:tc>
-          <w:tcPr>
-            <w:tcW w:w="2130" w:type="dxa"/>
-          </w:tcPr>
-          <w:p>
-            <w:pPr>
-              <w:rPr>
-                <w:rFonts w:hint="eastAsia"/>
-              </w:rPr>
-            </w:pPr>
-            <w:r>
-              <w:rPr>
-                <w:rFonts w:hint="eastAsia"/>
-              </w:rPr>
-              <w:lastRenderedPageBreak/>
-              <w:t>门店</w:t>
-            </w:r>
-          </w:p>
-        </w:tc>
-        <w:tc>
-          <w:tcPr>
-            <w:tcW w:w="2130" w:type="dxa"/>
-          </w:tcPr>
-          <w:p>
-            <w:pPr>
-              <w:rPr>
-                <w:rFonts w:hint="eastAsia"/>
-              </w:rPr>
-            </w:pPr>
-            <w:proofErr w:type="spellStart"/>
-            <w:r>
-              <w:rPr>
-                <w:rFonts w:hint="eastAsia"/>
-              </w:rPr>
-              <w:t>shopinID</w:t>
-            </w:r>
-            <w:proofErr w:type="spellEnd"/>
-          </w:p>
-        </w:tc>
-        <w:tc>
-          <w:tcPr>
-            <w:tcW w:w="2131" w:type="dxa"/>
-          </w:tcPr>
-          <w:p>
-            <w:pPr>
-              <w:rPr>
-                <w:rFonts w:hint="eastAsia"/>
-              </w:rPr>
-            </w:pPr>
-            <w:proofErr w:type="gramStart"/>
-            <w:r>
-              <w:rPr>
-                <w:rFonts w:hint="eastAsia"/>
-              </w:rPr>
-              <w:t>外键</w:t>
-            </w:r>
-            <w:proofErr w:type="gramEnd"/>
-          </w:p>
-        </w:tc>
-        <w:tc>
-          <w:tcPr>
-            <w:tcW w:w="2131" w:type="dxa"/>
-          </w:tcPr>
-          <w:p>
-            <w:pPr>
-              <w:rPr>
-                <w:rFonts w:hint="eastAsia"/>
-              </w:rPr>
-            </w:pPr>
-            <w:r>
-              <w:rPr>
-                <w:rFonts w:hint="eastAsia"/>
-              </w:rPr>
-              <w:t>选择退卡号码后自动带出</w:t>
-            </w:r>
-          </w:p>
-        </w:tc>
-      </w:tr>
-      <w:tr>
-        <w:tc>
-          <w:tcPr>
-            <w:tcW w:w="2130" w:type="dxa"/>
-          </w:tcPr>
-          <w:p>
-            <w:pPr>
-              <w:rPr>
-                <w:rFonts w:hint="eastAsia"/>
-              </w:rPr>
-            </w:pPr>
-            <w:r>
-              <w:rPr>
-                <w:rFonts w:hint="eastAsia"/>
-              </w:rPr>
-              <w:t>导购</w:t>
-            </w:r>
-          </w:p>
-        </w:tc>
-        <w:tc>
-          <w:tcPr>
-            <w:tcW w:w="2130" w:type="dxa"/>
-          </w:tcPr>
-          <w:p>
-            <w:pPr>
-              <w:rPr>
-                <w:rFonts w:ascii="Arial" w:eastAsia="宋体" w:hAnsi="Arial" w:cs="Arial" w:hint="eastAsia"/>
+                <w:rFonts w:ascii="Arial" w:eastAsia="宋体" w:hAnsi="Arial" w:cs="Arial"/>
                 <w:color w:val="888888"/>
                 <w:kern w:val="0"/>
                 <w:sz w:val="20"/>
@@ -1361,11 +1136,6 @@
             <w:tcW w:w="2131" w:type="dxa"/>
           </w:tcPr>
           <w:p>
-            <w:pPr>
-              <w:rPr>
-                <w:rFonts w:hint="eastAsia"/>
-              </w:rPr>
-            </w:pPr>
             <w:proofErr w:type="gramStart"/>
             <w:r>
               <w:rPr>
@@ -1381,11 +1151,6 @@
             <w:tcW w:w="2131" w:type="dxa"/>
           </w:tcPr>
           <w:p>
-            <w:pPr>
-              <w:rPr>
-                <w:rFonts w:hint="eastAsia"/>
-              </w:rPr>
-            </w:pPr>
             <w:r>
               <w:rPr>
                 <w:rFonts w:hint="eastAsia"/>
@@ -1401,11 +1166,6 @@
             <w:tcW w:w="2130" w:type="dxa"/>
           </w:tcPr>
           <w:p>
-            <w:pPr>
-              <w:rPr>
-                <w:rFonts w:hint="eastAsia"/>
-              </w:rPr>
-            </w:pPr>
             <w:r>
               <w:rPr>
                 <w:rFonts w:hint="eastAsia"/>
@@ -1419,11 +1179,6 @@
             <w:tcW w:w="2130" w:type="dxa"/>
           </w:tcPr>
           <w:p>
-            <w:pPr>
-              <w:rPr>
-                <w:rFonts w:hint="eastAsia"/>
-              </w:rPr>
-            </w:pPr>
             <w:r>
               <w:rPr>
                 <w:rFonts w:hint="eastAsia"/>
@@ -1437,11 +1192,6 @@
             <w:tcW w:w="2131" w:type="dxa"/>
           </w:tcPr>
           <w:p>
-            <w:pPr>
-              <w:rPr>
-                <w:rFonts w:hint="eastAsia"/>
-              </w:rPr>
-            </w:pPr>
             <w:r>
               <w:rPr>
                 <w:rFonts w:hint="eastAsia"/>
@@ -1455,11 +1205,6 @@
             <w:tcW w:w="2131" w:type="dxa"/>
           </w:tcPr>
           <w:p>
-            <w:pPr>
-              <w:rPr>
-                <w:rFonts w:hint="eastAsia"/>
-              </w:rPr>
-            </w:pPr>
             <w:r>
               <w:rPr>
                 <w:rFonts w:hint="eastAsia"/>
@@ -1505,11 +1250,6 @@
             <w:tcW w:w="2130" w:type="dxa"/>
           </w:tcPr>
           <w:p>
-            <w:pPr>
-              <w:rPr>
-                <w:rFonts w:hint="eastAsia"/>
-              </w:rPr>
-            </w:pPr>
             <w:r>
               <w:rPr>
                 <w:rFonts w:hint="eastAsia"/>
@@ -1529,13 +1269,228 @@
               <w:textAlignment w:val="top"/>
             </w:pPr>
             <w:r>
-              <w:t>refund amount</w:t>
-            </w:r>
-          </w:p>
-        </w:tc>
-        <w:tc>
-          <w:tcPr>
-            <w:tcW w:w="2131" w:type="dxa"/>
+              <w:t>refund</w:t>
+            </w:r>
+            <w:r>
+              <w:rPr>
+                <w:rFonts w:hint="eastAsia"/>
+              </w:rPr>
+              <w:t>A</w:t>
+            </w:r>
+            <w:bookmarkStart w:id="0" w:name="_GoBack"/>
+            <w:bookmarkEnd w:id="0"/>
+            <w:r>
+              <w:t>mount</w:t>
+            </w:r>
+          </w:p>
+        </w:tc>
+        <w:tc>
+          <w:tcPr>
+            <w:tcW w:w="2131" w:type="dxa"/>
+          </w:tcPr>
+          <w:p>
+            <w:r>
+              <w:rPr>
+                <w:rFonts w:hint="eastAsia"/>
+              </w:rPr>
+              <w:t>货币</w:t>
+            </w:r>
+          </w:p>
+        </w:tc>
+        <w:tc>
+          <w:tcPr>
+            <w:tcW w:w="2131" w:type="dxa"/>
+          </w:tcPr>
+          <w:p>
+            <w:r>
+              <w:rPr>
+                <w:rFonts w:hint="eastAsia"/>
+              </w:rPr>
+              <w:t>手动录入</w:t>
+            </w:r>
+          </w:p>
+        </w:tc>
+      </w:tr>
+      <w:tr>
+        <w:tc>
+          <w:tcPr>
+            <w:tcW w:w="2130" w:type="dxa"/>
+          </w:tcPr>
+          <w:p>
+            <w:r>
+              <w:rPr>
+                <w:rFonts w:hint="eastAsia"/>
+              </w:rPr>
+              <w:t>经手人</w:t>
+            </w:r>
+          </w:p>
+        </w:tc>
+        <w:tc>
+          <w:tcPr>
+            <w:tcW w:w="2130" w:type="dxa"/>
+          </w:tcPr>
+          <w:p>
+            <w:proofErr w:type="spellStart"/>
+            <w:r>
+              <w:rPr>
+                <w:rFonts w:hint="eastAsia"/>
+              </w:rPr>
+              <w:t>hanlderID</w:t>
+            </w:r>
+            <w:proofErr w:type="spellEnd"/>
+          </w:p>
+        </w:tc>
+        <w:tc>
+          <w:tcPr>
+            <w:tcW w:w="2131" w:type="dxa"/>
+          </w:tcPr>
+          <w:p>
+            <w:proofErr w:type="gramStart"/>
+            <w:r>
+              <w:rPr>
+                <w:rFonts w:hint="eastAsia"/>
+              </w:rPr>
+              <w:t>外键</w:t>
+            </w:r>
+            <w:proofErr w:type="gramEnd"/>
+          </w:p>
+        </w:tc>
+        <w:tc>
+          <w:tcPr>
+            <w:tcW w:w="2131" w:type="dxa"/>
+          </w:tcPr>
+          <w:p>
+            <w:r>
+              <w:rPr>
+                <w:rFonts w:hint="eastAsia"/>
+              </w:rPr>
+              <w:t>系统当前登录人，来源于员工维护</w:t>
+            </w:r>
+          </w:p>
+        </w:tc>
+      </w:tr>
+      <w:tr>
+        <w:tc>
+          <w:tcPr>
+            <w:tcW w:w="2130" w:type="dxa"/>
+          </w:tcPr>
+          <w:p>
+            <w:r>
+              <w:rPr>
+                <w:rFonts w:hint="eastAsia"/>
+              </w:rPr>
+              <w:t>办卡日期</w:t>
+            </w:r>
+          </w:p>
+        </w:tc>
+        <w:tc>
+          <w:tcPr>
+            <w:tcW w:w="2130" w:type="dxa"/>
+          </w:tcPr>
+          <w:p>
+            <w:proofErr w:type="spellStart"/>
+            <w:r>
+              <w:rPr>
+                <w:rFonts w:hint="eastAsia"/>
+              </w:rPr>
+              <w:t>handleTime</w:t>
+            </w:r>
+            <w:proofErr w:type="spellEnd"/>
+          </w:p>
+        </w:tc>
+        <w:tc>
+          <w:tcPr>
+            <w:tcW w:w="2131" w:type="dxa"/>
+          </w:tcPr>
+          <w:p>
+            <w:r>
+              <w:rPr>
+                <w:rFonts w:hint="eastAsia"/>
+              </w:rPr>
+              <w:t>办卡时间</w:t>
+            </w:r>
+          </w:p>
+        </w:tc>
+        <w:tc>
+          <w:tcPr>
+            <w:tcW w:w="2131" w:type="dxa"/>
+          </w:tcPr>
+          <w:p>
+            <w:r>
+              <w:rPr>
+                <w:rFonts w:hint="eastAsia"/>
+              </w:rPr>
+              <w:t>选择退卡号码后带出</w:t>
+            </w:r>
+            <w:r>
+              <w:rPr>
+                <w:rFonts w:hint="eastAsia"/>
+              </w:rPr>
+              <w:t xml:space="preserve"> </w:t>
+            </w:r>
+          </w:p>
+        </w:tc>
+      </w:tr>
+      <w:tr>
+        <w:tc>
+          <w:tcPr>
+            <w:tcW w:w="2130" w:type="dxa"/>
+          </w:tcPr>
+          <w:p>
+            <w:r>
+              <w:rPr>
+                <w:rFonts w:hint="eastAsia"/>
+              </w:rPr>
+              <w:t>退卡日期</w:t>
+            </w:r>
+          </w:p>
+        </w:tc>
+        <w:tc>
+          <w:tcPr>
+            <w:tcW w:w="2130" w:type="dxa"/>
+          </w:tcPr>
+          <w:p>
+            <w:proofErr w:type="spellStart"/>
+            <w:r>
+              <w:rPr>
+                <w:rFonts w:hint="eastAsia"/>
+              </w:rPr>
+              <w:t>quitTime</w:t>
+            </w:r>
+            <w:proofErr w:type="spellEnd"/>
+          </w:p>
+        </w:tc>
+        <w:tc>
+          <w:tcPr>
+            <w:tcW w:w="2131" w:type="dxa"/>
+          </w:tcPr>
+          <w:p>
+            <w:r>
+              <w:rPr>
+                <w:rFonts w:hint="eastAsia"/>
+              </w:rPr>
+              <w:t>退卡时间</w:t>
+            </w:r>
+          </w:p>
+        </w:tc>
+        <w:tc>
+          <w:tcPr>
+            <w:tcW w:w="2131" w:type="dxa"/>
+          </w:tcPr>
+          <w:p>
+            <w:r>
+              <w:rPr>
+                <w:rFonts w:hint="eastAsia"/>
+              </w:rPr>
+              <w:t>系统当前时间</w:t>
+            </w:r>
+          </w:p>
+        </w:tc>
+      </w:tr>
+      <w:tr>
+        <w:tc>
+          <w:tcPr>
+            <w:tcW w:w="2130" w:type="dxa"/>
           </w:tcPr>
           <w:p>
             <w:pPr>
@@ -1547,13 +1502,13 @@
               <w:rPr>
                 <w:rFonts w:hint="eastAsia"/>
               </w:rPr>
-              <w:t>货币</w:t>
-            </w:r>
-          </w:p>
-        </w:tc>
-        <w:tc>
-          <w:tcPr>
-            <w:tcW w:w="2131" w:type="dxa"/>
+              <w:t>是否生效</w:t>
+            </w:r>
+          </w:p>
+        </w:tc>
+        <w:tc>
+          <w:tcPr>
+            <w:tcW w:w="2130" w:type="dxa"/>
           </w:tcPr>
           <w:p>
             <w:pPr>
@@ -1565,15 +1520,13 @@
               <w:rPr>
                 <w:rFonts w:hint="eastAsia"/>
               </w:rPr>
-              <w:t>手动录入</w:t>
-            </w:r>
-          </w:p>
-        </w:tc>
-      </w:tr>
-      <w:tr>
-        <w:tc>
-          <w:tcPr>
-            <w:tcW w:w="2130" w:type="dxa"/>
+              <w:t>status</w:t>
+            </w:r>
+          </w:p>
+        </w:tc>
+        <w:tc>
+          <w:tcPr>
+            <w:tcW w:w="2131" w:type="dxa"/>
           </w:tcPr>
           <w:p>
             <w:pPr>
@@ -1585,231 +1538,38 @@
               <w:rPr>
                 <w:rFonts w:hint="eastAsia"/>
               </w:rPr>
-              <w:t>经手人</w:t>
-            </w:r>
-          </w:p>
-        </w:tc>
-        <w:tc>
-          <w:tcPr>
-            <w:tcW w:w="2130" w:type="dxa"/>
-          </w:tcPr>
-          <w:p>
-            <w:proofErr w:type="spellStart"/>
-            <w:r>
-              <w:rPr>
-                <w:rFonts w:hint="eastAsia"/>
-              </w:rPr>
-              <w:t>hanlderID</w:t>
-            </w:r>
-            <w:proofErr w:type="spellEnd"/>
-          </w:p>
-        </w:tc>
-        <w:tc>
-          <w:tcPr>
-            <w:tcW w:w="2131" w:type="dxa"/>
-          </w:tcPr>
-          <w:p>
-            <w:pPr>
-              <w:rPr>
-                <w:rFonts w:hint="eastAsia"/>
-              </w:rPr>
-            </w:pPr>
-            <w:proofErr w:type="gramStart"/>
-            <w:r>
-              <w:rPr>
-                <w:rFonts w:hint="eastAsia"/>
-              </w:rPr>
-              <w:t>外键</w:t>
-            </w:r>
-            <w:proofErr w:type="gramEnd"/>
-          </w:p>
-        </w:tc>
-        <w:tc>
-          <w:tcPr>
-            <w:tcW w:w="2131" w:type="dxa"/>
-          </w:tcPr>
-          <w:p>
-            <w:pPr>
-              <w:rPr>
-                <w:rFonts w:hint="eastAsia"/>
-              </w:rPr>
-            </w:pPr>
-            <w:r>
-              <w:rPr>
-                <w:rFonts w:hint="eastAsia"/>
-              </w:rPr>
-              <w:t>系统当前登录人，来源于员工维护</w:t>
-            </w:r>
-          </w:p>
-        </w:tc>
-      </w:tr>
-      <w:tr>
-        <w:tc>
-          <w:tcPr>
-            <w:tcW w:w="2130" w:type="dxa"/>
-          </w:tcPr>
-          <w:p>
-            <w:pPr>
-              <w:rPr>
-                <w:rFonts w:hint="eastAsia"/>
-              </w:rPr>
-            </w:pPr>
-            <w:r>
-              <w:rPr>
-                <w:rFonts w:hint="eastAsia"/>
-              </w:rPr>
-              <w:t>办卡</w:t>
-            </w:r>
-            <w:r>
-              <w:rPr>
-                <w:rFonts w:hint="eastAsia"/>
-              </w:rPr>
-              <w:t>日期</w:t>
-            </w:r>
-          </w:p>
-        </w:tc>
-        <w:tc>
-          <w:tcPr>
-            <w:tcW w:w="2130" w:type="dxa"/>
-          </w:tcPr>
-          <w:p>
-            <w:proofErr w:type="spellStart"/>
-            <w:r>
-              <w:rPr>
-                <w:rFonts w:hint="eastAsia"/>
-              </w:rPr>
-              <w:t>handleTime</w:t>
-            </w:r>
-            <w:proofErr w:type="spellEnd"/>
-          </w:p>
-        </w:tc>
-        <w:tc>
-          <w:tcPr>
-            <w:tcW w:w="2131" w:type="dxa"/>
-          </w:tcPr>
-          <w:p>
-            <w:pPr>
-              <w:rPr>
-                <w:rFonts w:hint="eastAsia"/>
-              </w:rPr>
-            </w:pPr>
-            <w:r>
-              <w:rPr>
-                <w:rFonts w:hint="eastAsia"/>
-              </w:rPr>
-              <w:t>办卡</w:t>
-            </w:r>
-            <w:r>
-              <w:rPr>
-                <w:rFonts w:hint="eastAsia"/>
-              </w:rPr>
-              <w:t>时间</w:t>
-            </w:r>
-          </w:p>
-        </w:tc>
-        <w:tc>
-          <w:tcPr>
-            <w:tcW w:w="2131" w:type="dxa"/>
-          </w:tcPr>
-          <w:p>
-            <w:pPr>
-              <w:rPr>
-                <w:rFonts w:hint="eastAsia"/>
-              </w:rPr>
-            </w:pPr>
-            <w:r>
-              <w:rPr>
-                <w:rFonts w:hint="eastAsia"/>
-              </w:rPr>
-              <w:t>选择退卡号码后带出</w:t>
-            </w:r>
-            <w:r>
-              <w:rPr>
-                <w:rFonts w:hint="eastAsia"/>
-              </w:rPr>
-              <w:t xml:space="preserve"> </w:t>
-            </w:r>
-          </w:p>
-        </w:tc>
-      </w:tr>
-      <w:tr>
-        <w:tc>
-          <w:tcPr>
-            <w:tcW w:w="2130" w:type="dxa"/>
-          </w:tcPr>
-          <w:p>
-            <w:pPr>
-              <w:rPr>
-                <w:rFonts w:hint="eastAsia"/>
-              </w:rPr>
-            </w:pPr>
-            <w:r>
-              <w:rPr>
-                <w:rFonts w:hint="eastAsia"/>
-              </w:rPr>
-              <w:t>退卡日期</w:t>
-            </w:r>
-          </w:p>
-        </w:tc>
-        <w:tc>
-          <w:tcPr>
-            <w:tcW w:w="2130" w:type="dxa"/>
-          </w:tcPr>
-          <w:p>
-            <w:pPr>
-              <w:rPr>
-                <w:rFonts w:hint="eastAsia"/>
-              </w:rPr>
-            </w:pPr>
-            <w:proofErr w:type="spellStart"/>
-            <w:r>
-              <w:rPr>
-                <w:rFonts w:hint="eastAsia"/>
-              </w:rPr>
-              <w:t>quitTime</w:t>
-            </w:r>
-            <w:proofErr w:type="spellEnd"/>
-          </w:p>
-        </w:tc>
-        <w:tc>
-          <w:tcPr>
-            <w:tcW w:w="2131" w:type="dxa"/>
-          </w:tcPr>
-          <w:p>
-            <w:pPr>
-              <w:rPr>
-                <w:rFonts w:hint="eastAsia"/>
-              </w:rPr>
-            </w:pPr>
-            <w:r>
-              <w:rPr>
-                <w:rFonts w:hint="eastAsia"/>
-              </w:rPr>
-              <w:t>退卡</w:t>
-            </w:r>
-            <w:r>
-              <w:rPr>
-                <w:rFonts w:hint="eastAsia"/>
-              </w:rPr>
-              <w:t>时间</w:t>
-            </w:r>
-          </w:p>
-        </w:tc>
-        <w:tc>
-          <w:tcPr>
-            <w:tcW w:w="2131" w:type="dxa"/>
-          </w:tcPr>
-          <w:p>
-            <w:pPr>
-              <w:rPr>
-                <w:rFonts w:hint="eastAsia"/>
-              </w:rPr>
-            </w:pPr>
-            <w:r>
-              <w:rPr>
-                <w:rFonts w:hint="eastAsia"/>
-              </w:rPr>
-              <w:t>系统当前时间</w:t>
+              <w:t>数字</w:t>
+            </w:r>
+          </w:p>
+        </w:tc>
+        <w:tc>
+          <w:tcPr>
+            <w:tcW w:w="2131" w:type="dxa"/>
+          </w:tcPr>
+          <w:p>
+            <w:r>
+              <w:rPr>
+                <w:rFonts w:hint="eastAsia"/>
+              </w:rPr>
+              <w:t>0</w:t>
+            </w:r>
+            <w:r>
+              <w:rPr>
+                <w:rFonts w:hint="eastAsia"/>
+              </w:rPr>
+              <w:t>未生效</w:t>
+            </w:r>
+            <w:r>
+              <w:rPr>
+                <w:rFonts w:hint="eastAsia"/>
+              </w:rPr>
+              <w:t>1</w:t>
+            </w:r>
+            <w:r>
+              <w:rPr>
+                <w:rFonts w:hint="eastAsia"/>
+              </w:rPr>
+              <w:t>生效</w:t>
             </w:r>
           </w:p>
         </w:tc>
@@ -1818,21 +1578,12 @@
     <w:p>
       <w:pPr>
         <w:pStyle w:val="2"/>
-        <w:rPr>
-          <w:rFonts w:hint="eastAsia"/>
-        </w:rPr>
       </w:pPr>
       <w:r>
         <w:rPr>
           <w:rFonts w:hint="eastAsia"/>
         </w:rPr>
-        <w:t>2.</w:t>
-      </w:r>
-      <w:r>
-        <w:rPr>
-          <w:rFonts w:hint="eastAsia"/>
-        </w:rPr>
-        <w:t>2</w:t>
+        <w:t>2.2</w:t>
       </w:r>
       <w:r>
         <w:rPr>
@@ -1844,27 +1595,12 @@
     <w:p>
       <w:pPr>
         <w:pStyle w:val="3"/>
-        <w:rPr>
-          <w:rFonts w:hint="eastAsia"/>
-        </w:rPr>
       </w:pPr>
       <w:r>
         <w:rPr>
           <w:rFonts w:hint="eastAsia"/>
         </w:rPr>
-        <w:t>2.</w:t>
-      </w:r>
-      <w:r>
-        <w:rPr>
-          <w:rFonts w:hint="eastAsia"/>
-        </w:rPr>
-        <w:t>2</w:t>
-      </w:r>
-      <w:r>
-        <w:rPr>
-          <w:rFonts w:hint="eastAsia"/>
-        </w:rPr>
-        <w:t>.1</w:t>
+        <w:t>2.2.1</w:t>
       </w:r>
       <w:r>
         <w:rPr>
@@ -1874,11 +1610,6 @@
       </w:r>
     </w:p>
     <w:p>
-      <w:pPr>
-        <w:rPr>
-          <w:rFonts w:hint="eastAsia"/>
-        </w:rPr>
-      </w:pPr>
       <w:r>
         <w:rPr>
           <w:rFonts w:hint="eastAsia"/>
@@ -1904,107 +1635,82 @@
             <w:tcW w:w="2130" w:type="dxa"/>
           </w:tcPr>
           <w:p>
+            <w:r>
+              <w:rPr>
+                <w:rFonts w:hint="eastAsia"/>
+              </w:rPr>
+              <w:t>中文名称</w:t>
+            </w:r>
+          </w:p>
+        </w:tc>
+        <w:tc>
+          <w:tcPr>
+            <w:tcW w:w="2130" w:type="dxa"/>
+          </w:tcPr>
+          <w:p>
+            <w:r>
+              <w:rPr>
+                <w:rFonts w:hint="eastAsia"/>
+              </w:rPr>
+              <w:t>英文名称</w:t>
+            </w:r>
+          </w:p>
+        </w:tc>
+        <w:tc>
+          <w:tcPr>
+            <w:tcW w:w="2131" w:type="dxa"/>
+          </w:tcPr>
+          <w:p>
+            <w:r>
+              <w:rPr>
+                <w:rFonts w:hint="eastAsia"/>
+              </w:rPr>
+              <w:t>类型</w:t>
+            </w:r>
+          </w:p>
+        </w:tc>
+        <w:tc>
+          <w:tcPr>
+            <w:tcW w:w="2131" w:type="dxa"/>
+          </w:tcPr>
+          <w:p>
+            <w:r>
+              <w:rPr>
+                <w:rFonts w:hint="eastAsia"/>
+              </w:rPr>
+              <w:t>描述</w:t>
+            </w:r>
+          </w:p>
+        </w:tc>
+      </w:tr>
+      <w:tr>
+        <w:tc>
+          <w:tcPr>
+            <w:tcW w:w="2130" w:type="dxa"/>
+          </w:tcPr>
+          <w:p>
+            <w:r>
+              <w:rPr>
+                <w:rFonts w:hint="eastAsia"/>
+              </w:rPr>
+              <w:t>更衣柜</w:t>
+            </w:r>
+            <w:r>
+              <w:rPr>
+                <w:rFonts w:hint="eastAsia"/>
+              </w:rPr>
+              <w:t>号码</w:t>
+            </w:r>
+          </w:p>
+        </w:tc>
+        <w:tc>
+          <w:tcPr>
+            <w:tcW w:w="2130" w:type="dxa"/>
+          </w:tcPr>
+          <w:p>
             <w:pPr>
               <w:rPr>
-                <w:rFonts w:hint="eastAsia"/>
-              </w:rPr>
-            </w:pPr>
-            <w:r>
-              <w:rPr>
-                <w:rFonts w:hint="eastAsia"/>
-              </w:rPr>
-              <w:t>中文名称</w:t>
-            </w:r>
-          </w:p>
-        </w:tc>
-        <w:tc>
-          <w:tcPr>
-            <w:tcW w:w="2130" w:type="dxa"/>
-          </w:tcPr>
-          <w:p>
-            <w:pPr>
-              <w:rPr>
-                <w:rFonts w:hint="eastAsia"/>
-              </w:rPr>
-            </w:pPr>
-            <w:r>
-              <w:rPr>
-                <w:rFonts w:hint="eastAsia"/>
-              </w:rPr>
-              <w:t>英文名称</w:t>
-            </w:r>
-          </w:p>
-        </w:tc>
-        <w:tc>
-          <w:tcPr>
-            <w:tcW w:w="2131" w:type="dxa"/>
-          </w:tcPr>
-          <w:p>
-            <w:pPr>
-              <w:rPr>
-                <w:rFonts w:hint="eastAsia"/>
-              </w:rPr>
-            </w:pPr>
-            <w:r>
-              <w:rPr>
-                <w:rFonts w:hint="eastAsia"/>
-              </w:rPr>
-              <w:t>类型</w:t>
-            </w:r>
-          </w:p>
-        </w:tc>
-        <w:tc>
-          <w:tcPr>
-            <w:tcW w:w="2131" w:type="dxa"/>
-          </w:tcPr>
-          <w:p>
-            <w:pPr>
-              <w:rPr>
-                <w:rFonts w:hint="eastAsia"/>
-              </w:rPr>
-            </w:pPr>
-            <w:r>
-              <w:rPr>
-                <w:rFonts w:hint="eastAsia"/>
-              </w:rPr>
-              <w:t>描述</w:t>
-            </w:r>
-          </w:p>
-        </w:tc>
-      </w:tr>
-      <w:tr>
-        <w:tc>
-          <w:tcPr>
-            <w:tcW w:w="2130" w:type="dxa"/>
-          </w:tcPr>
-          <w:p>
-            <w:pPr>
-              <w:rPr>
-                <w:rFonts w:hint="eastAsia"/>
-              </w:rPr>
-            </w:pPr>
-            <w:r>
-              <w:rPr>
-                <w:rFonts w:hint="eastAsia"/>
-              </w:rPr>
-              <w:t>更衣柜</w:t>
-            </w:r>
-            <w:r>
-              <w:rPr>
-                <w:rFonts w:hint="eastAsia"/>
-              </w:rPr>
-              <w:t>号码</w:t>
-            </w:r>
-          </w:p>
-        </w:tc>
-        <w:tc>
-          <w:tcPr>
-            <w:tcW w:w="2130" w:type="dxa"/>
-          </w:tcPr>
-          <w:p>
-            <w:pPr>
-              <w:rPr>
-                <w:rFonts w:ascii="Arial" w:eastAsia="宋体" w:hAnsi="Arial" w:cs="Arial" w:hint="eastAsia"/>
+                <w:rFonts w:ascii="Arial" w:eastAsia="宋体" w:hAnsi="Arial" w:cs="Arial"/>
                 <w:color w:val="888888"/>
                 <w:kern w:val="0"/>
                 <w:sz w:val="20"/>
@@ -2035,163 +1741,115 @@
             <w:tcW w:w="2131" w:type="dxa"/>
           </w:tcPr>
           <w:p>
+            <w:r>
+              <w:rPr>
+                <w:rFonts w:hint="eastAsia"/>
+              </w:rPr>
+              <w:t>字符串</w:t>
+            </w:r>
+          </w:p>
+        </w:tc>
+        <w:tc>
+          <w:tcPr>
+            <w:tcW w:w="2131" w:type="dxa"/>
+          </w:tcPr>
+          <w:p>
+            <w:r>
+              <w:rPr>
+                <w:rFonts w:hint="eastAsia"/>
+              </w:rPr>
+              <w:t>下</w:t>
+            </w:r>
+            <w:proofErr w:type="gramStart"/>
+            <w:r>
+              <w:rPr>
+                <w:rFonts w:hint="eastAsia"/>
+              </w:rPr>
+              <w:t>拉选择</w:t>
+            </w:r>
+            <w:proofErr w:type="gramEnd"/>
+          </w:p>
+        </w:tc>
+      </w:tr>
+      <w:tr>
+        <w:tc>
+          <w:tcPr>
+            <w:tcW w:w="2130" w:type="dxa"/>
+          </w:tcPr>
+          <w:p>
+            <w:r>
+              <w:rPr>
+                <w:rFonts w:hint="eastAsia"/>
+              </w:rPr>
+              <w:t>门店</w:t>
+            </w:r>
+          </w:p>
+        </w:tc>
+        <w:tc>
+          <w:tcPr>
+            <w:tcW w:w="2130" w:type="dxa"/>
+          </w:tcPr>
+          <w:p>
+            <w:proofErr w:type="spellStart"/>
+            <w:r>
+              <w:rPr>
+                <w:rFonts w:hint="eastAsia"/>
+              </w:rPr>
+              <w:t>shopinID</w:t>
+            </w:r>
+            <w:proofErr w:type="spellEnd"/>
+          </w:p>
+        </w:tc>
+        <w:tc>
+          <w:tcPr>
+            <w:tcW w:w="2131" w:type="dxa"/>
+          </w:tcPr>
+          <w:p>
+            <w:proofErr w:type="gramStart"/>
+            <w:r>
+              <w:rPr>
+                <w:rFonts w:hint="eastAsia"/>
+              </w:rPr>
+              <w:t>外键</w:t>
+            </w:r>
+            <w:proofErr w:type="gramEnd"/>
+          </w:p>
+        </w:tc>
+        <w:tc>
+          <w:tcPr>
+            <w:tcW w:w="2131" w:type="dxa"/>
+          </w:tcPr>
+          <w:p/>
+        </w:tc>
+      </w:tr>
+      <w:tr>
+        <w:tc>
+          <w:tcPr>
+            <w:tcW w:w="2130" w:type="dxa"/>
+          </w:tcPr>
+          <w:p>
+            <w:r>
+              <w:rPr>
+                <w:rFonts w:hint="eastAsia"/>
+              </w:rPr>
+              <w:t>使用人</w:t>
+            </w:r>
+            <w:r>
+              <w:rPr>
+                <w:rFonts w:hint="eastAsia"/>
+              </w:rPr>
+              <w:t>（导购）</w:t>
+            </w:r>
+          </w:p>
+        </w:tc>
+        <w:tc>
+          <w:tcPr>
+            <w:tcW w:w="2130" w:type="dxa"/>
+          </w:tcPr>
+          <w:p>
             <w:pPr>
               <w:rPr>
-                <w:rFonts w:hint="eastAsia"/>
-              </w:rPr>
-            </w:pPr>
-            <w:r>
-              <w:rPr>
-                <w:rFonts w:hint="eastAsia"/>
-              </w:rPr>
-              <w:t>字符串</w:t>
-            </w:r>
-          </w:p>
-        </w:tc>
-        <w:tc>
-          <w:tcPr>
-            <w:tcW w:w="2131" w:type="dxa"/>
-          </w:tcPr>
-          <w:p>
-            <w:pPr>
-              <w:rPr>
-                <w:rFonts w:hint="eastAsia"/>
-              </w:rPr>
-            </w:pPr>
-            <w:r>
-              <w:rPr>
-                <w:rFonts w:hint="eastAsia"/>
-              </w:rPr>
-              <w:t>下</w:t>
-            </w:r>
-            <w:proofErr w:type="gramStart"/>
-            <w:r>
-              <w:rPr>
-                <w:rFonts w:hint="eastAsia"/>
-              </w:rPr>
-              <w:t>拉选择</w:t>
-            </w:r>
-            <w:proofErr w:type="gramEnd"/>
-          </w:p>
-        </w:tc>
-      </w:tr>
-      <w:tr>
-        <w:tc>
-          <w:tcPr>
-            <w:tcW w:w="2130" w:type="dxa"/>
-          </w:tcPr>
-          <w:p>
-            <w:pPr>
-              <w:rPr>
-                <w:rFonts w:hint="eastAsia"/>
-              </w:rPr>
-            </w:pPr>
-            <w:r>
-              <w:rPr>
-                <w:rFonts w:hint="eastAsia"/>
-              </w:rPr>
-              <w:t>门店</w:t>
-            </w:r>
-          </w:p>
-        </w:tc>
-        <w:tc>
-          <w:tcPr>
-            <w:tcW w:w="2130" w:type="dxa"/>
-          </w:tcPr>
-          <w:p>
-            <w:pPr>
-              <w:rPr>
-                <w:rFonts w:hint="eastAsia"/>
-              </w:rPr>
-            </w:pPr>
-            <w:proofErr w:type="spellStart"/>
-            <w:r>
-              <w:rPr>
-                <w:rFonts w:hint="eastAsia"/>
-              </w:rPr>
-              <w:t>shopinID</w:t>
-            </w:r>
-            <w:proofErr w:type="spellEnd"/>
-          </w:p>
-        </w:tc>
-        <w:tc>
-          <w:tcPr>
-            <w:tcW w:w="2131" w:type="dxa"/>
-          </w:tcPr>
-          <w:p>
-            <w:pPr>
-              <w:rPr>
-                <w:rFonts w:hint="eastAsia"/>
-              </w:rPr>
-            </w:pPr>
-            <w:proofErr w:type="gramStart"/>
-            <w:r>
-              <w:rPr>
-                <w:rFonts w:hint="eastAsia"/>
-              </w:rPr>
-              <w:t>外键</w:t>
-            </w:r>
-            <w:proofErr w:type="gramEnd"/>
-          </w:p>
-        </w:tc>
-        <w:tc>
-          <w:tcPr>
-            <w:tcW w:w="2131" w:type="dxa"/>
-          </w:tcPr>
-          <w:p>
-            <w:pPr>
-              <w:rPr>
-                <w:rFonts w:hint="eastAsia"/>
-              </w:rPr>
-            </w:pPr>
-          </w:p>
-        </w:tc>
-      </w:tr>
-      <w:tr>
-        <w:tc>
-          <w:tcPr>
-            <w:tcW w:w="2130" w:type="dxa"/>
-          </w:tcPr>
-          <w:p>
-            <w:pPr>
-              <w:rPr>
-                <w:rFonts w:hint="eastAsia"/>
-              </w:rPr>
-            </w:pPr>
-            <w:r>
-              <w:rPr>
-                <w:rFonts w:hint="eastAsia"/>
-              </w:rPr>
-              <w:t>使用人</w:t>
-            </w:r>
-            <w:r>
-              <w:rPr>
-                <w:rFonts w:hint="eastAsia"/>
-              </w:rPr>
-              <w:t>（</w:t>
-            </w:r>
-            <w:r>
-              <w:rPr>
-                <w:rFonts w:hint="eastAsia"/>
-              </w:rPr>
-              <w:t>导购</w:t>
-            </w:r>
-            <w:r>
-              <w:rPr>
-                <w:rFonts w:hint="eastAsia"/>
-              </w:rPr>
-              <w:t>）</w:t>
-            </w:r>
-          </w:p>
-        </w:tc>
-        <w:tc>
-          <w:tcPr>
-            <w:tcW w:w="2130" w:type="dxa"/>
-          </w:tcPr>
-          <w:p>
-            <w:pPr>
-              <w:rPr>
-                <w:rFonts w:ascii="Arial" w:eastAsia="宋体" w:hAnsi="Arial" w:cs="Arial" w:hint="eastAsia"/>
+                <w:rFonts w:ascii="Arial" w:eastAsia="宋体" w:hAnsi="Arial" w:cs="Arial"/>
                 <w:color w:val="888888"/>
                 <w:kern w:val="0"/>
                 <w:sz w:val="20"/>
@@ -2231,24 +1889,562 @@
             <w:tcW w:w="2131" w:type="dxa"/>
           </w:tcPr>
           <w:p>
+            <w:proofErr w:type="gramStart"/>
+            <w:r>
+              <w:rPr>
+                <w:rFonts w:hint="eastAsia"/>
+              </w:rPr>
+              <w:t>外键</w:t>
+            </w:r>
+            <w:proofErr w:type="gramEnd"/>
+          </w:p>
+        </w:tc>
+        <w:tc>
+          <w:tcPr>
+            <w:tcW w:w="2131" w:type="dxa"/>
+          </w:tcPr>
+          <w:p>
+            <w:r>
+              <w:rPr>
+                <w:rFonts w:hint="eastAsia"/>
+              </w:rPr>
+              <w:t>来源于导购维护</w:t>
+            </w:r>
+          </w:p>
+        </w:tc>
+      </w:tr>
+      <w:tr>
+        <w:tc>
+          <w:tcPr>
+            <w:tcW w:w="2130" w:type="dxa"/>
+          </w:tcPr>
+          <w:p>
+            <w:r>
+              <w:rPr>
+                <w:rFonts w:hint="eastAsia"/>
+              </w:rPr>
+              <w:t>押金</w:t>
+            </w:r>
+          </w:p>
+        </w:tc>
+        <w:tc>
+          <w:tcPr>
+            <w:tcW w:w="2130" w:type="dxa"/>
+          </w:tcPr>
+          <w:p>
+            <w:r>
+              <w:rPr>
+                <w:rFonts w:hint="eastAsia"/>
+              </w:rPr>
+              <w:t>deposit</w:t>
+            </w:r>
+          </w:p>
+        </w:tc>
+        <w:tc>
+          <w:tcPr>
+            <w:tcW w:w="2131" w:type="dxa"/>
+          </w:tcPr>
+          <w:p>
+            <w:r>
+              <w:rPr>
+                <w:rFonts w:hint="eastAsia"/>
+              </w:rPr>
+              <w:t>货币</w:t>
+            </w:r>
+          </w:p>
+        </w:tc>
+        <w:tc>
+          <w:tcPr>
+            <w:tcW w:w="2131" w:type="dxa"/>
+          </w:tcPr>
+          <w:p/>
+        </w:tc>
+      </w:tr>
+      <w:tr>
+        <w:tc>
+          <w:tcPr>
+            <w:tcW w:w="2130" w:type="dxa"/>
+          </w:tcPr>
+          <w:p>
+            <w:r>
+              <w:rPr>
+                <w:rFonts w:hint="eastAsia"/>
+              </w:rPr>
+              <w:t>押金</w:t>
+            </w:r>
+            <w:r>
+              <w:rPr>
+                <w:rFonts w:hint="eastAsia"/>
+              </w:rPr>
+              <w:t>票据号</w:t>
+            </w:r>
+          </w:p>
+        </w:tc>
+        <w:tc>
+          <w:tcPr>
+            <w:tcW w:w="2130" w:type="dxa"/>
+          </w:tcPr>
+          <w:p>
+            <w:proofErr w:type="spellStart"/>
+            <w:r>
+              <w:rPr>
+                <w:rFonts w:hint="eastAsia"/>
+              </w:rPr>
+              <w:t>depositB</w:t>
+            </w:r>
+            <w:r>
+              <w:t>ill</w:t>
+            </w:r>
+            <w:r>
+              <w:rPr>
+                <w:rFonts w:hint="eastAsia"/>
+              </w:rPr>
+              <w:t>Num</w:t>
+            </w:r>
+            <w:proofErr w:type="spellEnd"/>
+          </w:p>
+        </w:tc>
+        <w:tc>
+          <w:tcPr>
+            <w:tcW w:w="2131" w:type="dxa"/>
+          </w:tcPr>
+          <w:p>
+            <w:r>
+              <w:rPr>
+                <w:rFonts w:hint="eastAsia"/>
+              </w:rPr>
+              <w:t>字符串</w:t>
+            </w:r>
+          </w:p>
+        </w:tc>
+        <w:tc>
+          <w:tcPr>
+            <w:tcW w:w="2131" w:type="dxa"/>
+          </w:tcPr>
+          <w:p>
+            <w:r>
+              <w:rPr>
+                <w:rFonts w:hint="eastAsia"/>
+              </w:rPr>
+              <w:t>票据流水号</w:t>
+            </w:r>
+            <w:r>
+              <w:rPr>
+                <w:rFonts w:hint="eastAsia"/>
+              </w:rPr>
+              <w:t>，手动输入</w:t>
+            </w:r>
+          </w:p>
+        </w:tc>
+      </w:tr>
+      <w:tr>
+        <w:tc>
+          <w:tcPr>
+            <w:tcW w:w="2130" w:type="dxa"/>
+          </w:tcPr>
+          <w:p>
+            <w:r>
+              <w:rPr>
+                <w:rFonts w:hint="eastAsia"/>
+              </w:rPr>
+              <w:t>使用金额</w:t>
+            </w:r>
+          </w:p>
+        </w:tc>
+        <w:tc>
+          <w:tcPr>
+            <w:tcW w:w="2130" w:type="dxa"/>
+          </w:tcPr>
+          <w:p>
+            <w:proofErr w:type="spellStart"/>
+            <w:r>
+              <w:rPr>
+                <w:rFonts w:hint="eastAsia"/>
+              </w:rPr>
+              <w:t>useCost</w:t>
+            </w:r>
+            <w:proofErr w:type="spellEnd"/>
+          </w:p>
+        </w:tc>
+        <w:tc>
+          <w:tcPr>
+            <w:tcW w:w="2131" w:type="dxa"/>
+          </w:tcPr>
+          <w:p>
+            <w:r>
+              <w:rPr>
+                <w:rFonts w:hint="eastAsia"/>
+              </w:rPr>
+              <w:t>货币</w:t>
+            </w:r>
+          </w:p>
+        </w:tc>
+        <w:tc>
+          <w:tcPr>
+            <w:tcW w:w="2131" w:type="dxa"/>
+          </w:tcPr>
+          <w:p/>
+        </w:tc>
+      </w:tr>
+      <w:tr>
+        <w:tc>
+          <w:tcPr>
+            <w:tcW w:w="2130" w:type="dxa"/>
+          </w:tcPr>
+          <w:p>
+            <w:r>
+              <w:rPr>
+                <w:rFonts w:hint="eastAsia"/>
+              </w:rPr>
+              <w:t>初</w:t>
+            </w:r>
+            <w:r>
+              <w:rPr>
+                <w:rFonts w:hint="eastAsia"/>
+              </w:rPr>
+              <w:t>办</w:t>
+            </w:r>
+            <w:r>
+              <w:rPr>
+                <w:rFonts w:hint="eastAsia"/>
+              </w:rPr>
+              <w:t>票据号</w:t>
+            </w:r>
+          </w:p>
+        </w:tc>
+        <w:tc>
+          <w:tcPr>
+            <w:tcW w:w="2130" w:type="dxa"/>
+          </w:tcPr>
+          <w:p>
+            <w:proofErr w:type="spellStart"/>
+            <w:r>
+              <w:rPr>
+                <w:rFonts w:hint="eastAsia"/>
+              </w:rPr>
+              <w:t>firstBillNum</w:t>
+            </w:r>
+            <w:proofErr w:type="spellEnd"/>
+          </w:p>
+        </w:tc>
+        <w:tc>
+          <w:tcPr>
+            <w:tcW w:w="2131" w:type="dxa"/>
+          </w:tcPr>
+          <w:p>
+            <w:r>
+              <w:rPr>
+                <w:rFonts w:hint="eastAsia"/>
+              </w:rPr>
+              <w:t>字符串</w:t>
+            </w:r>
+          </w:p>
+        </w:tc>
+        <w:tc>
+          <w:tcPr>
+            <w:tcW w:w="2131" w:type="dxa"/>
+          </w:tcPr>
+          <w:p>
+            <w:r>
+              <w:rPr>
+                <w:rFonts w:hint="eastAsia"/>
+              </w:rPr>
+              <w:t>票据流水号，手动输入</w:t>
+            </w:r>
+          </w:p>
+        </w:tc>
+      </w:tr>
+      <w:tr>
+        <w:tc>
+          <w:tcPr>
+            <w:tcW w:w="2130" w:type="dxa"/>
+          </w:tcPr>
+          <w:p>
+            <w:r>
+              <w:rPr>
+                <w:rFonts w:hint="eastAsia"/>
+              </w:rPr>
+              <w:t>续办票据号</w:t>
+            </w:r>
+          </w:p>
+        </w:tc>
+        <w:tc>
+          <w:tcPr>
+            <w:tcW w:w="2130" w:type="dxa"/>
+          </w:tcPr>
+          <w:p>
+            <w:proofErr w:type="spellStart"/>
+            <w:r>
+              <w:t>refill</w:t>
+            </w:r>
+            <w:r>
+              <w:rPr>
+                <w:rFonts w:hint="eastAsia"/>
+              </w:rPr>
+              <w:t>BillNum</w:t>
+            </w:r>
+            <w:proofErr w:type="spellEnd"/>
+          </w:p>
+        </w:tc>
+        <w:tc>
+          <w:tcPr>
+            <w:tcW w:w="2131" w:type="dxa"/>
+          </w:tcPr>
+          <w:p>
+            <w:r>
+              <w:rPr>
+                <w:rFonts w:hint="eastAsia"/>
+              </w:rPr>
+              <w:t>字符串</w:t>
+            </w:r>
+          </w:p>
+        </w:tc>
+        <w:tc>
+          <w:tcPr>
+            <w:tcW w:w="2131" w:type="dxa"/>
+          </w:tcPr>
+          <w:p>
+            <w:r>
+              <w:rPr>
+                <w:rFonts w:hint="eastAsia"/>
+              </w:rPr>
+              <w:t>票据流水号，手动输入</w:t>
+            </w:r>
+          </w:p>
+        </w:tc>
+      </w:tr>
+      <w:tr>
+        <w:tc>
+          <w:tcPr>
+            <w:tcW w:w="2130" w:type="dxa"/>
+          </w:tcPr>
+          <w:p>
+            <w:r>
+              <w:rPr>
+                <w:rFonts w:hint="eastAsia"/>
+              </w:rPr>
+              <w:t>滞纳金</w:t>
+            </w:r>
+          </w:p>
+        </w:tc>
+        <w:tc>
+          <w:tcPr>
+            <w:tcW w:w="2130" w:type="dxa"/>
+          </w:tcPr>
+          <w:p>
+            <w:r>
+              <w:t>forfeit</w:t>
+            </w:r>
+          </w:p>
+        </w:tc>
+        <w:tc>
+          <w:tcPr>
+            <w:tcW w:w="2131" w:type="dxa"/>
+          </w:tcPr>
+          <w:p>
+            <w:r>
+              <w:rPr>
+                <w:rFonts w:hint="eastAsia"/>
+              </w:rPr>
+              <w:t>货币</w:t>
+            </w:r>
+          </w:p>
+        </w:tc>
+        <w:tc>
+          <w:tcPr>
+            <w:tcW w:w="2131" w:type="dxa"/>
+          </w:tcPr>
+          <w:p/>
+        </w:tc>
+      </w:tr>
+      <w:tr>
+        <w:tc>
+          <w:tcPr>
+            <w:tcW w:w="2130" w:type="dxa"/>
+          </w:tcPr>
+          <w:p>
+            <w:r>
+              <w:rPr>
+                <w:rFonts w:hint="eastAsia"/>
+              </w:rPr>
+              <w:t>滞纳金票据号</w:t>
+            </w:r>
+          </w:p>
+        </w:tc>
+        <w:tc>
+          <w:tcPr>
+            <w:tcW w:w="2130" w:type="dxa"/>
+          </w:tcPr>
+          <w:p>
+            <w:proofErr w:type="spellStart"/>
+            <w:r>
+              <w:t>forfeit</w:t>
+            </w:r>
+            <w:r>
+              <w:rPr>
+                <w:rFonts w:hint="eastAsia"/>
+              </w:rPr>
+              <w:t>BillNum</w:t>
+            </w:r>
+            <w:proofErr w:type="spellEnd"/>
+          </w:p>
+        </w:tc>
+        <w:tc>
+          <w:tcPr>
+            <w:tcW w:w="2131" w:type="dxa"/>
+          </w:tcPr>
+          <w:p>
+            <w:r>
+              <w:rPr>
+                <w:rFonts w:hint="eastAsia"/>
+              </w:rPr>
+              <w:t>字符串</w:t>
+            </w:r>
+          </w:p>
+        </w:tc>
+        <w:tc>
+          <w:tcPr>
+            <w:tcW w:w="2131" w:type="dxa"/>
+          </w:tcPr>
+          <w:p>
+            <w:r>
+              <w:rPr>
+                <w:rFonts w:hint="eastAsia"/>
+              </w:rPr>
+              <w:t>票据流水号，手动输入</w:t>
+            </w:r>
+          </w:p>
+        </w:tc>
+      </w:tr>
+      <w:tr>
+        <w:tc>
+          <w:tcPr>
+            <w:tcW w:w="2130" w:type="dxa"/>
+          </w:tcPr>
+          <w:p>
+            <w:r>
+              <w:rPr>
+                <w:rFonts w:hint="eastAsia"/>
+              </w:rPr>
+              <w:t>经手人</w:t>
+            </w:r>
+          </w:p>
+        </w:tc>
+        <w:tc>
+          <w:tcPr>
+            <w:tcW w:w="2130" w:type="dxa"/>
+          </w:tcPr>
+          <w:p>
+            <w:proofErr w:type="spellStart"/>
+            <w:r>
+              <w:rPr>
+                <w:rFonts w:hint="eastAsia"/>
+              </w:rPr>
+              <w:t>hanlderID</w:t>
+            </w:r>
+            <w:proofErr w:type="spellEnd"/>
+          </w:p>
+        </w:tc>
+        <w:tc>
+          <w:tcPr>
+            <w:tcW w:w="2131" w:type="dxa"/>
+          </w:tcPr>
+          <w:p>
+            <w:proofErr w:type="gramStart"/>
+            <w:r>
+              <w:rPr>
+                <w:rFonts w:hint="eastAsia"/>
+              </w:rPr>
+              <w:t>外键</w:t>
+            </w:r>
+            <w:proofErr w:type="gramEnd"/>
+          </w:p>
+        </w:tc>
+        <w:tc>
+          <w:tcPr>
+            <w:tcW w:w="2131" w:type="dxa"/>
+          </w:tcPr>
+          <w:p>
+            <w:r>
+              <w:rPr>
+                <w:rFonts w:hint="eastAsia"/>
+              </w:rPr>
+              <w:t>系统当前登录人，来源于员工维护</w:t>
+            </w:r>
+          </w:p>
+        </w:tc>
+      </w:tr>
+      <w:tr>
+        <w:tc>
+          <w:tcPr>
+            <w:tcW w:w="2130" w:type="dxa"/>
+          </w:tcPr>
+          <w:p>
+            <w:r>
+              <w:rPr>
+                <w:rFonts w:hint="eastAsia"/>
+              </w:rPr>
+              <w:t>办理日期</w:t>
+            </w:r>
+          </w:p>
+        </w:tc>
+        <w:tc>
+          <w:tcPr>
+            <w:tcW w:w="2130" w:type="dxa"/>
+          </w:tcPr>
+          <w:p>
+            <w:proofErr w:type="spellStart"/>
+            <w:r>
+              <w:rPr>
+                <w:rFonts w:hint="eastAsia"/>
+              </w:rPr>
+              <w:t>handleTime</w:t>
+            </w:r>
+            <w:proofErr w:type="spellEnd"/>
+          </w:p>
+        </w:tc>
+        <w:tc>
+          <w:tcPr>
+            <w:tcW w:w="2131" w:type="dxa"/>
+          </w:tcPr>
+          <w:p>
+            <w:r>
+              <w:rPr>
+                <w:rFonts w:hint="eastAsia"/>
+              </w:rPr>
+              <w:t>时间</w:t>
+            </w:r>
+          </w:p>
+        </w:tc>
+        <w:tc>
+          <w:tcPr>
+            <w:tcW w:w="2131" w:type="dxa"/>
+          </w:tcPr>
+          <w:p/>
+        </w:tc>
+      </w:tr>
+      <w:tr>
+        <w:tc>
+          <w:tcPr>
+            <w:tcW w:w="2130" w:type="dxa"/>
+          </w:tcPr>
+          <w:p>
             <w:pPr>
               <w:rPr>
                 <w:rFonts w:hint="eastAsia"/>
               </w:rPr>
             </w:pPr>
-            <w:proofErr w:type="gramStart"/>
-            <w:r>
-              <w:rPr>
-                <w:rFonts w:hint="eastAsia"/>
-              </w:rPr>
-              <w:t>外键</w:t>
-            </w:r>
-            <w:proofErr w:type="gramEnd"/>
-          </w:p>
-        </w:tc>
-        <w:tc>
-          <w:tcPr>
-            <w:tcW w:w="2131" w:type="dxa"/>
+            <w:r>
+              <w:rPr>
+                <w:rFonts w:hint="eastAsia"/>
+              </w:rPr>
+              <w:t>状态</w:t>
+            </w:r>
+          </w:p>
+        </w:tc>
+        <w:tc>
+          <w:tcPr>
+            <w:tcW w:w="2130" w:type="dxa"/>
           </w:tcPr>
           <w:p>
             <w:pPr>
@@ -2260,15 +2456,13 @@
               <w:rPr>
                 <w:rFonts w:hint="eastAsia"/>
               </w:rPr>
-              <w:t>来源于导购维护</w:t>
-            </w:r>
-          </w:p>
-        </w:tc>
-      </w:tr>
-      <w:tr>
-        <w:tc>
-          <w:tcPr>
-            <w:tcW w:w="2130" w:type="dxa"/>
+              <w:t>status</w:t>
+            </w:r>
+          </w:p>
+        </w:tc>
+        <w:tc>
+          <w:tcPr>
+            <w:tcW w:w="2131" w:type="dxa"/>
           </w:tcPr>
           <w:p>
             <w:pPr>
@@ -2280,658 +2474,39 @@
               <w:rPr>
                 <w:rFonts w:hint="eastAsia"/>
               </w:rPr>
-              <w:t>押金</w:t>
-            </w:r>
-          </w:p>
-        </w:tc>
-        <w:tc>
-          <w:tcPr>
-            <w:tcW w:w="2130" w:type="dxa"/>
-          </w:tcPr>
-          <w:p>
-            <w:r>
-              <w:rPr>
-                <w:rFonts w:hint="eastAsia"/>
-              </w:rPr>
-              <w:t>deposit</w:t>
-            </w:r>
-          </w:p>
-        </w:tc>
-        <w:tc>
-          <w:tcPr>
-            <w:tcW w:w="2131" w:type="dxa"/>
-          </w:tcPr>
-          <w:p>
-            <w:pPr>
-              <w:rPr>
-                <w:rFonts w:hint="eastAsia"/>
-              </w:rPr>
-            </w:pPr>
-            <w:r>
-              <w:rPr>
-                <w:rFonts w:hint="eastAsia"/>
-              </w:rPr>
-              <w:t>货币</w:t>
-            </w:r>
-          </w:p>
-        </w:tc>
-        <w:tc>
-          <w:tcPr>
-            <w:tcW w:w="2131" w:type="dxa"/>
-          </w:tcPr>
-          <w:p>
-            <w:pPr>
-              <w:rPr>
-                <w:rFonts w:hint="eastAsia"/>
-              </w:rPr>
-            </w:pPr>
-          </w:p>
-        </w:tc>
-      </w:tr>
-      <w:tr>
-        <w:tc>
-          <w:tcPr>
-            <w:tcW w:w="2130" w:type="dxa"/>
-          </w:tcPr>
-          <w:p>
-            <w:pPr>
-              <w:rPr>
-                <w:rFonts w:hint="eastAsia"/>
-              </w:rPr>
-            </w:pPr>
-            <w:r>
-              <w:rPr>
-                <w:rFonts w:hint="eastAsia"/>
-              </w:rPr>
-              <w:t>押金</w:t>
-            </w:r>
-            <w:r>
-              <w:rPr>
-                <w:rFonts w:hint="eastAsia"/>
-              </w:rPr>
-              <w:t>票据号</w:t>
-            </w:r>
-          </w:p>
-        </w:tc>
-        <w:tc>
-          <w:tcPr>
-            <w:tcW w:w="2130" w:type="dxa"/>
-          </w:tcPr>
-          <w:p>
-            <w:proofErr w:type="spellStart"/>
-            <w:r>
-              <w:rPr>
-                <w:rFonts w:hint="eastAsia"/>
-              </w:rPr>
-              <w:t>deposit</w:t>
-            </w:r>
-            <w:r>
-              <w:rPr>
-                <w:rFonts w:hint="eastAsia"/>
-              </w:rPr>
-              <w:t>B</w:t>
-            </w:r>
-            <w:r>
-              <w:t>ill</w:t>
-            </w:r>
-            <w:r>
-              <w:rPr>
-                <w:rFonts w:hint="eastAsia"/>
-              </w:rPr>
-              <w:t>Num</w:t>
-            </w:r>
-            <w:proofErr w:type="spellEnd"/>
-          </w:p>
-        </w:tc>
-        <w:tc>
-          <w:tcPr>
-            <w:tcW w:w="2131" w:type="dxa"/>
-          </w:tcPr>
-          <w:p>
-            <w:pPr>
-              <w:rPr>
-                <w:rFonts w:hint="eastAsia"/>
-              </w:rPr>
-            </w:pPr>
-            <w:r>
-              <w:rPr>
-                <w:rFonts w:hint="eastAsia"/>
-              </w:rPr>
-              <w:t>字符串</w:t>
-            </w:r>
-          </w:p>
-        </w:tc>
-        <w:tc>
-          <w:tcPr>
-            <w:tcW w:w="2131" w:type="dxa"/>
-          </w:tcPr>
-          <w:p>
-            <w:pPr>
-              <w:rPr>
-                <w:rFonts w:hint="eastAsia"/>
-              </w:rPr>
-            </w:pPr>
-            <w:r>
-              <w:rPr>
-                <w:rFonts w:hint="eastAsia"/>
-              </w:rPr>
-              <w:t>票据流水号</w:t>
-            </w:r>
-            <w:r>
-              <w:rPr>
-                <w:rFonts w:hint="eastAsia"/>
-              </w:rPr>
-              <w:t>，手动输入</w:t>
-            </w:r>
-          </w:p>
-        </w:tc>
-      </w:tr>
-      <w:tr>
-        <w:tc>
-          <w:tcPr>
-            <w:tcW w:w="2130" w:type="dxa"/>
-          </w:tcPr>
-          <w:p>
-            <w:pPr>
-              <w:rPr>
-                <w:rFonts w:hint="eastAsia"/>
-              </w:rPr>
-            </w:pPr>
-            <w:r>
-              <w:rPr>
-                <w:rFonts w:hint="eastAsia"/>
-              </w:rPr>
-              <w:t>使用金额</w:t>
-            </w:r>
-          </w:p>
-        </w:tc>
-        <w:tc>
-          <w:tcPr>
-            <w:tcW w:w="2130" w:type="dxa"/>
-          </w:tcPr>
-          <w:p>
-            <w:pPr>
-              <w:rPr>
-                <w:rFonts w:hint="eastAsia"/>
-              </w:rPr>
-            </w:pPr>
-            <w:proofErr w:type="spellStart"/>
-            <w:r>
-              <w:rPr>
-                <w:rFonts w:hint="eastAsia"/>
-              </w:rPr>
-              <w:t>useCost</w:t>
-            </w:r>
-            <w:proofErr w:type="spellEnd"/>
-          </w:p>
-        </w:tc>
-        <w:tc>
-          <w:tcPr>
-            <w:tcW w:w="2131" w:type="dxa"/>
-          </w:tcPr>
-          <w:p>
-            <w:pPr>
-              <w:rPr>
-                <w:rFonts w:hint="eastAsia"/>
-              </w:rPr>
-            </w:pPr>
-            <w:r>
-              <w:rPr>
-                <w:rFonts w:hint="eastAsia"/>
-              </w:rPr>
-              <w:t>货币</w:t>
-            </w:r>
-          </w:p>
-        </w:tc>
-        <w:tc>
-          <w:tcPr>
-            <w:tcW w:w="2131" w:type="dxa"/>
-          </w:tcPr>
-          <w:p>
-            <w:pPr>
-              <w:rPr>
-                <w:rFonts w:hint="eastAsia"/>
-              </w:rPr>
-            </w:pPr>
-          </w:p>
-        </w:tc>
-      </w:tr>
-      <w:tr>
-        <w:tc>
-          <w:tcPr>
-            <w:tcW w:w="2130" w:type="dxa"/>
-          </w:tcPr>
-          <w:p>
-            <w:pPr>
-              <w:rPr>
-                <w:rFonts w:hint="eastAsia"/>
-              </w:rPr>
-            </w:pPr>
-            <w:r>
-              <w:rPr>
-                <w:rFonts w:hint="eastAsia"/>
-              </w:rPr>
-              <w:t>初</w:t>
-            </w:r>
-            <w:r>
-              <w:rPr>
-                <w:rFonts w:hint="eastAsia"/>
-              </w:rPr>
-              <w:t>办</w:t>
-            </w:r>
-            <w:r>
-              <w:rPr>
-                <w:rFonts w:hint="eastAsia"/>
-              </w:rPr>
-              <w:t>票据号</w:t>
-            </w:r>
-          </w:p>
-        </w:tc>
-        <w:tc>
-          <w:tcPr>
-            <w:tcW w:w="2130" w:type="dxa"/>
-          </w:tcPr>
-          <w:p>
-            <w:pPr>
-              <w:rPr>
-                <w:rFonts w:hint="eastAsia"/>
-              </w:rPr>
-            </w:pPr>
-            <w:proofErr w:type="spellStart"/>
-            <w:r>
-              <w:rPr>
-                <w:rFonts w:hint="eastAsia"/>
-              </w:rPr>
-              <w:t>firstBillNum</w:t>
-            </w:r>
-            <w:proofErr w:type="spellEnd"/>
-          </w:p>
-        </w:tc>
-        <w:tc>
-          <w:tcPr>
-            <w:tcW w:w="2131" w:type="dxa"/>
-          </w:tcPr>
-          <w:p>
-            <w:pPr>
-              <w:rPr>
-                <w:rFonts w:hint="eastAsia"/>
-              </w:rPr>
-            </w:pPr>
-            <w:r>
-              <w:rPr>
-                <w:rFonts w:hint="eastAsia"/>
-              </w:rPr>
-              <w:t>字符串</w:t>
-            </w:r>
-          </w:p>
-        </w:tc>
-        <w:tc>
-          <w:tcPr>
-            <w:tcW w:w="2131" w:type="dxa"/>
-          </w:tcPr>
-          <w:p>
-            <w:pPr>
-              <w:rPr>
-                <w:rFonts w:hint="eastAsia"/>
-              </w:rPr>
-            </w:pPr>
-            <w:r>
-              <w:rPr>
-                <w:rFonts w:hint="eastAsia"/>
-              </w:rPr>
-              <w:t>票据流水号，手动输入</w:t>
-            </w:r>
-          </w:p>
-        </w:tc>
-      </w:tr>
-      <w:tr>
-        <w:tc>
-          <w:tcPr>
-            <w:tcW w:w="2130" w:type="dxa"/>
-          </w:tcPr>
-          <w:p>
-            <w:pPr>
-              <w:rPr>
-                <w:rFonts w:hint="eastAsia"/>
-              </w:rPr>
-            </w:pPr>
-            <w:r>
-              <w:rPr>
-                <w:rFonts w:hint="eastAsia"/>
-              </w:rPr>
-              <w:t>续办票据号</w:t>
-            </w:r>
-          </w:p>
-        </w:tc>
-        <w:tc>
-          <w:tcPr>
-            <w:tcW w:w="2130" w:type="dxa"/>
-          </w:tcPr>
-          <w:p>
-            <w:pPr>
-              <w:rPr>
-                <w:rFonts w:hint="eastAsia"/>
-              </w:rPr>
-            </w:pPr>
-            <w:proofErr w:type="spellStart"/>
-            <w:r>
-              <w:t>refill</w:t>
-            </w:r>
-            <w:r>
-              <w:rPr>
-                <w:rFonts w:hint="eastAsia"/>
-              </w:rPr>
-              <w:t>BillNum</w:t>
-            </w:r>
-            <w:proofErr w:type="spellEnd"/>
-          </w:p>
-        </w:tc>
-        <w:tc>
-          <w:tcPr>
-            <w:tcW w:w="2131" w:type="dxa"/>
-          </w:tcPr>
-          <w:p>
-            <w:pPr>
-              <w:rPr>
-                <w:rFonts w:hint="eastAsia"/>
-              </w:rPr>
-            </w:pPr>
-            <w:r>
-              <w:rPr>
-                <w:rFonts w:hint="eastAsia"/>
-              </w:rPr>
-              <w:t>字符串</w:t>
-            </w:r>
-          </w:p>
-        </w:tc>
-        <w:tc>
-          <w:tcPr>
-            <w:tcW w:w="2131" w:type="dxa"/>
-          </w:tcPr>
-          <w:p>
-            <w:pPr>
-              <w:rPr>
-                <w:rFonts w:hint="eastAsia"/>
-              </w:rPr>
-            </w:pPr>
-            <w:r>
-              <w:rPr>
-                <w:rFonts w:hint="eastAsia"/>
-              </w:rPr>
-              <w:t>票据流水号，手动输入</w:t>
-            </w:r>
-          </w:p>
-        </w:tc>
-      </w:tr>
-      <w:tr>
-        <w:tc>
-          <w:tcPr>
-            <w:tcW w:w="2130" w:type="dxa"/>
-          </w:tcPr>
-          <w:p>
-            <w:pPr>
-              <w:rPr>
-                <w:rFonts w:hint="eastAsia"/>
-              </w:rPr>
-            </w:pPr>
-            <w:r>
-              <w:rPr>
-                <w:rFonts w:hint="eastAsia"/>
-              </w:rPr>
-              <w:t>滞纳金</w:t>
-            </w:r>
-          </w:p>
-        </w:tc>
-        <w:tc>
-          <w:tcPr>
-            <w:tcW w:w="2130" w:type="dxa"/>
-          </w:tcPr>
-          <w:p>
-            <w:r>
-              <w:t>forfeit</w:t>
-            </w:r>
-          </w:p>
-        </w:tc>
-        <w:tc>
-          <w:tcPr>
-            <w:tcW w:w="2131" w:type="dxa"/>
-          </w:tcPr>
-          <w:p>
-            <w:pPr>
-              <w:rPr>
-                <w:rFonts w:hint="eastAsia"/>
-              </w:rPr>
-            </w:pPr>
-            <w:r>
-              <w:rPr>
-                <w:rFonts w:hint="eastAsia"/>
-              </w:rPr>
-              <w:t>货币</w:t>
-            </w:r>
-          </w:p>
-        </w:tc>
-        <w:tc>
-          <w:tcPr>
-            <w:tcW w:w="2131" w:type="dxa"/>
-          </w:tcPr>
-          <w:p>
-            <w:pPr>
-              <w:rPr>
-                <w:rFonts w:hint="eastAsia"/>
-              </w:rPr>
-            </w:pPr>
-          </w:p>
-        </w:tc>
-      </w:tr>
-      <w:tr>
-        <w:tc>
-          <w:tcPr>
-            <w:tcW w:w="2130" w:type="dxa"/>
-          </w:tcPr>
-          <w:p>
-            <w:pPr>
-              <w:rPr>
-                <w:rFonts w:hint="eastAsia"/>
-              </w:rPr>
-            </w:pPr>
-            <w:r>
-              <w:rPr>
-                <w:rFonts w:hint="eastAsia"/>
-              </w:rPr>
-              <w:t>滞纳金票据号</w:t>
-            </w:r>
-          </w:p>
-        </w:tc>
-        <w:tc>
-          <w:tcPr>
-            <w:tcW w:w="2130" w:type="dxa"/>
-          </w:tcPr>
-          <w:p>
-            <w:proofErr w:type="spellStart"/>
-            <w:r>
-              <w:t>forfeit</w:t>
-            </w:r>
-            <w:r>
-              <w:rPr>
-                <w:rFonts w:hint="eastAsia"/>
-              </w:rPr>
-              <w:t>BillNum</w:t>
-            </w:r>
-            <w:proofErr w:type="spellEnd"/>
-          </w:p>
-        </w:tc>
-        <w:tc>
-          <w:tcPr>
-            <w:tcW w:w="2131" w:type="dxa"/>
-          </w:tcPr>
-          <w:p>
-            <w:pPr>
-              <w:rPr>
-                <w:rFonts w:hint="eastAsia"/>
-              </w:rPr>
-            </w:pPr>
-            <w:r>
-              <w:rPr>
-                <w:rFonts w:hint="eastAsia"/>
-              </w:rPr>
-              <w:t>字符串</w:t>
-            </w:r>
-          </w:p>
-        </w:tc>
-        <w:tc>
-          <w:tcPr>
-            <w:tcW w:w="2131" w:type="dxa"/>
-          </w:tcPr>
-          <w:p>
-            <w:pPr>
-              <w:rPr>
-                <w:rFonts w:hint="eastAsia"/>
-              </w:rPr>
-            </w:pPr>
-            <w:r>
-              <w:rPr>
-                <w:rFonts w:hint="eastAsia"/>
-              </w:rPr>
-              <w:t>票据流水号，手动输入</w:t>
-            </w:r>
-          </w:p>
-        </w:tc>
-      </w:tr>
-      <w:tr>
-        <w:tc>
-          <w:tcPr>
-            <w:tcW w:w="2130" w:type="dxa"/>
-          </w:tcPr>
-          <w:p>
-            <w:pPr>
-              <w:rPr>
-                <w:rFonts w:hint="eastAsia"/>
-              </w:rPr>
-            </w:pPr>
-            <w:r>
-              <w:rPr>
-                <w:rFonts w:hint="eastAsia"/>
-              </w:rPr>
-              <w:t>经手人</w:t>
-            </w:r>
-          </w:p>
-        </w:tc>
-        <w:tc>
-          <w:tcPr>
-            <w:tcW w:w="2130" w:type="dxa"/>
-          </w:tcPr>
-          <w:p>
-            <w:proofErr w:type="spellStart"/>
-            <w:r>
-              <w:rPr>
-                <w:rFonts w:hint="eastAsia"/>
-              </w:rPr>
-              <w:t>hanlderID</w:t>
-            </w:r>
-            <w:proofErr w:type="spellEnd"/>
-          </w:p>
-        </w:tc>
-        <w:tc>
-          <w:tcPr>
-            <w:tcW w:w="2131" w:type="dxa"/>
-          </w:tcPr>
-          <w:p>
-            <w:pPr>
-              <w:rPr>
-                <w:rFonts w:hint="eastAsia"/>
-              </w:rPr>
-            </w:pPr>
-            <w:proofErr w:type="gramStart"/>
-            <w:r>
-              <w:rPr>
-                <w:rFonts w:hint="eastAsia"/>
-              </w:rPr>
-              <w:t>外键</w:t>
-            </w:r>
-            <w:proofErr w:type="gramEnd"/>
-          </w:p>
-        </w:tc>
-        <w:tc>
-          <w:tcPr>
-            <w:tcW w:w="2131" w:type="dxa"/>
-          </w:tcPr>
-          <w:p>
-            <w:pPr>
-              <w:rPr>
-                <w:rFonts w:hint="eastAsia"/>
-              </w:rPr>
-            </w:pPr>
-            <w:r>
-              <w:rPr>
-                <w:rFonts w:hint="eastAsia"/>
-              </w:rPr>
-              <w:t>系统当前登录人，来源于员工维护</w:t>
-            </w:r>
-          </w:p>
-        </w:tc>
-      </w:tr>
-      <w:tr>
-        <w:tc>
-          <w:tcPr>
-            <w:tcW w:w="2130" w:type="dxa"/>
-          </w:tcPr>
-          <w:p>
-            <w:pPr>
-              <w:rPr>
-                <w:rFonts w:hint="eastAsia"/>
-              </w:rPr>
-            </w:pPr>
-            <w:r>
-              <w:rPr>
-                <w:rFonts w:hint="eastAsia"/>
-              </w:rPr>
-              <w:t>办理日期</w:t>
-            </w:r>
-          </w:p>
-        </w:tc>
-        <w:tc>
-          <w:tcPr>
-            <w:tcW w:w="2130" w:type="dxa"/>
-          </w:tcPr>
-          <w:p>
-            <w:proofErr w:type="spellStart"/>
-            <w:r>
-              <w:rPr>
-                <w:rFonts w:hint="eastAsia"/>
-              </w:rPr>
-              <w:t>handleTime</w:t>
-            </w:r>
-            <w:proofErr w:type="spellEnd"/>
-          </w:p>
-        </w:tc>
-        <w:tc>
-          <w:tcPr>
-            <w:tcW w:w="2131" w:type="dxa"/>
-          </w:tcPr>
-          <w:p>
-            <w:pPr>
-              <w:rPr>
-                <w:rFonts w:hint="eastAsia"/>
-              </w:rPr>
-            </w:pPr>
-            <w:r>
-              <w:rPr>
-                <w:rFonts w:hint="eastAsia"/>
-              </w:rPr>
-              <w:t>时间</w:t>
-            </w:r>
-          </w:p>
-        </w:tc>
-        <w:tc>
-          <w:tcPr>
-            <w:tcW w:w="2131" w:type="dxa"/>
-          </w:tcPr>
-          <w:p>
-            <w:pPr>
-              <w:rPr>
-                <w:rFonts w:hint="eastAsia"/>
-              </w:rPr>
-            </w:pPr>
+              <w:t>数字</w:t>
+            </w:r>
+          </w:p>
+        </w:tc>
+        <w:tc>
+          <w:tcPr>
+            <w:tcW w:w="2131" w:type="dxa"/>
+          </w:tcPr>
+          <w:p>
+            <w:r>
+              <w:rPr>
+                <w:rFonts w:hint="eastAsia"/>
+              </w:rPr>
+              <w:t>0</w:t>
+            </w:r>
+            <w:r>
+              <w:rPr>
+                <w:rFonts w:hint="eastAsia"/>
+              </w:rPr>
+              <w:t>未生效</w:t>
+            </w:r>
+            <w:r>
+              <w:rPr>
+                <w:rFonts w:hint="eastAsia"/>
+              </w:rPr>
+              <w:t>1</w:t>
+            </w:r>
+            <w:r>
+              <w:rPr>
+                <w:rFonts w:hint="eastAsia"/>
+              </w:rPr>
+              <w:t>生效</w:t>
+            </w:r>
           </w:p>
         </w:tc>
       </w:tr>
@@ -2939,21 +2514,13 @@
     <w:p>
       <w:pPr>
         <w:pStyle w:val="3"/>
-        <w:rPr>
-          <w:rFonts w:hint="eastAsia"/>
-        </w:rPr>
       </w:pPr>
       <w:r>
         <w:rPr>
           <w:rFonts w:hint="eastAsia"/>
         </w:rPr>
-        <w:t>2.2.</w:t>
-      </w:r>
-      <w:r>
-        <w:rPr>
-          <w:rFonts w:hint="eastAsia"/>
-        </w:rPr>
-        <w:t>2</w:t>
+        <w:lastRenderedPageBreak/>
+        <w:t>2.2.2</w:t>
       </w:r>
       <w:proofErr w:type="gramStart"/>
       <w:r>
@@ -2971,11 +2538,6 @@
       <w:proofErr w:type="gramEnd"/>
     </w:p>
     <w:p>
-      <w:pPr>
-        <w:rPr>
-          <w:rFonts w:hint="eastAsia"/>
-        </w:rPr>
-      </w:pPr>
       <w:r>
         <w:rPr>
           <w:rFonts w:hint="eastAsia"/>
@@ -3001,101 +2563,76 @@
             <w:tcW w:w="2130" w:type="dxa"/>
           </w:tcPr>
           <w:p>
+            <w:r>
+              <w:rPr>
+                <w:rFonts w:hint="eastAsia"/>
+              </w:rPr>
+              <w:t>中文名称</w:t>
+            </w:r>
+          </w:p>
+        </w:tc>
+        <w:tc>
+          <w:tcPr>
+            <w:tcW w:w="2130" w:type="dxa"/>
+          </w:tcPr>
+          <w:p>
+            <w:r>
+              <w:rPr>
+                <w:rFonts w:hint="eastAsia"/>
+              </w:rPr>
+              <w:t>英文名称</w:t>
+            </w:r>
+          </w:p>
+        </w:tc>
+        <w:tc>
+          <w:tcPr>
+            <w:tcW w:w="2131" w:type="dxa"/>
+          </w:tcPr>
+          <w:p>
+            <w:r>
+              <w:rPr>
+                <w:rFonts w:hint="eastAsia"/>
+              </w:rPr>
+              <w:t>类型</w:t>
+            </w:r>
+          </w:p>
+        </w:tc>
+        <w:tc>
+          <w:tcPr>
+            <w:tcW w:w="2131" w:type="dxa"/>
+          </w:tcPr>
+          <w:p>
+            <w:r>
+              <w:rPr>
+                <w:rFonts w:hint="eastAsia"/>
+              </w:rPr>
+              <w:t>描述</w:t>
+            </w:r>
+          </w:p>
+        </w:tc>
+      </w:tr>
+      <w:tr>
+        <w:tc>
+          <w:tcPr>
+            <w:tcW w:w="2130" w:type="dxa"/>
+          </w:tcPr>
+          <w:p>
+            <w:r>
+              <w:rPr>
+                <w:rFonts w:hint="eastAsia"/>
+              </w:rPr>
+              <w:t>更衣柜号码</w:t>
+            </w:r>
+          </w:p>
+        </w:tc>
+        <w:tc>
+          <w:tcPr>
+            <w:tcW w:w="2130" w:type="dxa"/>
+          </w:tcPr>
+          <w:p>
             <w:pPr>
               <w:rPr>
-                <w:rFonts w:hint="eastAsia"/>
-              </w:rPr>
-            </w:pPr>
-            <w:r>
-              <w:rPr>
-                <w:rFonts w:hint="eastAsia"/>
-              </w:rPr>
-              <w:t>中文名称</w:t>
-            </w:r>
-          </w:p>
-        </w:tc>
-        <w:tc>
-          <w:tcPr>
-            <w:tcW w:w="2130" w:type="dxa"/>
-          </w:tcPr>
-          <w:p>
-            <w:pPr>
-              <w:rPr>
-                <w:rFonts w:hint="eastAsia"/>
-              </w:rPr>
-            </w:pPr>
-            <w:r>
-              <w:rPr>
-                <w:rFonts w:hint="eastAsia"/>
-              </w:rPr>
-              <w:t>英文名称</w:t>
-            </w:r>
-          </w:p>
-        </w:tc>
-        <w:tc>
-          <w:tcPr>
-            <w:tcW w:w="2131" w:type="dxa"/>
-          </w:tcPr>
-          <w:p>
-            <w:pPr>
-              <w:rPr>
-                <w:rFonts w:hint="eastAsia"/>
-              </w:rPr>
-            </w:pPr>
-            <w:r>
-              <w:rPr>
-                <w:rFonts w:hint="eastAsia"/>
-              </w:rPr>
-              <w:t>类型</w:t>
-            </w:r>
-          </w:p>
-        </w:tc>
-        <w:tc>
-          <w:tcPr>
-            <w:tcW w:w="2131" w:type="dxa"/>
-          </w:tcPr>
-          <w:p>
-            <w:pPr>
-              <w:rPr>
-                <w:rFonts w:hint="eastAsia"/>
-              </w:rPr>
-            </w:pPr>
-            <w:r>
-              <w:rPr>
-                <w:rFonts w:hint="eastAsia"/>
-              </w:rPr>
-              <w:t>描述</w:t>
-            </w:r>
-          </w:p>
-        </w:tc>
-      </w:tr>
-      <w:tr>
-        <w:tc>
-          <w:tcPr>
-            <w:tcW w:w="2130" w:type="dxa"/>
-          </w:tcPr>
-          <w:p>
-            <w:pPr>
-              <w:rPr>
-                <w:rFonts w:hint="eastAsia"/>
-              </w:rPr>
-            </w:pPr>
-            <w:r>
-              <w:rPr>
-                <w:rFonts w:hint="eastAsia"/>
-              </w:rPr>
-              <w:t>更衣柜号码</w:t>
-            </w:r>
-          </w:p>
-        </w:tc>
-        <w:tc>
-          <w:tcPr>
-            <w:tcW w:w="2130" w:type="dxa"/>
-          </w:tcPr>
-          <w:p>
-            <w:pPr>
-              <w:rPr>
-                <w:rFonts w:ascii="Arial" w:eastAsia="宋体" w:hAnsi="Arial" w:cs="Arial" w:hint="eastAsia"/>
+                <w:rFonts w:ascii="Arial" w:eastAsia="宋体" w:hAnsi="Arial" w:cs="Arial"/>
                 <w:color w:val="888888"/>
                 <w:kern w:val="0"/>
                 <w:sz w:val="20"/>
@@ -3126,146 +2663,109 @@
             <w:tcW w:w="2131" w:type="dxa"/>
           </w:tcPr>
           <w:p>
+            <w:r>
+              <w:rPr>
+                <w:rFonts w:hint="eastAsia"/>
+              </w:rPr>
+              <w:t>字符串</w:t>
+            </w:r>
+          </w:p>
+        </w:tc>
+        <w:tc>
+          <w:tcPr>
+            <w:tcW w:w="2131" w:type="dxa"/>
+          </w:tcPr>
+          <w:p>
+            <w:r>
+              <w:rPr>
+                <w:rFonts w:hint="eastAsia"/>
+              </w:rPr>
+              <w:t>下</w:t>
+            </w:r>
+            <w:proofErr w:type="gramStart"/>
+            <w:r>
+              <w:rPr>
+                <w:rFonts w:hint="eastAsia"/>
+              </w:rPr>
+              <w:t>拉选择</w:t>
+            </w:r>
+            <w:proofErr w:type="gramEnd"/>
+          </w:p>
+        </w:tc>
+      </w:tr>
+      <w:tr>
+        <w:tc>
+          <w:tcPr>
+            <w:tcW w:w="2130" w:type="dxa"/>
+          </w:tcPr>
+          <w:p>
+            <w:r>
+              <w:rPr>
+                <w:rFonts w:hint="eastAsia"/>
+              </w:rPr>
+              <w:t>门店</w:t>
+            </w:r>
+          </w:p>
+        </w:tc>
+        <w:tc>
+          <w:tcPr>
+            <w:tcW w:w="2130" w:type="dxa"/>
+          </w:tcPr>
+          <w:p>
+            <w:proofErr w:type="spellStart"/>
+            <w:r>
+              <w:rPr>
+                <w:rFonts w:hint="eastAsia"/>
+              </w:rPr>
+              <w:t>shopinID</w:t>
+            </w:r>
+            <w:proofErr w:type="spellEnd"/>
+          </w:p>
+        </w:tc>
+        <w:tc>
+          <w:tcPr>
+            <w:tcW w:w="2131" w:type="dxa"/>
+          </w:tcPr>
+          <w:p>
+            <w:proofErr w:type="gramStart"/>
+            <w:r>
+              <w:rPr>
+                <w:rFonts w:hint="eastAsia"/>
+              </w:rPr>
+              <w:t>外键</w:t>
+            </w:r>
+            <w:proofErr w:type="gramEnd"/>
+          </w:p>
+        </w:tc>
+        <w:tc>
+          <w:tcPr>
+            <w:tcW w:w="2131" w:type="dxa"/>
+          </w:tcPr>
+          <w:p/>
+        </w:tc>
+      </w:tr>
+      <w:tr>
+        <w:tc>
+          <w:tcPr>
+            <w:tcW w:w="2130" w:type="dxa"/>
+          </w:tcPr>
+          <w:p>
+            <w:r>
+              <w:rPr>
+                <w:rFonts w:hint="eastAsia"/>
+              </w:rPr>
+              <w:t>使用人（导购）</w:t>
+            </w:r>
+          </w:p>
+        </w:tc>
+        <w:tc>
+          <w:tcPr>
+            <w:tcW w:w="2130" w:type="dxa"/>
+          </w:tcPr>
+          <w:p>
             <w:pPr>
               <w:rPr>
-                <w:rFonts w:hint="eastAsia"/>
-              </w:rPr>
-            </w:pPr>
-            <w:r>
-              <w:rPr>
-                <w:rFonts w:hint="eastAsia"/>
-              </w:rPr>
-              <w:t>字符串</w:t>
-            </w:r>
-          </w:p>
-        </w:tc>
-        <w:tc>
-          <w:tcPr>
-            <w:tcW w:w="2131" w:type="dxa"/>
-          </w:tcPr>
-          <w:p>
-            <w:pPr>
-              <w:rPr>
-                <w:rFonts w:hint="eastAsia"/>
-              </w:rPr>
-            </w:pPr>
-            <w:r>
-              <w:rPr>
-                <w:rFonts w:hint="eastAsia"/>
-              </w:rPr>
-              <w:t>下</w:t>
-            </w:r>
-            <w:proofErr w:type="gramStart"/>
-            <w:r>
-              <w:rPr>
-                <w:rFonts w:hint="eastAsia"/>
-              </w:rPr>
-              <w:t>拉选择</w:t>
-            </w:r>
-            <w:proofErr w:type="gramEnd"/>
-          </w:p>
-        </w:tc>
-      </w:tr>
-      <w:tr>
-        <w:tc>
-          <w:tcPr>
-            <w:tcW w:w="2130" w:type="dxa"/>
-          </w:tcPr>
-          <w:p>
-            <w:pPr>
-              <w:rPr>
-                <w:rFonts w:hint="eastAsia"/>
-              </w:rPr>
-            </w:pPr>
-            <w:r>
-              <w:rPr>
-                <w:rFonts w:hint="eastAsia"/>
-              </w:rPr>
-              <w:lastRenderedPageBreak/>
-              <w:t>门店</w:t>
-            </w:r>
-          </w:p>
-        </w:tc>
-        <w:tc>
-          <w:tcPr>
-            <w:tcW w:w="2130" w:type="dxa"/>
-          </w:tcPr>
-          <w:p>
-            <w:pPr>
-              <w:rPr>
-                <w:rFonts w:hint="eastAsia"/>
-              </w:rPr>
-            </w:pPr>
-            <w:proofErr w:type="spellStart"/>
-            <w:r>
-              <w:rPr>
-                <w:rFonts w:hint="eastAsia"/>
-              </w:rPr>
-              <w:t>shopinID</w:t>
-            </w:r>
-            <w:proofErr w:type="spellEnd"/>
-          </w:p>
-        </w:tc>
-        <w:tc>
-          <w:tcPr>
-            <w:tcW w:w="2131" w:type="dxa"/>
-          </w:tcPr>
-          <w:p>
-            <w:pPr>
-              <w:rPr>
-                <w:rFonts w:hint="eastAsia"/>
-              </w:rPr>
-            </w:pPr>
-            <w:proofErr w:type="gramStart"/>
-            <w:r>
-              <w:rPr>
-                <w:rFonts w:hint="eastAsia"/>
-              </w:rPr>
-              <w:t>外键</w:t>
-            </w:r>
-            <w:proofErr w:type="gramEnd"/>
-          </w:p>
-        </w:tc>
-        <w:tc>
-          <w:tcPr>
-            <w:tcW w:w="2131" w:type="dxa"/>
-          </w:tcPr>
-          <w:p>
-            <w:pPr>
-              <w:rPr>
-                <w:rFonts w:hint="eastAsia"/>
-              </w:rPr>
-            </w:pPr>
-          </w:p>
-        </w:tc>
-      </w:tr>
-      <w:tr>
-        <w:tc>
-          <w:tcPr>
-            <w:tcW w:w="2130" w:type="dxa"/>
-          </w:tcPr>
-          <w:p>
-            <w:pPr>
-              <w:rPr>
-                <w:rFonts w:hint="eastAsia"/>
-              </w:rPr>
-            </w:pPr>
-            <w:r>
-              <w:rPr>
-                <w:rFonts w:hint="eastAsia"/>
-              </w:rPr>
-              <w:t>使用人（导购）</w:t>
-            </w:r>
-          </w:p>
-        </w:tc>
-        <w:tc>
-          <w:tcPr>
-            <w:tcW w:w="2130" w:type="dxa"/>
-          </w:tcPr>
-          <w:p>
-            <w:pPr>
-              <w:rPr>
-                <w:rFonts w:ascii="Arial" w:eastAsia="宋体" w:hAnsi="Arial" w:cs="Arial" w:hint="eastAsia"/>
+                <w:rFonts w:ascii="Arial" w:eastAsia="宋体" w:hAnsi="Arial" w:cs="Arial"/>
                 <w:color w:val="888888"/>
                 <w:kern w:val="0"/>
                 <w:sz w:val="20"/>
@@ -3305,11 +2805,6 @@
             <w:tcW w:w="2131" w:type="dxa"/>
           </w:tcPr>
           <w:p>
-            <w:pPr>
-              <w:rPr>
-                <w:rFonts w:hint="eastAsia"/>
-              </w:rPr>
-            </w:pPr>
             <w:proofErr w:type="gramStart"/>
             <w:r>
               <w:rPr>
@@ -3325,11 +2820,6 @@
             <w:tcW w:w="2131" w:type="dxa"/>
           </w:tcPr>
           <w:p>
-            <w:pPr>
-              <w:rPr>
-                <w:rFonts w:hint="eastAsia"/>
-              </w:rPr>
-            </w:pPr>
             <w:r>
               <w:rPr>
                 <w:rFonts w:hint="eastAsia"/>
@@ -3348,9 +2838,6 @@
           <w:p>
             <w:pPr>
               <w:jc w:val="center"/>
-              <w:rPr>
-                <w:rFonts w:hint="eastAsia"/>
-              </w:rPr>
             </w:pPr>
             <w:r>
               <w:rPr>
@@ -3367,11 +2854,6 @@
             <w:tcW w:w="2130" w:type="dxa"/>
           </w:tcPr>
           <w:p>
-            <w:pPr>
-              <w:rPr>
-                <w:rFonts w:hint="eastAsia"/>
-              </w:rPr>
-            </w:pPr>
             <w:r>
               <w:rPr>
                 <w:rFonts w:hint="eastAsia"/>
@@ -3398,11 +2880,6 @@
             <w:tcW w:w="2131" w:type="dxa"/>
           </w:tcPr>
           <w:p>
-            <w:pPr>
-              <w:rPr>
-                <w:rFonts w:hint="eastAsia"/>
-              </w:rPr>
-            </w:pPr>
             <w:r>
               <w:rPr>
                 <w:rFonts w:hint="eastAsia"/>
@@ -3415,26 +2892,15 @@
           <w:tcPr>
             <w:tcW w:w="2131" w:type="dxa"/>
           </w:tcPr>
-          <w:p>
-            <w:pPr>
-              <w:rPr>
-                <w:rFonts w:hint="eastAsia"/>
-              </w:rPr>
-            </w:pPr>
-          </w:p>
-        </w:tc>
-      </w:tr>
-      <w:tr>
-        <w:tc>
-          <w:tcPr>
-            <w:tcW w:w="2130" w:type="dxa"/>
-          </w:tcPr>
-          <w:p>
-            <w:pPr>
-              <w:rPr>
-                <w:rFonts w:hint="eastAsia"/>
-              </w:rPr>
-            </w:pPr>
+          <w:p/>
+        </w:tc>
+      </w:tr>
+      <w:tr>
+        <w:tc>
+          <w:tcPr>
+            <w:tcW w:w="2130" w:type="dxa"/>
+          </w:tcPr>
+          <w:p>
             <w:r>
               <w:rPr>
                 <w:rFonts w:hint="eastAsia"/>
@@ -3472,11 +2938,6 @@
             <w:tcW w:w="2131" w:type="dxa"/>
           </w:tcPr>
           <w:p>
-            <w:pPr>
-              <w:rPr>
-                <w:rFonts w:hint="eastAsia"/>
-              </w:rPr>
-            </w:pPr>
             <w:r>
               <w:rPr>
                 <w:rFonts w:hint="eastAsia"/>
@@ -3490,11 +2951,6 @@
             <w:tcW w:w="2131" w:type="dxa"/>
           </w:tcPr>
           <w:p>
-            <w:pPr>
-              <w:rPr>
-                <w:rFonts w:hint="eastAsia"/>
-              </w:rPr>
-            </w:pPr>
             <w:r>
               <w:rPr>
                 <w:rFonts w:hint="eastAsia"/>
@@ -3513,9 +2969,6 @@
           <w:p>
             <w:pPr>
               <w:jc w:val="center"/>
-              <w:rPr>
-                <w:rFonts w:hint="eastAsia"/>
-              </w:rPr>
             </w:pPr>
             <w:r>
               <w:rPr>
@@ -3532,6 +2985,345 @@
             <w:tcW w:w="2130" w:type="dxa"/>
           </w:tcPr>
           <w:p>
+            <w:r>
+              <w:rPr>
+                <w:rFonts w:hint="eastAsia"/>
+              </w:rPr>
+              <w:t>磨损费</w:t>
+            </w:r>
+          </w:p>
+        </w:tc>
+        <w:tc>
+          <w:tcPr>
+            <w:tcW w:w="2130" w:type="dxa"/>
+          </w:tcPr>
+          <w:p>
+            <w:proofErr w:type="spellStart"/>
+            <w:r>
+              <w:rPr>
+                <w:rFonts w:hint="eastAsia"/>
+              </w:rPr>
+              <w:t>d</w:t>
+            </w:r>
+            <w:r>
+              <w:t>epreciation</w:t>
+            </w:r>
+            <w:r>
+              <w:rPr>
+                <w:rFonts w:hint="eastAsia"/>
+              </w:rPr>
+              <w:t>Cost</w:t>
+            </w:r>
+            <w:proofErr w:type="spellEnd"/>
+          </w:p>
+        </w:tc>
+        <w:tc>
+          <w:tcPr>
+            <w:tcW w:w="2131" w:type="dxa"/>
+          </w:tcPr>
+          <w:p>
+            <w:r>
+              <w:rPr>
+                <w:rFonts w:hint="eastAsia"/>
+              </w:rPr>
+              <w:t>货币</w:t>
+            </w:r>
+          </w:p>
+        </w:tc>
+        <w:tc>
+          <w:tcPr>
+            <w:tcW w:w="2131" w:type="dxa"/>
+          </w:tcPr>
+          <w:p/>
+        </w:tc>
+      </w:tr>
+      <w:tr>
+        <w:tc>
+          <w:tcPr>
+            <w:tcW w:w="2130" w:type="dxa"/>
+          </w:tcPr>
+          <w:p>
+            <w:r>
+              <w:rPr>
+                <w:rFonts w:hint="eastAsia"/>
+              </w:rPr>
+              <w:t>磨损费</w:t>
+            </w:r>
+            <w:r>
+              <w:rPr>
+                <w:rFonts w:hint="eastAsia"/>
+              </w:rPr>
+              <w:t>票据号</w:t>
+            </w:r>
+          </w:p>
+        </w:tc>
+        <w:tc>
+          <w:tcPr>
+            <w:tcW w:w="2130" w:type="dxa"/>
+          </w:tcPr>
+          <w:p>
+            <w:proofErr w:type="spellStart"/>
+            <w:r>
+              <w:rPr>
+                <w:rFonts w:hint="eastAsia"/>
+              </w:rPr>
+              <w:t>d</w:t>
+            </w:r>
+            <w:r>
+              <w:t>epreciation</w:t>
+            </w:r>
+            <w:r>
+              <w:rPr>
+                <w:rFonts w:hint="eastAsia"/>
+              </w:rPr>
+              <w:t>BillNum</w:t>
+            </w:r>
+            <w:proofErr w:type="spellEnd"/>
+          </w:p>
+        </w:tc>
+        <w:tc>
+          <w:tcPr>
+            <w:tcW w:w="2131" w:type="dxa"/>
+          </w:tcPr>
+          <w:p>
+            <w:r>
+              <w:rPr>
+                <w:rFonts w:hint="eastAsia"/>
+              </w:rPr>
+              <w:t>字符串</w:t>
+            </w:r>
+          </w:p>
+        </w:tc>
+        <w:tc>
+          <w:tcPr>
+            <w:tcW w:w="2131" w:type="dxa"/>
+          </w:tcPr>
+          <w:p>
+            <w:r>
+              <w:rPr>
+                <w:rFonts w:hint="eastAsia"/>
+              </w:rPr>
+              <w:t>票据流水号，手动输入</w:t>
+            </w:r>
+          </w:p>
+        </w:tc>
+      </w:tr>
+      <w:tr>
+        <w:tc>
+          <w:tcPr>
+            <w:tcW w:w="2130" w:type="dxa"/>
+          </w:tcPr>
+          <w:p>
+            <w:r>
+              <w:rPr>
+                <w:rFonts w:hint="eastAsia"/>
+              </w:rPr>
+              <w:t>滞纳金</w:t>
+            </w:r>
+          </w:p>
+        </w:tc>
+        <w:tc>
+          <w:tcPr>
+            <w:tcW w:w="2130" w:type="dxa"/>
+          </w:tcPr>
+          <w:p>
+            <w:r>
+              <w:t>forfeit</w:t>
+            </w:r>
+          </w:p>
+        </w:tc>
+        <w:tc>
+          <w:tcPr>
+            <w:tcW w:w="2131" w:type="dxa"/>
+          </w:tcPr>
+          <w:p>
+            <w:r>
+              <w:rPr>
+                <w:rFonts w:hint="eastAsia"/>
+              </w:rPr>
+              <w:t>货币</w:t>
+            </w:r>
+          </w:p>
+        </w:tc>
+        <w:tc>
+          <w:tcPr>
+            <w:tcW w:w="2131" w:type="dxa"/>
+          </w:tcPr>
+          <w:p/>
+        </w:tc>
+      </w:tr>
+      <w:tr>
+        <w:tc>
+          <w:tcPr>
+            <w:tcW w:w="2130" w:type="dxa"/>
+          </w:tcPr>
+          <w:p>
+            <w:r>
+              <w:rPr>
+                <w:rFonts w:hint="eastAsia"/>
+              </w:rPr>
+              <w:t>滞纳金票据号</w:t>
+            </w:r>
+          </w:p>
+        </w:tc>
+        <w:tc>
+          <w:tcPr>
+            <w:tcW w:w="2130" w:type="dxa"/>
+          </w:tcPr>
+          <w:p>
+            <w:proofErr w:type="spellStart"/>
+            <w:r>
+              <w:t>forfeit</w:t>
+            </w:r>
+            <w:r>
+              <w:rPr>
+                <w:rFonts w:hint="eastAsia"/>
+              </w:rPr>
+              <w:t>BillNum</w:t>
+            </w:r>
+            <w:proofErr w:type="spellEnd"/>
+          </w:p>
+        </w:tc>
+        <w:tc>
+          <w:tcPr>
+            <w:tcW w:w="2131" w:type="dxa"/>
+          </w:tcPr>
+          <w:p>
+            <w:r>
+              <w:rPr>
+                <w:rFonts w:hint="eastAsia"/>
+              </w:rPr>
+              <w:t>字符串</w:t>
+            </w:r>
+          </w:p>
+        </w:tc>
+        <w:tc>
+          <w:tcPr>
+            <w:tcW w:w="2131" w:type="dxa"/>
+          </w:tcPr>
+          <w:p>
+            <w:r>
+              <w:rPr>
+                <w:rFonts w:hint="eastAsia"/>
+              </w:rPr>
+              <w:t>票据流水号，手动输入</w:t>
+            </w:r>
+          </w:p>
+        </w:tc>
+      </w:tr>
+      <w:tr>
+        <w:tc>
+          <w:tcPr>
+            <w:tcW w:w="2130" w:type="dxa"/>
+          </w:tcPr>
+          <w:p>
+            <w:r>
+              <w:rPr>
+                <w:rFonts w:hint="eastAsia"/>
+              </w:rPr>
+              <w:t>经手人</w:t>
+            </w:r>
+          </w:p>
+        </w:tc>
+        <w:tc>
+          <w:tcPr>
+            <w:tcW w:w="2130" w:type="dxa"/>
+          </w:tcPr>
+          <w:p>
+            <w:proofErr w:type="spellStart"/>
+            <w:r>
+              <w:rPr>
+                <w:rFonts w:hint="eastAsia"/>
+              </w:rPr>
+              <w:t>hanlderID</w:t>
+            </w:r>
+            <w:proofErr w:type="spellEnd"/>
+          </w:p>
+        </w:tc>
+        <w:tc>
+          <w:tcPr>
+            <w:tcW w:w="2131" w:type="dxa"/>
+          </w:tcPr>
+          <w:p>
+            <w:proofErr w:type="gramStart"/>
+            <w:r>
+              <w:rPr>
+                <w:rFonts w:hint="eastAsia"/>
+              </w:rPr>
+              <w:t>外键</w:t>
+            </w:r>
+            <w:proofErr w:type="gramEnd"/>
+          </w:p>
+        </w:tc>
+        <w:tc>
+          <w:tcPr>
+            <w:tcW w:w="2131" w:type="dxa"/>
+          </w:tcPr>
+          <w:p>
+            <w:r>
+              <w:rPr>
+                <w:rFonts w:hint="eastAsia"/>
+              </w:rPr>
+              <w:t>系统当前登录人，来源于员工维护</w:t>
+            </w:r>
+          </w:p>
+        </w:tc>
+      </w:tr>
+      <w:tr>
+        <w:tc>
+          <w:tcPr>
+            <w:tcW w:w="2130" w:type="dxa"/>
+          </w:tcPr>
+          <w:p>
+            <w:r>
+              <w:rPr>
+                <w:rFonts w:hint="eastAsia"/>
+              </w:rPr>
+              <w:t>办理日期</w:t>
+            </w:r>
+          </w:p>
+        </w:tc>
+        <w:tc>
+          <w:tcPr>
+            <w:tcW w:w="2130" w:type="dxa"/>
+          </w:tcPr>
+          <w:p>
+            <w:proofErr w:type="spellStart"/>
+            <w:r>
+              <w:rPr>
+                <w:rFonts w:hint="eastAsia"/>
+              </w:rPr>
+              <w:t>handleTime</w:t>
+            </w:r>
+            <w:proofErr w:type="spellEnd"/>
+          </w:p>
+        </w:tc>
+        <w:tc>
+          <w:tcPr>
+            <w:tcW w:w="2131" w:type="dxa"/>
+          </w:tcPr>
+          <w:p>
+            <w:r>
+              <w:rPr>
+                <w:rFonts w:hint="eastAsia"/>
+              </w:rPr>
+              <w:t>时间</w:t>
+            </w:r>
+          </w:p>
+        </w:tc>
+        <w:tc>
+          <w:tcPr>
+            <w:tcW w:w="2131" w:type="dxa"/>
+          </w:tcPr>
+          <w:p/>
+        </w:tc>
+      </w:tr>
+      <w:tr>
+        <w:tc>
+          <w:tcPr>
+            <w:tcW w:w="2130" w:type="dxa"/>
+          </w:tcPr>
+          <w:p>
             <w:pPr>
               <w:rPr>
                 <w:rFonts w:hint="eastAsia"/>
@@ -3541,7 +3333,7 @@
               <w:rPr>
                 <w:rFonts w:hint="eastAsia"/>
               </w:rPr>
-              <w:t>磨损费</w:t>
+              <w:t>状态</w:t>
             </w:r>
           </w:p>
         </w:tc>
@@ -3555,23 +3347,12 @@
                 <w:rFonts w:hint="eastAsia"/>
               </w:rPr>
             </w:pPr>
-            <w:proofErr w:type="spellStart"/>
-            <w:r>
-              <w:rPr>
-                <w:rFonts w:hint="eastAsia"/>
-              </w:rPr>
-              <w:t>d</w:t>
-            </w:r>
-            <w:r>
-              <w:t>epreciation</w:t>
-            </w:r>
-            <w:r>
-              <w:rPr>
-                <w:rFonts w:hint="eastAsia"/>
-              </w:rPr>
-              <w:t>Cost</w:t>
-            </w:r>
-            <w:proofErr w:type="spellEnd"/>
+            <w:r>
+              <w:rPr>
+                <w:rFonts w:hint="eastAsia"/>
+              </w:rPr>
+              <w:t>status</w:t>
+            </w:r>
           </w:p>
         </w:tc>
         <w:tc>
@@ -3588,383 +3369,39 @@
               <w:rPr>
                 <w:rFonts w:hint="eastAsia"/>
               </w:rPr>
-              <w:t>货币</w:t>
-            </w:r>
-          </w:p>
-        </w:tc>
-        <w:tc>
-          <w:tcPr>
-            <w:tcW w:w="2131" w:type="dxa"/>
-          </w:tcPr>
-          <w:p>
-            <w:pPr>
-              <w:rPr>
-                <w:rFonts w:hint="eastAsia"/>
-              </w:rPr>
-            </w:pPr>
-          </w:p>
-        </w:tc>
-      </w:tr>
-      <w:tr>
-        <w:tc>
-          <w:tcPr>
-            <w:tcW w:w="2130" w:type="dxa"/>
-          </w:tcPr>
-          <w:p>
-            <w:pPr>
-              <w:rPr>
-                <w:rFonts w:hint="eastAsia"/>
-              </w:rPr>
-            </w:pPr>
-            <w:r>
-              <w:rPr>
-                <w:rFonts w:hint="eastAsia"/>
-              </w:rPr>
-              <w:t>磨损费</w:t>
-            </w:r>
-            <w:r>
-              <w:rPr>
-                <w:rFonts w:hint="eastAsia"/>
-              </w:rPr>
-              <w:t>票据号</w:t>
-            </w:r>
-          </w:p>
-        </w:tc>
-        <w:tc>
-          <w:tcPr>
-            <w:tcW w:w="2130" w:type="dxa"/>
-          </w:tcPr>
-          <w:p>
-            <w:pPr>
-              <w:rPr>
-                <w:rFonts w:hint="eastAsia"/>
-              </w:rPr>
-            </w:pPr>
-            <w:proofErr w:type="spellStart"/>
-            <w:r>
-              <w:rPr>
-                <w:rFonts w:hint="eastAsia"/>
-              </w:rPr>
-              <w:t>d</w:t>
-            </w:r>
-            <w:r>
-              <w:t>epreciation</w:t>
-            </w:r>
-            <w:r>
-              <w:rPr>
-                <w:rFonts w:hint="eastAsia"/>
-              </w:rPr>
-              <w:t>BillNum</w:t>
-            </w:r>
-            <w:proofErr w:type="spellEnd"/>
-          </w:p>
-        </w:tc>
-        <w:tc>
-          <w:tcPr>
-            <w:tcW w:w="2131" w:type="dxa"/>
-          </w:tcPr>
-          <w:p>
-            <w:pPr>
-              <w:rPr>
-                <w:rFonts w:hint="eastAsia"/>
-              </w:rPr>
-            </w:pPr>
-            <w:r>
-              <w:rPr>
-                <w:rFonts w:hint="eastAsia"/>
-              </w:rPr>
-              <w:t>字符串</w:t>
-            </w:r>
-          </w:p>
-        </w:tc>
-        <w:tc>
-          <w:tcPr>
-            <w:tcW w:w="2131" w:type="dxa"/>
-          </w:tcPr>
-          <w:p>
-            <w:pPr>
-              <w:rPr>
-                <w:rFonts w:hint="eastAsia"/>
-              </w:rPr>
-            </w:pPr>
-            <w:r>
-              <w:rPr>
-                <w:rFonts w:hint="eastAsia"/>
-              </w:rPr>
-              <w:t>票据流水号，手动输入</w:t>
-            </w:r>
-          </w:p>
-        </w:tc>
-      </w:tr>
-      <w:tr>
-        <w:tc>
-          <w:tcPr>
-            <w:tcW w:w="2130" w:type="dxa"/>
-          </w:tcPr>
-          <w:p>
-            <w:pPr>
-              <w:rPr>
-                <w:rFonts w:hint="eastAsia"/>
-              </w:rPr>
-            </w:pPr>
-            <w:r>
-              <w:rPr>
-                <w:rFonts w:hint="eastAsia"/>
-              </w:rPr>
-              <w:t>滞纳金</w:t>
-            </w:r>
-          </w:p>
-        </w:tc>
-        <w:tc>
-          <w:tcPr>
-            <w:tcW w:w="2130" w:type="dxa"/>
-          </w:tcPr>
-          <w:p>
-            <w:r>
-              <w:t>forfeit</w:t>
-            </w:r>
-          </w:p>
-        </w:tc>
-        <w:tc>
-          <w:tcPr>
-            <w:tcW w:w="2131" w:type="dxa"/>
-          </w:tcPr>
-          <w:p>
-            <w:pPr>
-              <w:rPr>
-                <w:rFonts w:hint="eastAsia"/>
-              </w:rPr>
-            </w:pPr>
-            <w:r>
-              <w:rPr>
-                <w:rFonts w:hint="eastAsia"/>
-              </w:rPr>
-              <w:t>货币</w:t>
-            </w:r>
-          </w:p>
-        </w:tc>
-        <w:tc>
-          <w:tcPr>
-            <w:tcW w:w="2131" w:type="dxa"/>
-          </w:tcPr>
-          <w:p>
-            <w:pPr>
-              <w:rPr>
-                <w:rFonts w:hint="eastAsia"/>
-              </w:rPr>
-            </w:pPr>
-          </w:p>
-        </w:tc>
-      </w:tr>
-      <w:tr>
-        <w:tc>
-          <w:tcPr>
-            <w:tcW w:w="2130" w:type="dxa"/>
-          </w:tcPr>
-          <w:p>
-            <w:pPr>
-              <w:rPr>
-                <w:rFonts w:hint="eastAsia"/>
-              </w:rPr>
-            </w:pPr>
-            <w:r>
-              <w:rPr>
-                <w:rFonts w:hint="eastAsia"/>
-              </w:rPr>
-              <w:t>滞纳金票据号</w:t>
-            </w:r>
-          </w:p>
-        </w:tc>
-        <w:tc>
-          <w:tcPr>
-            <w:tcW w:w="2130" w:type="dxa"/>
-          </w:tcPr>
-          <w:p>
-            <w:proofErr w:type="spellStart"/>
-            <w:r>
-              <w:t>forfeit</w:t>
-            </w:r>
-            <w:r>
-              <w:rPr>
-                <w:rFonts w:hint="eastAsia"/>
-              </w:rPr>
-              <w:t>BillNum</w:t>
-            </w:r>
-            <w:proofErr w:type="spellEnd"/>
-          </w:p>
-        </w:tc>
-        <w:tc>
-          <w:tcPr>
-            <w:tcW w:w="2131" w:type="dxa"/>
-          </w:tcPr>
-          <w:p>
-            <w:pPr>
-              <w:rPr>
-                <w:rFonts w:hint="eastAsia"/>
-              </w:rPr>
-            </w:pPr>
-            <w:r>
-              <w:rPr>
-                <w:rFonts w:hint="eastAsia"/>
-              </w:rPr>
-              <w:t>字符串</w:t>
-            </w:r>
-          </w:p>
-        </w:tc>
-        <w:tc>
-          <w:tcPr>
-            <w:tcW w:w="2131" w:type="dxa"/>
-          </w:tcPr>
-          <w:p>
-            <w:pPr>
-              <w:rPr>
-                <w:rFonts w:hint="eastAsia"/>
-              </w:rPr>
-            </w:pPr>
-            <w:r>
-              <w:rPr>
-                <w:rFonts w:hint="eastAsia"/>
-              </w:rPr>
-              <w:t>票据流水号，手动输入</w:t>
-            </w:r>
-          </w:p>
-        </w:tc>
-      </w:tr>
-      <w:tr>
-        <w:tc>
-          <w:tcPr>
-            <w:tcW w:w="2130" w:type="dxa"/>
-          </w:tcPr>
-          <w:p>
-            <w:pPr>
-              <w:rPr>
-                <w:rFonts w:hint="eastAsia"/>
-              </w:rPr>
-            </w:pPr>
-            <w:r>
-              <w:rPr>
-                <w:rFonts w:hint="eastAsia"/>
-              </w:rPr>
-              <w:t>经手人</w:t>
-            </w:r>
-          </w:p>
-        </w:tc>
-        <w:tc>
-          <w:tcPr>
-            <w:tcW w:w="2130" w:type="dxa"/>
-          </w:tcPr>
-          <w:p>
-            <w:proofErr w:type="spellStart"/>
-            <w:r>
-              <w:rPr>
-                <w:rFonts w:hint="eastAsia"/>
-              </w:rPr>
-              <w:t>hanlderID</w:t>
-            </w:r>
-            <w:proofErr w:type="spellEnd"/>
-          </w:p>
-        </w:tc>
-        <w:tc>
-          <w:tcPr>
-            <w:tcW w:w="2131" w:type="dxa"/>
-          </w:tcPr>
-          <w:p>
-            <w:pPr>
-              <w:rPr>
-                <w:rFonts w:hint="eastAsia"/>
-              </w:rPr>
-            </w:pPr>
-            <w:proofErr w:type="gramStart"/>
-            <w:r>
-              <w:rPr>
-                <w:rFonts w:hint="eastAsia"/>
-              </w:rPr>
-              <w:t>外键</w:t>
-            </w:r>
-            <w:proofErr w:type="gramEnd"/>
-          </w:p>
-        </w:tc>
-        <w:tc>
-          <w:tcPr>
-            <w:tcW w:w="2131" w:type="dxa"/>
-          </w:tcPr>
-          <w:p>
-            <w:pPr>
-              <w:rPr>
-                <w:rFonts w:hint="eastAsia"/>
-              </w:rPr>
-            </w:pPr>
-            <w:r>
-              <w:rPr>
-                <w:rFonts w:hint="eastAsia"/>
-              </w:rPr>
-              <w:t>系统当前登录人，来源于员工维护</w:t>
-            </w:r>
-          </w:p>
-        </w:tc>
-      </w:tr>
-      <w:tr>
-        <w:tc>
-          <w:tcPr>
-            <w:tcW w:w="2130" w:type="dxa"/>
-          </w:tcPr>
-          <w:p>
-            <w:pPr>
-              <w:rPr>
-                <w:rFonts w:hint="eastAsia"/>
-              </w:rPr>
-            </w:pPr>
-            <w:r>
-              <w:rPr>
-                <w:rFonts w:hint="eastAsia"/>
-              </w:rPr>
-              <w:t>办理日期</w:t>
-            </w:r>
-          </w:p>
-        </w:tc>
-        <w:tc>
-          <w:tcPr>
-            <w:tcW w:w="2130" w:type="dxa"/>
-          </w:tcPr>
-          <w:p>
-            <w:proofErr w:type="spellStart"/>
-            <w:r>
-              <w:rPr>
-                <w:rFonts w:hint="eastAsia"/>
-              </w:rPr>
-              <w:t>handleTime</w:t>
-            </w:r>
-            <w:proofErr w:type="spellEnd"/>
-          </w:p>
-        </w:tc>
-        <w:tc>
-          <w:tcPr>
-            <w:tcW w:w="2131" w:type="dxa"/>
-          </w:tcPr>
-          <w:p>
-            <w:pPr>
-              <w:rPr>
-                <w:rFonts w:hint="eastAsia"/>
-              </w:rPr>
-            </w:pPr>
-            <w:r>
-              <w:rPr>
-                <w:rFonts w:hint="eastAsia"/>
-              </w:rPr>
-              <w:t>时间</w:t>
-            </w:r>
-          </w:p>
-        </w:tc>
-        <w:tc>
-          <w:tcPr>
-            <w:tcW w:w="2131" w:type="dxa"/>
-          </w:tcPr>
-          <w:p>
-            <w:pPr>
-              <w:rPr>
-                <w:rFonts w:hint="eastAsia"/>
-              </w:rPr>
-            </w:pPr>
+              <w:t>数字</w:t>
+            </w:r>
+          </w:p>
+        </w:tc>
+        <w:tc>
+          <w:tcPr>
+            <w:tcW w:w="2131" w:type="dxa"/>
+          </w:tcPr>
+          <w:p>
+            <w:r>
+              <w:rPr>
+                <w:rFonts w:hint="eastAsia"/>
+              </w:rPr>
+              <w:t>0</w:t>
+            </w:r>
+            <w:r>
+              <w:rPr>
+                <w:rFonts w:hint="eastAsia"/>
+              </w:rPr>
+              <w:t>未生效</w:t>
+            </w:r>
+            <w:r>
+              <w:rPr>
+                <w:rFonts w:hint="eastAsia"/>
+              </w:rPr>
+              <w:t>1</w:t>
+            </w:r>
+            <w:r>
+              <w:rPr>
+                <w:rFonts w:hint="eastAsia"/>
+              </w:rPr>
+              <w:t>生效</w:t>
+            </w:r>
           </w:p>
         </w:tc>
       </w:tr>
@@ -3972,9 +3409,6 @@
     <w:p>
       <w:pPr>
         <w:pStyle w:val="2"/>
-        <w:rPr>
-          <w:rFonts w:hint="eastAsia"/>
-        </w:rPr>
       </w:pPr>
       <w:r>
         <w:rPr>
@@ -3986,21 +3420,12 @@
         <w:rPr>
           <w:rFonts w:hint="eastAsia"/>
         </w:rPr>
-        <w:t>转场</w:t>
-      </w:r>
-      <w:r>
-        <w:rPr>
-          <w:rFonts w:hint="eastAsia"/>
-        </w:rPr>
-        <w:t>管理</w:t>
+        <w:t>转场管理</w:t>
       </w:r>
     </w:p>
     <w:p>
       <w:pPr>
         <w:pStyle w:val="3"/>
-        <w:rPr>
-          <w:rFonts w:hint="eastAsia"/>
-        </w:rPr>
       </w:pPr>
       <w:r>
         <w:rPr>
@@ -4016,11 +3441,6 @@
       </w:r>
     </w:p>
     <w:p>
-      <w:pPr>
-        <w:rPr>
-          <w:rFonts w:hint="eastAsia"/>
-        </w:rPr>
-      </w:pPr>
       <w:r>
         <w:rPr>
           <w:rFonts w:hint="eastAsia"/>
@@ -4046,173 +3466,127 @@
             <w:tcW w:w="2130" w:type="dxa"/>
           </w:tcPr>
           <w:p>
+            <w:r>
+              <w:rPr>
+                <w:rFonts w:hint="eastAsia"/>
+              </w:rPr>
+              <w:t>中文名称</w:t>
+            </w:r>
+          </w:p>
+        </w:tc>
+        <w:tc>
+          <w:tcPr>
+            <w:tcW w:w="2130" w:type="dxa"/>
+          </w:tcPr>
+          <w:p>
+            <w:r>
+              <w:rPr>
+                <w:rFonts w:hint="eastAsia"/>
+              </w:rPr>
+              <w:t>英文名称</w:t>
+            </w:r>
+          </w:p>
+        </w:tc>
+        <w:tc>
+          <w:tcPr>
+            <w:tcW w:w="2131" w:type="dxa"/>
+          </w:tcPr>
+          <w:p>
+            <w:r>
+              <w:rPr>
+                <w:rFonts w:hint="eastAsia"/>
+              </w:rPr>
+              <w:t>类型</w:t>
+            </w:r>
+          </w:p>
+        </w:tc>
+        <w:tc>
+          <w:tcPr>
+            <w:tcW w:w="2131" w:type="dxa"/>
+          </w:tcPr>
+          <w:p>
+            <w:r>
+              <w:rPr>
+                <w:rFonts w:hint="eastAsia"/>
+              </w:rPr>
+              <w:t>描述</w:t>
+            </w:r>
+          </w:p>
+        </w:tc>
+      </w:tr>
+      <w:tr>
+        <w:tc>
+          <w:tcPr>
+            <w:tcW w:w="2130" w:type="dxa"/>
+          </w:tcPr>
+          <w:p>
+            <w:r>
+              <w:rPr>
+                <w:rFonts w:hint="eastAsia"/>
+              </w:rPr>
+              <w:t>门店</w:t>
+            </w:r>
+          </w:p>
+        </w:tc>
+        <w:tc>
+          <w:tcPr>
+            <w:tcW w:w="2130" w:type="dxa"/>
+          </w:tcPr>
+          <w:p>
+            <w:proofErr w:type="spellStart"/>
+            <w:r>
+              <w:rPr>
+                <w:rFonts w:hint="eastAsia"/>
+              </w:rPr>
+              <w:t>shopinID</w:t>
+            </w:r>
+            <w:proofErr w:type="spellEnd"/>
+          </w:p>
+        </w:tc>
+        <w:tc>
+          <w:tcPr>
+            <w:tcW w:w="2131" w:type="dxa"/>
+          </w:tcPr>
+          <w:p>
+            <w:proofErr w:type="gramStart"/>
+            <w:r>
+              <w:rPr>
+                <w:rFonts w:hint="eastAsia"/>
+              </w:rPr>
+              <w:t>外键</w:t>
+            </w:r>
+            <w:proofErr w:type="gramEnd"/>
+          </w:p>
+        </w:tc>
+        <w:tc>
+          <w:tcPr>
+            <w:tcW w:w="2131" w:type="dxa"/>
+          </w:tcPr>
+          <w:p/>
+        </w:tc>
+      </w:tr>
+      <w:tr>
+        <w:tc>
+          <w:tcPr>
+            <w:tcW w:w="2130" w:type="dxa"/>
+          </w:tcPr>
+          <w:p>
+            <w:r>
+              <w:rPr>
+                <w:rFonts w:hint="eastAsia"/>
+              </w:rPr>
+              <w:t>导购</w:t>
+            </w:r>
+          </w:p>
+        </w:tc>
+        <w:tc>
+          <w:tcPr>
+            <w:tcW w:w="2130" w:type="dxa"/>
+          </w:tcPr>
+          <w:p>
             <w:pPr>
               <w:rPr>
-                <w:rFonts w:hint="eastAsia"/>
-              </w:rPr>
-            </w:pPr>
-            <w:r>
-              <w:rPr>
-                <w:rFonts w:hint="eastAsia"/>
-              </w:rPr>
-              <w:t>中文名称</w:t>
-            </w:r>
-          </w:p>
-        </w:tc>
-        <w:tc>
-          <w:tcPr>
-            <w:tcW w:w="2130" w:type="dxa"/>
-          </w:tcPr>
-          <w:p>
-            <w:pPr>
-              <w:rPr>
-                <w:rFonts w:hint="eastAsia"/>
-              </w:rPr>
-            </w:pPr>
-            <w:r>
-              <w:rPr>
-                <w:rFonts w:hint="eastAsia"/>
-              </w:rPr>
-              <w:t>英文名称</w:t>
-            </w:r>
-          </w:p>
-        </w:tc>
-        <w:tc>
-          <w:tcPr>
-            <w:tcW w:w="2131" w:type="dxa"/>
-          </w:tcPr>
-          <w:p>
-            <w:pPr>
-              <w:rPr>
-                <w:rFonts w:hint="eastAsia"/>
-              </w:rPr>
-            </w:pPr>
-            <w:r>
-              <w:rPr>
-                <w:rFonts w:hint="eastAsia"/>
-              </w:rPr>
-              <w:t>类型</w:t>
-            </w:r>
-          </w:p>
-        </w:tc>
-        <w:tc>
-          <w:tcPr>
-            <w:tcW w:w="2131" w:type="dxa"/>
-          </w:tcPr>
-          <w:p>
-            <w:pPr>
-              <w:rPr>
-                <w:rFonts w:hint="eastAsia"/>
-              </w:rPr>
-            </w:pPr>
-            <w:r>
-              <w:rPr>
-                <w:rFonts w:hint="eastAsia"/>
-              </w:rPr>
-              <w:t>描述</w:t>
-            </w:r>
-          </w:p>
-        </w:tc>
-      </w:tr>
-      <w:tr>
-        <w:tc>
-          <w:tcPr>
-            <w:tcW w:w="2130" w:type="dxa"/>
-          </w:tcPr>
-          <w:p>
-            <w:pPr>
-              <w:rPr>
-                <w:rFonts w:hint="eastAsia"/>
-              </w:rPr>
-            </w:pPr>
-            <w:r>
-              <w:rPr>
-                <w:rFonts w:hint="eastAsia"/>
-              </w:rPr>
-              <w:t>门店</w:t>
-            </w:r>
-          </w:p>
-        </w:tc>
-        <w:tc>
-          <w:tcPr>
-            <w:tcW w:w="2130" w:type="dxa"/>
-          </w:tcPr>
-          <w:p>
-            <w:pPr>
-              <w:rPr>
-                <w:rFonts w:hint="eastAsia"/>
-              </w:rPr>
-            </w:pPr>
-            <w:proofErr w:type="spellStart"/>
-            <w:r>
-              <w:rPr>
-                <w:rFonts w:hint="eastAsia"/>
-              </w:rPr>
-              <w:t>shopinID</w:t>
-            </w:r>
-            <w:proofErr w:type="spellEnd"/>
-          </w:p>
-        </w:tc>
-        <w:tc>
-          <w:tcPr>
-            <w:tcW w:w="2131" w:type="dxa"/>
-          </w:tcPr>
-          <w:p>
-            <w:pPr>
-              <w:rPr>
-                <w:rFonts w:hint="eastAsia"/>
-              </w:rPr>
-            </w:pPr>
-            <w:proofErr w:type="gramStart"/>
-            <w:r>
-              <w:rPr>
-                <w:rFonts w:hint="eastAsia"/>
-              </w:rPr>
-              <w:t>外键</w:t>
-            </w:r>
-            <w:proofErr w:type="gramEnd"/>
-          </w:p>
-        </w:tc>
-        <w:tc>
-          <w:tcPr>
-            <w:tcW w:w="2131" w:type="dxa"/>
-          </w:tcPr>
-          <w:p>
-            <w:pPr>
-              <w:rPr>
-                <w:rFonts w:hint="eastAsia"/>
-              </w:rPr>
-            </w:pPr>
-          </w:p>
-        </w:tc>
-      </w:tr>
-      <w:tr>
-        <w:tc>
-          <w:tcPr>
-            <w:tcW w:w="2130" w:type="dxa"/>
-          </w:tcPr>
-          <w:p>
-            <w:pPr>
-              <w:rPr>
-                <w:rFonts w:hint="eastAsia"/>
-              </w:rPr>
-            </w:pPr>
-            <w:r>
-              <w:rPr>
-                <w:rFonts w:hint="eastAsia"/>
-              </w:rPr>
-              <w:t>导购</w:t>
-            </w:r>
-          </w:p>
-        </w:tc>
-        <w:tc>
-          <w:tcPr>
-            <w:tcW w:w="2130" w:type="dxa"/>
-          </w:tcPr>
-          <w:p>
-            <w:pPr>
-              <w:rPr>
-                <w:rFonts w:ascii="Arial" w:eastAsia="宋体" w:hAnsi="Arial" w:cs="Arial" w:hint="eastAsia"/>
+                <w:rFonts w:ascii="Arial" w:eastAsia="宋体" w:hAnsi="Arial" w:cs="Arial"/>
                 <w:color w:val="888888"/>
                 <w:kern w:val="0"/>
                 <w:sz w:val="20"/>
@@ -4252,11 +3626,6 @@
             <w:tcW w:w="2131" w:type="dxa"/>
           </w:tcPr>
           <w:p>
-            <w:pPr>
-              <w:rPr>
-                <w:rFonts w:hint="eastAsia"/>
-              </w:rPr>
-            </w:pPr>
             <w:proofErr w:type="gramStart"/>
             <w:r>
               <w:rPr>
@@ -4272,11 +3641,6 @@
             <w:tcW w:w="2131" w:type="dxa"/>
           </w:tcPr>
           <w:p>
-            <w:pPr>
-              <w:rPr>
-                <w:rFonts w:hint="eastAsia"/>
-              </w:rPr>
-            </w:pPr>
             <w:r>
               <w:rPr>
                 <w:rFonts w:hint="eastAsia"/>
@@ -4292,11 +3656,6 @@
             <w:tcW w:w="2130" w:type="dxa"/>
           </w:tcPr>
           <w:p>
-            <w:pPr>
-              <w:rPr>
-                <w:rFonts w:hint="eastAsia"/>
-              </w:rPr>
-            </w:pPr>
             <w:proofErr w:type="gramStart"/>
             <w:r>
               <w:rPr>
@@ -4312,11 +3671,6 @@
             <w:tcW w:w="2130" w:type="dxa"/>
           </w:tcPr>
           <w:p>
-            <w:pPr>
-              <w:rPr>
-                <w:rFonts w:hint="eastAsia"/>
-              </w:rPr>
-            </w:pPr>
             <w:proofErr w:type="spellStart"/>
             <w:r>
               <w:rPr>
@@ -4332,11 +3686,6 @@
             <w:tcW w:w="2131" w:type="dxa"/>
           </w:tcPr>
           <w:p>
-            <w:pPr>
-              <w:rPr>
-                <w:rFonts w:hint="eastAsia"/>
-              </w:rPr>
-            </w:pPr>
             <w:r>
               <w:rPr>
                 <w:rFonts w:hint="eastAsia"/>
@@ -4350,11 +3699,6 @@
             <w:tcW w:w="2131" w:type="dxa"/>
           </w:tcPr>
           <w:p>
-            <w:pPr>
-              <w:rPr>
-                <w:rFonts w:hint="eastAsia"/>
-              </w:rPr>
-            </w:pPr>
             <w:r>
               <w:rPr>
                 <w:rFonts w:hint="eastAsia"/>
@@ -4382,11 +3726,6 @@
             <w:tcW w:w="2130" w:type="dxa"/>
           </w:tcPr>
           <w:p>
-            <w:pPr>
-              <w:rPr>
-                <w:rFonts w:hint="eastAsia"/>
-              </w:rPr>
-            </w:pPr>
             <w:r>
               <w:rPr>
                 <w:rFonts w:hint="eastAsia"/>
@@ -4411,38 +3750,21 @@
           <w:tcPr>
             <w:tcW w:w="2131" w:type="dxa"/>
           </w:tcPr>
-          <w:p>
-            <w:pPr>
-              <w:rPr>
-                <w:rFonts w:hint="eastAsia"/>
-              </w:rPr>
-            </w:pPr>
-          </w:p>
-        </w:tc>
-        <w:tc>
-          <w:tcPr>
-            <w:tcW w:w="2131" w:type="dxa"/>
-          </w:tcPr>
-          <w:p>
-            <w:pPr>
-              <w:rPr>
-                <w:rFonts w:hint="eastAsia"/>
-              </w:rPr>
-            </w:pPr>
-          </w:p>
-        </w:tc>
-      </w:tr>
-      <w:tr>
-        <w:tc>
-          <w:tcPr>
-            <w:tcW w:w="2130" w:type="dxa"/>
-          </w:tcPr>
-          <w:p>
-            <w:pPr>
-              <w:rPr>
-                <w:rFonts w:hint="eastAsia"/>
-              </w:rPr>
-            </w:pPr>
+          <w:p/>
+        </w:tc>
+        <w:tc>
+          <w:tcPr>
+            <w:tcW w:w="2131" w:type="dxa"/>
+          </w:tcPr>
+          <w:p/>
+        </w:tc>
+      </w:tr>
+      <w:tr>
+        <w:tc>
+          <w:tcPr>
+            <w:tcW w:w="2130" w:type="dxa"/>
+          </w:tcPr>
+          <w:p>
             <w:r>
               <w:rPr>
                 <w:rFonts w:hint="eastAsia"/>
@@ -4470,38 +3792,21 @@
           <w:tcPr>
             <w:tcW w:w="2131" w:type="dxa"/>
           </w:tcPr>
-          <w:p>
-            <w:pPr>
-              <w:rPr>
-                <w:rFonts w:hint="eastAsia"/>
-              </w:rPr>
-            </w:pPr>
-          </w:p>
-        </w:tc>
-        <w:tc>
-          <w:tcPr>
-            <w:tcW w:w="2131" w:type="dxa"/>
-          </w:tcPr>
-          <w:p>
-            <w:pPr>
-              <w:rPr>
-                <w:rFonts w:hint="eastAsia"/>
-              </w:rPr>
-            </w:pPr>
-          </w:p>
-        </w:tc>
-      </w:tr>
-      <w:tr>
-        <w:tc>
-          <w:tcPr>
-            <w:tcW w:w="2130" w:type="dxa"/>
-          </w:tcPr>
-          <w:p>
-            <w:pPr>
-              <w:rPr>
-                <w:rFonts w:hint="eastAsia"/>
-              </w:rPr>
-            </w:pPr>
+          <w:p/>
+        </w:tc>
+        <w:tc>
+          <w:tcPr>
+            <w:tcW w:w="2131" w:type="dxa"/>
+          </w:tcPr>
+          <w:p/>
+        </w:tc>
+      </w:tr>
+      <w:tr>
+        <w:tc>
+          <w:tcPr>
+            <w:tcW w:w="2130" w:type="dxa"/>
+          </w:tcPr>
+          <w:p>
             <w:proofErr w:type="gramStart"/>
             <w:r>
               <w:rPr>
@@ -4523,11 +3828,6 @@
             <w:tcW w:w="2130" w:type="dxa"/>
           </w:tcPr>
           <w:p>
-            <w:pPr>
-              <w:rPr>
-                <w:rFonts w:hint="eastAsia"/>
-              </w:rPr>
-            </w:pPr>
             <w:proofErr w:type="spellStart"/>
             <w:r>
               <w:rPr>
@@ -4542,38 +3842,21 @@
           <w:tcPr>
             <w:tcW w:w="2131" w:type="dxa"/>
           </w:tcPr>
-          <w:p>
-            <w:pPr>
-              <w:rPr>
-                <w:rFonts w:hint="eastAsia"/>
-              </w:rPr>
-            </w:pPr>
-          </w:p>
-        </w:tc>
-        <w:tc>
-          <w:tcPr>
-            <w:tcW w:w="2131" w:type="dxa"/>
-          </w:tcPr>
-          <w:p>
-            <w:pPr>
-              <w:rPr>
-                <w:rFonts w:hint="eastAsia"/>
-              </w:rPr>
-            </w:pPr>
-          </w:p>
-        </w:tc>
-      </w:tr>
-      <w:tr>
-        <w:tc>
-          <w:tcPr>
-            <w:tcW w:w="2130" w:type="dxa"/>
-          </w:tcPr>
-          <w:p>
-            <w:pPr>
-              <w:rPr>
-                <w:rFonts w:hint="eastAsia"/>
-              </w:rPr>
-            </w:pPr>
+          <w:p/>
+        </w:tc>
+        <w:tc>
+          <w:tcPr>
+            <w:tcW w:w="2131" w:type="dxa"/>
+          </w:tcPr>
+          <w:p/>
+        </w:tc>
+      </w:tr>
+      <w:tr>
+        <w:tc>
+          <w:tcPr>
+            <w:tcW w:w="2130" w:type="dxa"/>
+          </w:tcPr>
+          <w:p>
             <w:proofErr w:type="gramStart"/>
             <w:r>
               <w:rPr>
@@ -4589,11 +3872,6 @@
             <w:tcW w:w="2130" w:type="dxa"/>
           </w:tcPr>
           <w:p>
-            <w:pPr>
-              <w:rPr>
-                <w:rFonts w:hint="eastAsia"/>
-              </w:rPr>
-            </w:pPr>
             <w:proofErr w:type="spellStart"/>
             <w:r>
               <w:rPr>
@@ -4608,38 +3886,21 @@
           <w:tcPr>
             <w:tcW w:w="2131" w:type="dxa"/>
           </w:tcPr>
-          <w:p>
-            <w:pPr>
-              <w:rPr>
-                <w:rFonts w:hint="eastAsia"/>
-              </w:rPr>
-            </w:pPr>
-          </w:p>
-        </w:tc>
-        <w:tc>
-          <w:tcPr>
-            <w:tcW w:w="2131" w:type="dxa"/>
-          </w:tcPr>
-          <w:p>
-            <w:pPr>
-              <w:rPr>
-                <w:rFonts w:hint="eastAsia"/>
-              </w:rPr>
-            </w:pPr>
-          </w:p>
-        </w:tc>
-      </w:tr>
-      <w:tr>
-        <w:tc>
-          <w:tcPr>
-            <w:tcW w:w="2130" w:type="dxa"/>
-          </w:tcPr>
-          <w:p>
-            <w:pPr>
-              <w:rPr>
-                <w:rFonts w:hint="eastAsia"/>
-              </w:rPr>
-            </w:pPr>
+          <w:p/>
+        </w:tc>
+        <w:tc>
+          <w:tcPr>
+            <w:tcW w:w="2131" w:type="dxa"/>
+          </w:tcPr>
+          <w:p/>
+        </w:tc>
+      </w:tr>
+      <w:tr>
+        <w:tc>
+          <w:tcPr>
+            <w:tcW w:w="2130" w:type="dxa"/>
+          </w:tcPr>
+          <w:p>
             <w:proofErr w:type="gramStart"/>
             <w:r>
               <w:rPr>
@@ -4655,11 +3916,6 @@
             <w:tcW w:w="2130" w:type="dxa"/>
           </w:tcPr>
           <w:p>
-            <w:pPr>
-              <w:rPr>
-                <w:rFonts w:hint="eastAsia"/>
-              </w:rPr>
-            </w:pPr>
             <w:r>
               <w:rPr>
                 <w:rFonts w:hint="eastAsia"/>
@@ -4679,11 +3935,6 @@
             <w:tcW w:w="2131" w:type="dxa"/>
           </w:tcPr>
           <w:p>
-            <w:pPr>
-              <w:rPr>
-                <w:rFonts w:hint="eastAsia"/>
-              </w:rPr>
-            </w:pPr>
             <w:r>
               <w:rPr>
                 <w:rFonts w:hint="eastAsia"/>
@@ -4697,11 +3948,6 @@
             <w:tcW w:w="2131" w:type="dxa"/>
           </w:tcPr>
           <w:p>
-            <w:pPr>
-              <w:rPr>
-                <w:rFonts w:hint="eastAsia"/>
-              </w:rPr>
-            </w:pPr>
             <w:r>
               <w:rPr>
                 <w:rFonts w:hint="eastAsia"/>
@@ -4729,11 +3975,6 @@
             <w:tcW w:w="2130" w:type="dxa"/>
           </w:tcPr>
           <w:p>
-            <w:pPr>
-              <w:rPr>
-                <w:rFonts w:hint="eastAsia"/>
-              </w:rPr>
-            </w:pPr>
             <w:r>
               <w:rPr>
                 <w:rFonts w:hint="eastAsia"/>
@@ -4762,11 +4003,6 @@
             <w:tcW w:w="2131" w:type="dxa"/>
           </w:tcPr>
           <w:p>
-            <w:pPr>
-              <w:rPr>
-                <w:rFonts w:hint="eastAsia"/>
-              </w:rPr>
-            </w:pPr>
             <w:proofErr w:type="gramStart"/>
             <w:r>
               <w:rPr>
@@ -4782,11 +4018,6 @@
             <w:tcW w:w="2131" w:type="dxa"/>
           </w:tcPr>
           <w:p>
-            <w:pPr>
-              <w:rPr>
-                <w:rFonts w:hint="eastAsia"/>
-              </w:rPr>
-            </w:pPr>
             <w:r>
               <w:rPr>
                 <w:rFonts w:hint="eastAsia"/>
@@ -4802,11 +4033,6 @@
             <w:tcW w:w="2130" w:type="dxa"/>
           </w:tcPr>
           <w:p>
-            <w:pPr>
-              <w:rPr>
-                <w:rFonts w:hint="eastAsia"/>
-              </w:rPr>
-            </w:pPr>
             <w:r>
               <w:rPr>
                 <w:rFonts w:hint="eastAsia"/>
@@ -4835,11 +4061,6 @@
             <w:tcW w:w="2131" w:type="dxa"/>
           </w:tcPr>
           <w:p>
-            <w:pPr>
-              <w:rPr>
-                <w:rFonts w:hint="eastAsia"/>
-              </w:rPr>
-            </w:pPr>
             <w:r>
               <w:rPr>
                 <w:rFonts w:hint="eastAsia"/>
@@ -4852,13 +4073,7 @@
           <w:tcPr>
             <w:tcW w:w="2131" w:type="dxa"/>
           </w:tcPr>
-          <w:p>
-            <w:pPr>
-              <w:rPr>
-                <w:rFonts w:hint="eastAsia"/>
-              </w:rPr>
-            </w:pPr>
-          </w:p>
+          <w:p/>
         </w:tc>
       </w:tr>
     </w:tbl>
@@ -4870,6 +4085,7 @@
         <w:rPr>
           <w:rFonts w:hint="eastAsia"/>
         </w:rPr>
+        <w:lastRenderedPageBreak/>
         <w:t>2.3</w:t>
       </w:r>
       <w:r>
@@ -5065,7 +4281,6 @@
               <w:rPr>
                 <w:rFonts w:hint="eastAsia"/>
               </w:rPr>
-              <w:lastRenderedPageBreak/>
               <w:t>品牌名称</w:t>
             </w:r>
           </w:p>
@@ -5564,8 +4779,6 @@
       <w:pPr>
         <w:pStyle w:val="2"/>
       </w:pPr>
-      <w:bookmarkStart w:id="0" w:name="_GoBack"/>
-      <w:bookmarkEnd w:id="0"/>
       <w:r>
         <w:rPr>
           <w:rFonts w:hint="eastAsia"/>

--- a/branches/dev_branch/06_Office_DG/doc/导购管理表结构草稿.docx
+++ b/branches/dev_branch/06_Office_DG/doc/导购管理表结构草稿.docx
@@ -66,6 +66,9 @@
     <w:p>
       <w:pPr>
         <w:pStyle w:val="1"/>
+        <w:rPr>
+          <w:rFonts w:hint="eastAsia"/>
+        </w:rPr>
       </w:pPr>
       <w:r>
         <w:rPr>
@@ -78,6 +81,47 @@
           <w:rFonts w:hint="eastAsia"/>
         </w:rPr>
         <w:t>功能描述</w:t>
+      </w:r>
+    </w:p>
+    <w:p>
+      <w:pPr>
+        <w:rPr>
+          <w:rFonts w:hint="eastAsia"/>
+          <w:b/>
+          <w:color w:val="FF0000"/>
+        </w:rPr>
+      </w:pPr>
+      <w:r>
+        <w:rPr>
+          <w:rFonts w:hint="eastAsia"/>
+          <w:b/>
+          <w:color w:val="FF0000"/>
+        </w:rPr>
+        <w:t>重点说明：</w:t>
+      </w:r>
+    </w:p>
+    <w:p>
+      <w:pPr>
+        <w:rPr>
+          <w:b/>
+          <w:color w:val="FF0000"/>
+        </w:rPr>
+      </w:pPr>
+      <w:r>
+        <w:rPr>
+          <w:rFonts w:hint="eastAsia"/>
+          <w:b/>
+          <w:color w:val="FF0000"/>
+        </w:rPr>
+        <w:tab/>
+      </w:r>
+      <w:r>
+        <w:rPr>
+          <w:rFonts w:hint="eastAsia"/>
+          <w:b/>
+          <w:color w:val="FF0000"/>
+        </w:rPr>
+        <w:t>每一个导购将关联一个销售编码，一个品牌与多个品类。这是导购、销售编码、品牌与品类的关系。</w:t>
       </w:r>
     </w:p>
     <w:p>
@@ -243,6 +287,83 @@
             <w:tcW w:w="2130" w:type="dxa"/>
           </w:tcPr>
           <w:p>
+            <w:pPr>
+              <w:rPr>
+                <w:rFonts w:hint="eastAsia"/>
+              </w:rPr>
+            </w:pPr>
+            <w:r>
+              <w:rPr>
+                <w:rFonts w:hint="eastAsia"/>
+              </w:rPr>
+              <w:t>导购卡号</w:t>
+            </w:r>
+          </w:p>
+        </w:tc>
+        <w:tc>
+          <w:tcPr>
+            <w:tcW w:w="2130" w:type="dxa"/>
+          </w:tcPr>
+          <w:p>
+            <w:pPr>
+              <w:rPr>
+                <w:rFonts w:hint="eastAsia"/>
+              </w:rPr>
+            </w:pPr>
+            <w:proofErr w:type="spellStart"/>
+            <w:r>
+              <w:rPr>
+                <w:rFonts w:hint="eastAsia"/>
+              </w:rPr>
+              <w:t>RFIDNum</w:t>
+            </w:r>
+            <w:proofErr w:type="spellEnd"/>
+          </w:p>
+        </w:tc>
+        <w:tc>
+          <w:tcPr>
+            <w:tcW w:w="2131" w:type="dxa"/>
+          </w:tcPr>
+          <w:p>
+            <w:pPr>
+              <w:rPr>
+                <w:rFonts w:hint="eastAsia"/>
+              </w:rPr>
+            </w:pPr>
+            <w:r>
+              <w:rPr>
+                <w:rFonts w:hint="eastAsia"/>
+              </w:rPr>
+              <w:t>字符串</w:t>
+            </w:r>
+          </w:p>
+        </w:tc>
+        <w:tc>
+          <w:tcPr>
+            <w:tcW w:w="2131" w:type="dxa"/>
+          </w:tcPr>
+          <w:p>
+            <w:r>
+              <w:rPr>
+                <w:rFonts w:hint="eastAsia"/>
+              </w:rPr>
+              <w:t>RFID</w:t>
+            </w:r>
+            <w:r>
+              <w:rPr>
+                <w:rFonts w:hint="eastAsia"/>
+              </w:rPr>
+              <w:t>卡卡号。</w:t>
+            </w:r>
+          </w:p>
+        </w:tc>
+      </w:tr>
+      <w:tr>
+        <w:tc>
+          <w:tcPr>
+            <w:tcW w:w="2130" w:type="dxa"/>
+          </w:tcPr>
+          <w:p>
             <w:r>
               <w:rPr>
                 <w:rFonts w:hint="eastAsia"/>
@@ -771,11 +892,6 @@
             <w:tcW w:w="2130" w:type="dxa"/>
           </w:tcPr>
           <w:p>
-            <w:pPr>
-              <w:rPr>
-                <w:rFonts w:hint="eastAsia"/>
-              </w:rPr>
-            </w:pPr>
             <w:r>
               <w:rPr>
                 <w:rFonts w:hint="eastAsia"/>
@@ -789,11 +905,6 @@
             <w:tcW w:w="2130" w:type="dxa"/>
           </w:tcPr>
           <w:p>
-            <w:pPr>
-              <w:rPr>
-                <w:rFonts w:hint="eastAsia"/>
-              </w:rPr>
-            </w:pPr>
             <w:r>
               <w:rPr>
                 <w:rFonts w:hint="eastAsia"/>
@@ -807,11 +918,6 @@
             <w:tcW w:w="2131" w:type="dxa"/>
           </w:tcPr>
           <w:p>
-            <w:pPr>
-              <w:rPr>
-                <w:rFonts w:hint="eastAsia"/>
-              </w:rPr>
-            </w:pPr>
             <w:r>
               <w:rPr>
                 <w:rFonts w:hint="eastAsia"/>
@@ -956,7 +1062,6 @@
               <w:rPr>
                 <w:rFonts w:hint="eastAsia"/>
               </w:rPr>
-              <w:lastRenderedPageBreak/>
               <w:t>退卡号码</w:t>
             </w:r>
           </w:p>
@@ -1008,6 +1113,90 @@
               <w:t>拉选择</w:t>
             </w:r>
             <w:proofErr w:type="gramEnd"/>
+          </w:p>
+        </w:tc>
+      </w:tr>
+      <w:tr>
+        <w:tc>
+          <w:tcPr>
+            <w:tcW w:w="2130" w:type="dxa"/>
+          </w:tcPr>
+          <w:p>
+            <w:pPr>
+              <w:rPr>
+                <w:rFonts w:hint="eastAsia"/>
+              </w:rPr>
+            </w:pPr>
+            <w:proofErr w:type="gramStart"/>
+            <w:r>
+              <w:rPr>
+                <w:rFonts w:hint="eastAsia"/>
+              </w:rPr>
+              <w:t>导购卡</w:t>
+            </w:r>
+            <w:proofErr w:type="gramEnd"/>
+            <w:r>
+              <w:rPr>
+                <w:rFonts w:hint="eastAsia"/>
+              </w:rPr>
+              <w:t>卡号</w:t>
+            </w:r>
+          </w:p>
+        </w:tc>
+        <w:tc>
+          <w:tcPr>
+            <w:tcW w:w="2130" w:type="dxa"/>
+          </w:tcPr>
+          <w:p>
+            <w:pPr>
+              <w:rPr>
+                <w:rFonts w:hint="eastAsia"/>
+              </w:rPr>
+            </w:pPr>
+            <w:proofErr w:type="spellStart"/>
+            <w:r>
+              <w:rPr>
+                <w:rFonts w:hint="eastAsia"/>
+              </w:rPr>
+              <w:t>RFIDNum</w:t>
+            </w:r>
+            <w:proofErr w:type="spellEnd"/>
+          </w:p>
+        </w:tc>
+        <w:tc>
+          <w:tcPr>
+            <w:tcW w:w="2131" w:type="dxa"/>
+          </w:tcPr>
+          <w:p>
+            <w:pPr>
+              <w:rPr>
+                <w:rFonts w:hint="eastAsia"/>
+              </w:rPr>
+            </w:pPr>
+            <w:r>
+              <w:rPr>
+                <w:rFonts w:hint="eastAsia"/>
+              </w:rPr>
+              <w:t>字符串</w:t>
+            </w:r>
+          </w:p>
+        </w:tc>
+        <w:tc>
+          <w:tcPr>
+            <w:tcW w:w="2131" w:type="dxa"/>
+          </w:tcPr>
+          <w:p>
+            <w:pPr>
+              <w:rPr>
+                <w:rFonts w:hint="eastAsia"/>
+              </w:rPr>
+            </w:pPr>
+            <w:r>
+              <w:rPr>
+                <w:rFonts w:hint="eastAsia"/>
+              </w:rPr>
+              <w:t>由退卡号码选择后带出</w:t>
+            </w:r>
           </w:p>
         </w:tc>
       </w:tr>
@@ -1277,8 +1466,6 @@
               </w:rPr>
               <w:t>A</w:t>
             </w:r>
-            <w:bookmarkStart w:id="0" w:name="_GoBack"/>
-            <w:bookmarkEnd w:id="0"/>
             <w:r>
               <w:t>mount</w:t>
             </w:r>
@@ -1493,11 +1680,6 @@
             <w:tcW w:w="2130" w:type="dxa"/>
           </w:tcPr>
           <w:p>
-            <w:pPr>
-              <w:rPr>
-                <w:rFonts w:hint="eastAsia"/>
-              </w:rPr>
-            </w:pPr>
             <w:r>
               <w:rPr>
                 <w:rFonts w:hint="eastAsia"/>
@@ -1511,11 +1693,6 @@
             <w:tcW w:w="2130" w:type="dxa"/>
           </w:tcPr>
           <w:p>
-            <w:pPr>
-              <w:rPr>
-                <w:rFonts w:hint="eastAsia"/>
-              </w:rPr>
-            </w:pPr>
             <w:r>
               <w:rPr>
                 <w:rFonts w:hint="eastAsia"/>
@@ -1529,11 +1706,6 @@
             <w:tcW w:w="2131" w:type="dxa"/>
           </w:tcPr>
           <w:p>
-            <w:pPr>
-              <w:rPr>
-                <w:rFonts w:hint="eastAsia"/>
-              </w:rPr>
-            </w:pPr>
             <w:r>
               <w:rPr>
                 <w:rFonts w:hint="eastAsia"/>
@@ -2429,11 +2601,6 @@
             <w:tcW w:w="2130" w:type="dxa"/>
           </w:tcPr>
           <w:p>
-            <w:pPr>
-              <w:rPr>
-                <w:rFonts w:hint="eastAsia"/>
-              </w:rPr>
-            </w:pPr>
             <w:r>
               <w:rPr>
                 <w:rFonts w:hint="eastAsia"/>
@@ -2447,11 +2614,6 @@
             <w:tcW w:w="2130" w:type="dxa"/>
           </w:tcPr>
           <w:p>
-            <w:pPr>
-              <w:rPr>
-                <w:rFonts w:hint="eastAsia"/>
-              </w:rPr>
-            </w:pPr>
             <w:r>
               <w:rPr>
                 <w:rFonts w:hint="eastAsia"/>
@@ -2465,11 +2627,6 @@
             <w:tcW w:w="2131" w:type="dxa"/>
           </w:tcPr>
           <w:p>
-            <w:pPr>
-              <w:rPr>
-                <w:rFonts w:hint="eastAsia"/>
-              </w:rPr>
-            </w:pPr>
             <w:r>
               <w:rPr>
                 <w:rFonts w:hint="eastAsia"/>
@@ -2519,7 +2676,6 @@
         <w:rPr>
           <w:rFonts w:hint="eastAsia"/>
         </w:rPr>
-        <w:lastRenderedPageBreak/>
         <w:t>2.2.2</w:t>
       </w:r>
       <w:proofErr w:type="gramStart"/>
@@ -3324,11 +3480,6 @@
             <w:tcW w:w="2130" w:type="dxa"/>
           </w:tcPr>
           <w:p>
-            <w:pPr>
-              <w:rPr>
-                <w:rFonts w:hint="eastAsia"/>
-              </w:rPr>
-            </w:pPr>
             <w:r>
               <w:rPr>
                 <w:rFonts w:hint="eastAsia"/>
@@ -3342,11 +3493,6 @@
             <w:tcW w:w="2130" w:type="dxa"/>
           </w:tcPr>
           <w:p>
-            <w:pPr>
-              <w:rPr>
-                <w:rFonts w:hint="eastAsia"/>
-              </w:rPr>
-            </w:pPr>
             <w:r>
               <w:rPr>
                 <w:rFonts w:hint="eastAsia"/>
@@ -3360,11 +3506,6 @@
             <w:tcW w:w="2131" w:type="dxa"/>
           </w:tcPr>
           <w:p>
-            <w:pPr>
-              <w:rPr>
-                <w:rFonts w:hint="eastAsia"/>
-              </w:rPr>
-            </w:pPr>
             <w:r>
               <w:rPr>
                 <w:rFonts w:hint="eastAsia"/>
@@ -4085,7 +4226,6 @@
         <w:rPr>
           <w:rFonts w:hint="eastAsia"/>
         </w:rPr>
-        <w:lastRenderedPageBreak/>
         <w:t>2.3</w:t>
       </w:r>
       <w:r>
